--- a/기술계획서_180718.docx
+++ b/기술계획서_180718.docx
@@ -2064,11 +2064,2600 @@
         <w:rPr>
           <w:rFonts w:hint="eastAsia"/>
         </w:rPr>
+        <w:t>I</w:t>
+      </w:r>
+      <w:r>
+        <w:t>nput Parameter: None</w:t>
+      </w:r>
+    </w:p>
+    <w:p>
+      <w:pPr>
+        <w:pStyle w:val="a3"/>
+        <w:numPr>
+          <w:ilvl w:val="1"/>
+          <w:numId w:val="1"/>
+        </w:numPr>
+        <w:ind w:leftChars="0"/>
+      </w:pPr>
+      <w:r>
+        <w:rPr>
+          <w:rFonts w:hint="eastAsia"/>
+        </w:rPr>
+        <w:t>O</w:t>
+      </w:r>
+      <w:r>
+        <w:t>utput Parameter</w:t>
+      </w:r>
+    </w:p>
+    <w:p>
+      <w:pPr>
+        <w:pStyle w:val="a3"/>
+        <w:numPr>
+          <w:ilvl w:val="2"/>
+          <w:numId w:val="1"/>
+        </w:numPr>
+        <w:ind w:leftChars="0"/>
+      </w:pPr>
+      <w:r>
+        <w:rPr>
+          <w:rFonts w:hint="eastAsia"/>
+        </w:rPr>
+        <w:t>현재 체력(</w:t>
+      </w:r>
+      <w:r>
+        <w:rPr>
+          <w:rFonts w:hint="eastAsia"/>
+        </w:rPr>
+        <w:t>h</w:t>
+      </w:r>
+      <w:r>
+        <w:t>ealth)</w:t>
+      </w:r>
+      <w:r>
+        <w:rPr>
+          <w:rFonts w:hint="eastAsia"/>
+        </w:rPr>
+        <w:t xml:space="preserve">를 </w:t>
+      </w:r>
+      <w:proofErr w:type="spellStart"/>
+      <w:r>
+        <w:rPr>
+          <w:rFonts w:hint="eastAsia"/>
+        </w:rPr>
+        <w:t>리턴합니다</w:t>
+      </w:r>
+      <w:proofErr w:type="spellEnd"/>
+      <w:r>
+        <w:rPr>
+          <w:rFonts w:hint="eastAsia"/>
+        </w:rPr>
+        <w:t>.</w:t>
+      </w:r>
+    </w:p>
+    <w:p>
+      <w:pPr>
+        <w:pStyle w:val="a3"/>
+        <w:ind w:leftChars="0" w:left="760"/>
+        <w:rPr>
+          <w:b/>
+        </w:rPr>
+      </w:pPr>
+      <w:r>
+        <w:rPr>
+          <w:b/>
+        </w:rPr>
+        <w:t xml:space="preserve">Public void </w:t>
+      </w:r>
+      <w:proofErr w:type="spellStart"/>
+      <w:r>
+        <w:rPr>
+          <w:b/>
+        </w:rPr>
+        <w:t>Pause_</w:t>
+      </w:r>
+      <w:proofErr w:type="gramStart"/>
+      <w:r>
+        <w:rPr>
+          <w:b/>
+        </w:rPr>
+        <w:t>Toggle</w:t>
+      </w:r>
+      <w:proofErr w:type="spellEnd"/>
+      <w:r>
+        <w:rPr>
+          <w:b/>
+        </w:rPr>
+        <w:t>(</w:t>
+      </w:r>
+      <w:proofErr w:type="gramEnd"/>
+      <w:r>
+        <w:rPr>
+          <w:rFonts w:hint="eastAsia"/>
+          <w:b/>
+        </w:rPr>
+        <w:t>b</w:t>
+      </w:r>
+      <w:r>
+        <w:rPr>
+          <w:b/>
+        </w:rPr>
+        <w:t xml:space="preserve">ool </w:t>
+      </w:r>
+      <w:proofErr w:type="spellStart"/>
+      <w:r>
+        <w:rPr>
+          <w:b/>
+        </w:rPr>
+        <w:t>Is_Pause</w:t>
+      </w:r>
+      <w:proofErr w:type="spellEnd"/>
+      <w:r>
+        <w:rPr>
+          <w:b/>
+        </w:rPr>
+        <w:t>)</w:t>
+      </w:r>
+    </w:p>
+    <w:p>
+      <w:pPr>
+        <w:pStyle w:val="a3"/>
+        <w:numPr>
+          <w:ilvl w:val="1"/>
+          <w:numId w:val="1"/>
+        </w:numPr>
+        <w:ind w:leftChars="0"/>
+      </w:pPr>
+      <w:proofErr w:type="spellStart"/>
+      <w:r>
+        <w:rPr>
+          <w:rFonts w:hint="eastAsia"/>
+        </w:rPr>
+        <w:t>G</w:t>
+      </w:r>
+      <w:r>
+        <w:t>ameManager</w:t>
+      </w:r>
+      <w:proofErr w:type="spellEnd"/>
+      <w:r>
+        <w:rPr>
+          <w:rFonts w:hint="eastAsia"/>
+        </w:rPr>
+        <w:t>에 의해 호출되며.</w:t>
+      </w:r>
+      <w:r>
+        <w:t xml:space="preserve"> </w:t>
+      </w:r>
+      <w:r>
+        <w:rPr>
+          <w:rFonts w:hint="eastAsia"/>
+        </w:rPr>
+        <w:t xml:space="preserve">호출되면 게임이 </w:t>
+      </w:r>
+      <w:proofErr w:type="spellStart"/>
+      <w:r>
+        <w:rPr>
+          <w:rFonts w:hint="eastAsia"/>
+        </w:rPr>
+        <w:t>일시정지됩니다</w:t>
+      </w:r>
+      <w:proofErr w:type="spellEnd"/>
+      <w:r>
+        <w:rPr>
+          <w:rFonts w:hint="eastAsia"/>
+        </w:rPr>
+        <w:t>.</w:t>
+      </w:r>
+      <w:r>
+        <w:t xml:space="preserve"> </w:t>
+      </w:r>
+      <w:r>
+        <w:rPr>
+          <w:rFonts w:hint="eastAsia"/>
+        </w:rPr>
+        <w:t xml:space="preserve">모든 </w:t>
+      </w:r>
+      <w:r>
+        <w:t>Unit</w:t>
+      </w:r>
+      <w:r>
+        <w:rPr>
+          <w:rFonts w:hint="eastAsia"/>
+        </w:rPr>
+        <w:t xml:space="preserve">의 동작을 </w:t>
+      </w:r>
+      <w:proofErr w:type="spellStart"/>
+      <w:proofErr w:type="gramStart"/>
+      <w:r>
+        <w:rPr>
+          <w:rFonts w:hint="eastAsia"/>
+        </w:rPr>
+        <w:t>일시정지합니다</w:t>
+      </w:r>
+      <w:proofErr w:type="spellEnd"/>
+      <w:r>
+        <w:rPr>
+          <w:rFonts w:hint="eastAsia"/>
+        </w:rPr>
+        <w:t>.</w:t>
+      </w:r>
+      <w:r>
+        <w:t>(</w:t>
+      </w:r>
+      <w:proofErr w:type="spellStart"/>
+      <w:proofErr w:type="gramEnd"/>
+      <w:r>
+        <w:t>Unit.cs</w:t>
+      </w:r>
+      <w:proofErr w:type="spellEnd"/>
+      <w:r>
+        <w:rPr>
+          <w:rFonts w:hint="eastAsia"/>
+        </w:rPr>
+        <w:t xml:space="preserve">의 </w:t>
+      </w:r>
+      <w:proofErr w:type="spellStart"/>
+      <w:r>
+        <w:t>Pause_Toggle</w:t>
+      </w:r>
+      <w:proofErr w:type="spellEnd"/>
+      <w:r>
+        <w:rPr>
+          <w:rFonts w:hint="eastAsia"/>
+        </w:rPr>
+        <w:t>을 호출)</w:t>
+      </w:r>
+    </w:p>
+    <w:p>
+      <w:pPr>
+        <w:pStyle w:val="a3"/>
+        <w:numPr>
+          <w:ilvl w:val="1"/>
+          <w:numId w:val="1"/>
+        </w:numPr>
+        <w:ind w:leftChars="0"/>
+      </w:pPr>
+      <w:r>
+        <w:rPr>
+          <w:rFonts w:hint="eastAsia"/>
+        </w:rPr>
+        <w:t>I</w:t>
+      </w:r>
+      <w:r>
+        <w:t>nput Parameter:</w:t>
+      </w:r>
+    </w:p>
+    <w:p>
+      <w:pPr>
+        <w:pStyle w:val="a3"/>
+        <w:numPr>
+          <w:ilvl w:val="2"/>
+          <w:numId w:val="1"/>
+        </w:numPr>
+        <w:ind w:leftChars="0"/>
+      </w:pPr>
+      <w:r>
+        <w:t xml:space="preserve">Bool </w:t>
+      </w:r>
+      <w:proofErr w:type="spellStart"/>
+      <w:r>
+        <w:t>Is_Pause</w:t>
+      </w:r>
+      <w:proofErr w:type="spellEnd"/>
+      <w:r>
+        <w:t xml:space="preserve">: </w:t>
+      </w:r>
+      <w:r>
+        <w:rPr>
+          <w:rFonts w:hint="eastAsia"/>
+        </w:rPr>
+        <w:t>일시정지 여부를 나타냅니다,</w:t>
+      </w:r>
+      <w:r>
+        <w:t xml:space="preserve"> True</w:t>
+      </w:r>
+      <w:r>
+        <w:rPr>
+          <w:rFonts w:hint="eastAsia"/>
+        </w:rPr>
+        <w:t xml:space="preserve">면 모든 </w:t>
+      </w:r>
+      <w:r>
+        <w:t>Unit</w:t>
+      </w:r>
+      <w:r>
+        <w:rPr>
+          <w:rFonts w:hint="eastAsia"/>
+        </w:rPr>
+        <w:t xml:space="preserve">을 </w:t>
+      </w:r>
+      <w:proofErr w:type="spellStart"/>
+      <w:r>
+        <w:rPr>
+          <w:rFonts w:hint="eastAsia"/>
+        </w:rPr>
+        <w:t>일시정지하며</w:t>
+      </w:r>
+      <w:proofErr w:type="spellEnd"/>
+      <w:r>
+        <w:rPr>
+          <w:rFonts w:hint="eastAsia"/>
+        </w:rPr>
+        <w:t>,</w:t>
+      </w:r>
+      <w:r>
+        <w:t xml:space="preserve"> False</w:t>
+      </w:r>
+      <w:r>
+        <w:rPr>
+          <w:rFonts w:hint="eastAsia"/>
+        </w:rPr>
+        <w:t>면 일시정지를 해제합니다</w:t>
+      </w:r>
+      <w:r>
+        <w:t>.</w:t>
+      </w:r>
+    </w:p>
+    <w:p>
+      <w:pPr>
+        <w:pStyle w:val="a3"/>
+        <w:numPr>
+          <w:ilvl w:val="1"/>
+          <w:numId w:val="1"/>
+        </w:numPr>
+        <w:ind w:leftChars="0"/>
+      </w:pPr>
+      <w:r>
+        <w:rPr>
+          <w:rFonts w:hint="eastAsia"/>
+        </w:rPr>
+        <w:t>O</w:t>
+      </w:r>
+      <w:r>
+        <w:t>utput Parameter: None</w:t>
+      </w:r>
+    </w:p>
+    <w:p>
+      <w:pPr>
+        <w:pStyle w:val="a3"/>
+        <w:numPr>
+          <w:ilvl w:val="0"/>
+          <w:numId w:val="1"/>
+        </w:numPr>
+        <w:ind w:leftChars="0"/>
+        <w:rPr>
+          <w:b/>
+        </w:rPr>
+      </w:pPr>
+      <w:r>
+        <w:rPr>
+          <w:rFonts w:hint="eastAsia"/>
+          <w:b/>
+        </w:rPr>
+        <w:t>P</w:t>
+      </w:r>
+      <w:r>
+        <w:rPr>
+          <w:b/>
+        </w:rPr>
+        <w:t xml:space="preserve">ublic void </w:t>
+      </w:r>
+      <w:proofErr w:type="spellStart"/>
+      <w:r>
+        <w:rPr>
+          <w:b/>
+        </w:rPr>
+        <w:t>Finish_</w:t>
+      </w:r>
+      <w:proofErr w:type="gramStart"/>
+      <w:r>
+        <w:rPr>
+          <w:b/>
+        </w:rPr>
+        <w:t>Game</w:t>
+      </w:r>
+      <w:proofErr w:type="spellEnd"/>
+      <w:r>
+        <w:rPr>
+          <w:b/>
+        </w:rPr>
+        <w:t>(</w:t>
+      </w:r>
+      <w:proofErr w:type="gramEnd"/>
+      <w:r>
+        <w:rPr>
+          <w:b/>
+        </w:rPr>
+        <w:t>)</w:t>
+      </w:r>
+    </w:p>
+    <w:p>
+      <w:pPr>
+        <w:pStyle w:val="a3"/>
+        <w:numPr>
+          <w:ilvl w:val="0"/>
+          <w:numId w:val="1"/>
+        </w:numPr>
+        <w:ind w:leftChars="0"/>
+        <w:rPr>
+          <w:b/>
+        </w:rPr>
+      </w:pPr>
+      <w:r>
+        <w:rPr>
+          <w:rFonts w:hint="eastAsia"/>
+          <w:b/>
+        </w:rPr>
+        <w:t>P</w:t>
+      </w:r>
+      <w:r>
+        <w:rPr>
+          <w:b/>
+        </w:rPr>
+        <w:t xml:space="preserve">ublic int </w:t>
+      </w:r>
+      <w:proofErr w:type="spellStart"/>
+      <w:r>
+        <w:rPr>
+          <w:b/>
+        </w:rPr>
+        <w:t>Unit_</w:t>
+      </w:r>
+      <w:proofErr w:type="gramStart"/>
+      <w:r>
+        <w:rPr>
+          <w:b/>
+        </w:rPr>
+        <w:t>Count</w:t>
+      </w:r>
+      <w:proofErr w:type="spellEnd"/>
+      <w:r>
+        <w:rPr>
+          <w:b/>
+        </w:rPr>
+        <w:t>(</w:t>
+      </w:r>
+      <w:proofErr w:type="gramEnd"/>
+      <w:r>
+        <w:rPr>
+          <w:b/>
+        </w:rPr>
+        <w:t>)</w:t>
+      </w:r>
+    </w:p>
+    <w:p>
+      <w:pPr>
+        <w:pStyle w:val="a3"/>
+        <w:numPr>
+          <w:ilvl w:val="1"/>
+          <w:numId w:val="1"/>
+        </w:numPr>
+        <w:ind w:leftChars="0"/>
+      </w:pPr>
+      <w:r>
+        <w:rPr>
+          <w:rFonts w:hint="eastAsia"/>
+        </w:rPr>
+        <w:t xml:space="preserve">현재 </w:t>
+      </w:r>
+      <w:r>
+        <w:t xml:space="preserve">Unit </w:t>
+      </w:r>
+      <w:r>
+        <w:rPr>
+          <w:rFonts w:hint="eastAsia"/>
+        </w:rPr>
+        <w:t xml:space="preserve">수를 </w:t>
+      </w:r>
+      <w:proofErr w:type="spellStart"/>
+      <w:r>
+        <w:rPr>
+          <w:rFonts w:hint="eastAsia"/>
+        </w:rPr>
+        <w:t>리턴합니다</w:t>
+      </w:r>
+      <w:proofErr w:type="spellEnd"/>
+      <w:r>
+        <w:rPr>
+          <w:rFonts w:hint="eastAsia"/>
+        </w:rPr>
+        <w:t>.</w:t>
+      </w:r>
+    </w:p>
+    <w:p>
+      <w:pPr>
+        <w:pStyle w:val="a3"/>
+        <w:numPr>
+          <w:ilvl w:val="1"/>
+          <w:numId w:val="1"/>
+        </w:numPr>
+        <w:ind w:leftChars="0"/>
+      </w:pPr>
+      <w:r>
+        <w:rPr>
+          <w:rFonts w:hint="eastAsia"/>
+        </w:rPr>
+        <w:t>I</w:t>
+      </w:r>
+      <w:r>
+        <w:t>nput Parameter:</w:t>
+      </w:r>
+      <w:r>
+        <w:t xml:space="preserve"> None</w:t>
+      </w:r>
+    </w:p>
+    <w:p>
+      <w:pPr>
+        <w:pStyle w:val="a3"/>
+        <w:numPr>
+          <w:ilvl w:val="1"/>
+          <w:numId w:val="1"/>
+        </w:numPr>
+        <w:ind w:leftChars="0"/>
+      </w:pPr>
+      <w:r>
+        <w:rPr>
+          <w:rFonts w:hint="eastAsia"/>
+        </w:rPr>
+        <w:t>O</w:t>
+      </w:r>
+      <w:r>
+        <w:t xml:space="preserve">utput Parameter: </w:t>
+      </w:r>
+    </w:p>
+    <w:p>
+      <w:pPr>
+        <w:pStyle w:val="a3"/>
+        <w:numPr>
+          <w:ilvl w:val="2"/>
+          <w:numId w:val="1"/>
+        </w:numPr>
+        <w:ind w:leftChars="0"/>
+        <w:rPr>
+          <w:rFonts w:hint="eastAsia"/>
+        </w:rPr>
+      </w:pPr>
+      <w:r>
+        <w:rPr>
+          <w:rFonts w:hint="eastAsia"/>
+        </w:rPr>
+        <w:t>I</w:t>
+      </w:r>
+      <w:r>
+        <w:t xml:space="preserve">nt </w:t>
+      </w:r>
+      <w:proofErr w:type="spellStart"/>
+      <w:r>
+        <w:t>Unit_Count</w:t>
+      </w:r>
+      <w:proofErr w:type="spellEnd"/>
+      <w:r>
+        <w:t xml:space="preserve">: </w:t>
+      </w:r>
+      <w:r>
+        <w:rPr>
+          <w:rFonts w:hint="eastAsia"/>
+        </w:rPr>
+        <w:t>현재 유닛 수</w:t>
+      </w:r>
+    </w:p>
+    <w:p>
+      <w:pPr>
+        <w:pStyle w:val="a3"/>
+        <w:numPr>
+          <w:ilvl w:val="0"/>
+          <w:numId w:val="1"/>
+        </w:numPr>
+        <w:ind w:leftChars="0"/>
+        <w:rPr>
+          <w:b/>
+        </w:rPr>
+      </w:pPr>
+      <w:r>
+        <w:rPr>
+          <w:rFonts w:hint="eastAsia"/>
+          <w:b/>
+        </w:rPr>
+        <w:t>P</w:t>
+      </w:r>
+      <w:r>
+        <w:rPr>
+          <w:b/>
+        </w:rPr>
+        <w:t xml:space="preserve">ublic void </w:t>
+      </w:r>
+      <w:proofErr w:type="spellStart"/>
+      <w:r>
+        <w:rPr>
+          <w:b/>
+        </w:rPr>
+        <w:t>Unit_</w:t>
+      </w:r>
+      <w:proofErr w:type="gramStart"/>
+      <w:r>
+        <w:rPr>
+          <w:b/>
+        </w:rPr>
+        <w:t>Dead</w:t>
+      </w:r>
+      <w:proofErr w:type="spellEnd"/>
+      <w:r>
+        <w:rPr>
+          <w:b/>
+        </w:rPr>
+        <w:t>(</w:t>
+      </w:r>
+      <w:proofErr w:type="spellStart"/>
+      <w:proofErr w:type="gramEnd"/>
+      <w:r>
+        <w:rPr>
+          <w:b/>
+        </w:rPr>
+        <w:t>GameObject</w:t>
+      </w:r>
+      <w:proofErr w:type="spellEnd"/>
+      <w:r>
+        <w:rPr>
+          <w:b/>
+        </w:rPr>
+        <w:t xml:space="preserve"> </w:t>
+      </w:r>
+      <w:proofErr w:type="spellStart"/>
+      <w:r>
+        <w:rPr>
+          <w:b/>
+        </w:rPr>
+        <w:t>Dead_Target</w:t>
+      </w:r>
+      <w:proofErr w:type="spellEnd"/>
+      <w:r>
+        <w:rPr>
+          <w:b/>
+        </w:rPr>
+        <w:t>)</w:t>
+      </w:r>
+    </w:p>
+    <w:p>
+      <w:pPr>
+        <w:pStyle w:val="a3"/>
+        <w:numPr>
+          <w:ilvl w:val="1"/>
+          <w:numId w:val="1"/>
+        </w:numPr>
+        <w:ind w:leftChars="0"/>
+      </w:pPr>
+      <w:proofErr w:type="spellStart"/>
+      <w:r>
+        <w:rPr>
+          <w:rFonts w:hint="eastAsia"/>
+        </w:rPr>
+        <w:t>U</w:t>
+      </w:r>
+      <w:r>
+        <w:t>nit.cs</w:t>
+      </w:r>
+      <w:proofErr w:type="spellEnd"/>
+      <w:r>
+        <w:rPr>
+          <w:rFonts w:hint="eastAsia"/>
+        </w:rPr>
+        <w:t>에 의해 호출되며,</w:t>
+      </w:r>
+      <w:r>
+        <w:t xml:space="preserve"> </w:t>
+      </w:r>
+      <w:r>
+        <w:rPr>
+          <w:rFonts w:hint="eastAsia"/>
+        </w:rPr>
+        <w:t xml:space="preserve">체력이 </w:t>
+      </w:r>
+      <w:r>
+        <w:t>0</w:t>
+      </w:r>
+      <w:r>
+        <w:rPr>
+          <w:rFonts w:hint="eastAsia"/>
+        </w:rPr>
+        <w:t xml:space="preserve"> 이하가 된 </w:t>
+      </w:r>
+      <w:r>
+        <w:t>Unit</w:t>
+      </w:r>
+      <w:r>
+        <w:rPr>
+          <w:rFonts w:hint="eastAsia"/>
+        </w:rPr>
+        <w:t xml:space="preserve">을 비활성화 하고 </w:t>
+      </w:r>
+      <w:proofErr w:type="spellStart"/>
+      <w:r>
+        <w:t>Unit_Count</w:t>
+      </w:r>
+      <w:proofErr w:type="spellEnd"/>
+      <w:r>
+        <w:rPr>
+          <w:rFonts w:hint="eastAsia"/>
+        </w:rPr>
+        <w:t>를 1</w:t>
+      </w:r>
+      <w:r>
+        <w:t xml:space="preserve"> </w:t>
+      </w:r>
+      <w:r>
+        <w:rPr>
+          <w:rFonts w:hint="eastAsia"/>
+        </w:rPr>
+        <w:t>감소시킵니다</w:t>
+      </w:r>
+      <w:r>
+        <w:t>.</w:t>
+      </w:r>
+    </w:p>
+    <w:p>
+      <w:pPr>
+        <w:pStyle w:val="a3"/>
+        <w:numPr>
+          <w:ilvl w:val="0"/>
+          <w:numId w:val="1"/>
+        </w:numPr>
+        <w:ind w:leftChars="0"/>
+        <w:rPr>
+          <w:b/>
+        </w:rPr>
+      </w:pPr>
+      <w:r>
+        <w:rPr>
+          <w:rFonts w:hint="eastAsia"/>
+          <w:b/>
+        </w:rPr>
+        <w:t>P</w:t>
+      </w:r>
+      <w:r>
+        <w:rPr>
+          <w:b/>
+        </w:rPr>
+        <w:t xml:space="preserve">ublic void </w:t>
+      </w:r>
+      <w:proofErr w:type="spellStart"/>
+      <w:r>
+        <w:rPr>
+          <w:b/>
+        </w:rPr>
+        <w:t>Toggle_</w:t>
+      </w:r>
+      <w:proofErr w:type="gramStart"/>
+      <w:r>
+        <w:rPr>
+          <w:b/>
+        </w:rPr>
+        <w:t>Summonable</w:t>
+      </w:r>
+      <w:proofErr w:type="spellEnd"/>
+      <w:r>
+        <w:rPr>
+          <w:b/>
+        </w:rPr>
+        <w:t>(</w:t>
+      </w:r>
+      <w:proofErr w:type="gramEnd"/>
+      <w:r>
+        <w:rPr>
+          <w:b/>
+        </w:rPr>
+        <w:t>)</w:t>
+      </w:r>
+    </w:p>
+    <w:p>
+      <w:pPr>
+        <w:pStyle w:val="a3"/>
+        <w:numPr>
+          <w:ilvl w:val="1"/>
+          <w:numId w:val="1"/>
+        </w:numPr>
+        <w:ind w:leftChars="0"/>
+      </w:pPr>
+      <w:proofErr w:type="spellStart"/>
+      <w:r>
+        <w:t>GameMamager.cs</w:t>
+      </w:r>
+      <w:proofErr w:type="spellEnd"/>
+      <w:r>
+        <w:rPr>
+          <w:rFonts w:hint="eastAsia"/>
+        </w:rPr>
+        <w:t xml:space="preserve">나 같은 </w:t>
+      </w:r>
+      <w:r>
+        <w:t>Object</w:t>
+      </w:r>
+      <w:r>
+        <w:rPr>
+          <w:rFonts w:hint="eastAsia"/>
+        </w:rPr>
+        <w:t xml:space="preserve">에 붙어있는 </w:t>
+      </w:r>
+      <w:proofErr w:type="spellStart"/>
+      <w:r>
+        <w:t>SpellManager.c</w:t>
+      </w:r>
+      <w:r>
+        <w:rPr>
+          <w:rFonts w:hint="eastAsia"/>
+        </w:rPr>
+        <w:t>s</w:t>
+      </w:r>
+      <w:proofErr w:type="spellEnd"/>
+      <w:r>
+        <w:rPr>
+          <w:rFonts w:hint="eastAsia"/>
+        </w:rPr>
+        <w:t xml:space="preserve"> 에서 호출하며</w:t>
+      </w:r>
+      <w:r>
+        <w:t xml:space="preserve"> </w:t>
+      </w:r>
+      <w:proofErr w:type="spellStart"/>
+      <w:r>
+        <w:t>Summonable</w:t>
+      </w:r>
+      <w:proofErr w:type="spellEnd"/>
+      <w:r>
+        <w:rPr>
+          <w:rFonts w:hint="eastAsia"/>
+        </w:rPr>
+        <w:t>의 값을 현재 값의 반대 값(</w:t>
+      </w:r>
+      <w:r>
+        <w:t xml:space="preserve">True </w:t>
+      </w:r>
+      <w:r>
+        <w:sym w:font="Wingdings" w:char="F0DF"/>
+      </w:r>
+      <w:r>
+        <w:sym w:font="Wingdings" w:char="F0E0"/>
+      </w:r>
+      <w:r>
+        <w:t xml:space="preserve"> False)</w:t>
+      </w:r>
+      <w:r>
+        <w:rPr>
+          <w:rFonts w:hint="eastAsia"/>
+        </w:rPr>
+        <w:t>으로 변경합니다.</w:t>
+      </w:r>
+    </w:p>
+    <w:p>
+      <w:pPr>
+        <w:pStyle w:val="a3"/>
+        <w:numPr>
+          <w:ilvl w:val="1"/>
+          <w:numId w:val="1"/>
+        </w:numPr>
+        <w:ind w:leftChars="0"/>
+      </w:pPr>
+      <w:r>
+        <w:rPr>
+          <w:rFonts w:hint="eastAsia"/>
+        </w:rPr>
+        <w:t>I</w:t>
+      </w:r>
+      <w:r>
+        <w:t>nput / Output Parameter: None</w:t>
+      </w:r>
+    </w:p>
+    <w:p>
+      <w:r>
+        <w:rPr>
+          <w:rFonts w:hint="eastAsia"/>
+        </w:rPr>
+        <w:t>P</w:t>
+      </w:r>
+      <w:r>
+        <w:t>rivate Function:</w:t>
+      </w:r>
+    </w:p>
+    <w:p>
+      <w:pPr>
+        <w:rPr>
+          <w:b/>
+        </w:rPr>
+      </w:pPr>
+      <w:r>
+        <w:tab/>
+      </w:r>
+      <w:r>
+        <w:rPr>
+          <w:rFonts w:hint="eastAsia"/>
+          <w:b/>
+        </w:rPr>
+        <w:t>P</w:t>
+      </w:r>
+      <w:r>
+        <w:rPr>
+          <w:b/>
+        </w:rPr>
+        <w:t xml:space="preserve">rivate void </w:t>
+      </w:r>
+      <w:proofErr w:type="gramStart"/>
+      <w:r>
+        <w:rPr>
+          <w:b/>
+        </w:rPr>
+        <w:t>Start(</w:t>
+      </w:r>
+      <w:proofErr w:type="gramEnd"/>
+      <w:r>
+        <w:rPr>
+          <w:b/>
+        </w:rPr>
+        <w:t>)</w:t>
+      </w:r>
+    </w:p>
+    <w:p>
+      <w:pPr>
+        <w:pStyle w:val="a3"/>
+        <w:numPr>
+          <w:ilvl w:val="1"/>
+          <w:numId w:val="1"/>
+        </w:numPr>
+        <w:ind w:leftChars="0"/>
+      </w:pPr>
+      <w:r>
+        <w:rPr>
+          <w:rFonts w:hint="eastAsia"/>
+        </w:rPr>
+        <w:t xml:space="preserve">오브젝트가 생성이 완료된 후 </w:t>
+      </w:r>
+      <w:r>
+        <w:rPr>
+          <w:rFonts w:hint="eastAsia"/>
+        </w:rPr>
+        <w:t>단 한번 호출되는 함수</w:t>
+      </w:r>
+    </w:p>
+    <w:p>
+      <w:pPr>
+        <w:pStyle w:val="a3"/>
+        <w:numPr>
+          <w:ilvl w:val="1"/>
+          <w:numId w:val="1"/>
+        </w:numPr>
+        <w:ind w:leftChars="0"/>
+      </w:pPr>
+      <w:proofErr w:type="spellStart"/>
+      <w:r>
+        <w:rPr>
+          <w:rFonts w:hint="eastAsia"/>
+        </w:rPr>
+        <w:t>S</w:t>
+      </w:r>
+      <w:r>
+        <w:t>ummonable</w:t>
+      </w:r>
+      <w:proofErr w:type="spellEnd"/>
+      <w:r>
+        <w:rPr>
+          <w:rFonts w:hint="eastAsia"/>
+        </w:rPr>
+        <w:t xml:space="preserve">의 값을 </w:t>
+      </w:r>
+      <w:r>
+        <w:t>True</w:t>
+      </w:r>
+      <w:r>
+        <w:rPr>
+          <w:rFonts w:hint="eastAsia"/>
+        </w:rPr>
+        <w:t>로 변경합니다.</w:t>
+      </w:r>
+    </w:p>
+    <w:p>
+      <w:pPr>
+        <w:rPr>
+          <w:b/>
+        </w:rPr>
+      </w:pPr>
+      <w:r>
+        <w:tab/>
+      </w:r>
+      <w:r>
+        <w:rPr>
+          <w:b/>
+        </w:rPr>
+        <w:t xml:space="preserve">Private void </w:t>
+      </w:r>
+      <w:proofErr w:type="gramStart"/>
+      <w:r>
+        <w:rPr>
+          <w:b/>
+        </w:rPr>
+        <w:t>Update(</w:t>
+      </w:r>
+      <w:proofErr w:type="gramEnd"/>
+      <w:r>
+        <w:rPr>
+          <w:b/>
+        </w:rPr>
+        <w:t>)</w:t>
+      </w:r>
+    </w:p>
+    <w:p>
+      <w:pPr>
+        <w:pStyle w:val="a3"/>
+        <w:numPr>
+          <w:ilvl w:val="1"/>
+          <w:numId w:val="1"/>
+        </w:numPr>
+        <w:ind w:leftChars="0"/>
+      </w:pPr>
+      <w:r>
+        <w:rPr>
+          <w:rFonts w:hint="eastAsia"/>
+        </w:rPr>
+        <w:t xml:space="preserve">매 </w:t>
+      </w:r>
+      <w:r>
+        <w:t>Frame</w:t>
+      </w:r>
+      <w:r>
+        <w:rPr>
+          <w:rFonts w:hint="eastAsia"/>
+        </w:rPr>
+        <w:t>마다 호출되는 기본 함수</w:t>
+      </w:r>
+    </w:p>
+    <w:p>
+      <w:pPr>
+        <w:pStyle w:val="a3"/>
+        <w:numPr>
+          <w:ilvl w:val="1"/>
+          <w:numId w:val="1"/>
+        </w:numPr>
+        <w:ind w:leftChars="0"/>
+      </w:pPr>
+      <w:r>
+        <w:rPr>
+          <w:rFonts w:hint="eastAsia"/>
+        </w:rPr>
+        <w:t>매</w:t>
+      </w:r>
+      <w:r>
+        <w:t>초마다</w:t>
+      </w:r>
+      <w:r>
+        <w:rPr>
+          <w:rFonts w:hint="eastAsia"/>
+        </w:rPr>
+        <w:t xml:space="preserve"> 에너지를 </w:t>
+      </w:r>
+      <w:r>
+        <w:t>1</w:t>
+      </w:r>
+      <w:r>
+        <w:rPr>
+          <w:rFonts w:hint="eastAsia"/>
+        </w:rPr>
+        <w:t>씩 추가합니다</w:t>
+      </w:r>
+      <w:r>
+        <w:t xml:space="preserve">. </w:t>
+      </w:r>
+      <w:r>
+        <w:rPr>
+          <w:rFonts w:hint="eastAsia"/>
+        </w:rPr>
+        <w:t>에너지가 최대치만큼 있으면 추가하지 않습니다.</w:t>
+      </w:r>
+    </w:p>
+    <w:p>
+      <w:pPr>
+        <w:pStyle w:val="a3"/>
+        <w:numPr>
+          <w:ilvl w:val="2"/>
+          <w:numId w:val="1"/>
+        </w:numPr>
+        <w:ind w:leftChars="0"/>
+      </w:pPr>
+      <w:r>
+        <w:t>Update</w:t>
+      </w:r>
+      <w:r>
+        <w:rPr>
+          <w:rFonts w:hint="eastAsia"/>
+        </w:rPr>
+        <w:t xml:space="preserve">가 호출되고 다음 </w:t>
+      </w:r>
+      <w:r>
+        <w:t>Update</w:t>
+      </w:r>
+      <w:r>
+        <w:rPr>
+          <w:rFonts w:hint="eastAsia"/>
+        </w:rPr>
+        <w:t>가 호출될 때</w:t>
+      </w:r>
+      <w:r>
+        <w:t>까지</w:t>
+      </w:r>
+      <w:r>
+        <w:rPr>
+          <w:rFonts w:hint="eastAsia"/>
+        </w:rPr>
+        <w:t xml:space="preserve"> 걸린 시간에 </w:t>
+      </w:r>
+      <w:r>
+        <w:t>1</w:t>
+      </w:r>
+      <w:r>
+        <w:rPr>
+          <w:rFonts w:hint="eastAsia"/>
+        </w:rPr>
+        <w:t>을 곱한 값만큼 에너지를 추가합니다.</w:t>
+      </w:r>
+      <w:r>
+        <w:t xml:space="preserve"> (</w:t>
+      </w:r>
+      <w:r>
+        <w:rPr>
+          <w:rFonts w:hint="eastAsia"/>
+        </w:rPr>
+        <w:t xml:space="preserve">결과적으로 초당 </w:t>
+      </w:r>
+      <w:r>
+        <w:t>1</w:t>
+      </w:r>
+      <w:r>
+        <w:rPr>
+          <w:rFonts w:hint="eastAsia"/>
+        </w:rPr>
+        <w:t>씩 에너지가 추가됩니다</w:t>
+      </w:r>
+      <w:r>
+        <w:rPr>
+          <w:rFonts w:hint="eastAsia"/>
+        </w:rPr>
+        <w:t>)</w:t>
+      </w:r>
+      <w:r>
+        <w:rPr>
+          <w:rFonts w:hint="eastAsia"/>
+        </w:rPr>
+        <w:t>.</w:t>
+      </w:r>
+    </w:p>
+    <w:p>
+      <w:pPr>
+        <w:ind w:firstLine="800"/>
+        <w:rPr>
+          <w:b/>
+        </w:rPr>
+      </w:pPr>
+      <w:r>
+        <w:rPr>
+          <w:b/>
+        </w:rPr>
+        <w:t xml:space="preserve">Private void </w:t>
+      </w:r>
+      <w:proofErr w:type="spellStart"/>
+      <w:r>
+        <w:rPr>
+          <w:b/>
+        </w:rPr>
+        <w:t>Object_</w:t>
+      </w:r>
+      <w:proofErr w:type="gramStart"/>
+      <w:r>
+        <w:rPr>
+          <w:b/>
+        </w:rPr>
+        <w:t>Pooling</w:t>
+      </w:r>
+      <w:proofErr w:type="spellEnd"/>
+      <w:r>
+        <w:rPr>
+          <w:b/>
+        </w:rPr>
+        <w:t>(</w:t>
+      </w:r>
+      <w:proofErr w:type="gramEnd"/>
+      <w:r>
+        <w:rPr>
+          <w:b/>
+        </w:rPr>
+        <w:t>)</w:t>
+      </w:r>
+    </w:p>
+    <w:p>
+      <w:pPr>
+        <w:pStyle w:val="a3"/>
+        <w:numPr>
+          <w:ilvl w:val="1"/>
+          <w:numId w:val="1"/>
+        </w:numPr>
+        <w:ind w:leftChars="0"/>
+      </w:pPr>
+      <w:r>
+        <w:rPr>
+          <w:rFonts w:hint="eastAsia"/>
+        </w:rPr>
+        <w:t>게임을 시작할 때 단 한번 호출하며,</w:t>
+      </w:r>
+      <w:r>
+        <w:t xml:space="preserve"> </w:t>
+      </w:r>
+      <w:r>
+        <w:rPr>
+          <w:rFonts w:hint="eastAsia"/>
+        </w:rPr>
+        <w:t xml:space="preserve">플레이어가 선택한 </w:t>
+      </w:r>
+      <w:r>
+        <w:t>Unit</w:t>
+      </w:r>
+      <w:r>
+        <w:rPr>
+          <w:rFonts w:hint="eastAsia"/>
+        </w:rPr>
+        <w:t>을 미리 만들어 두고 비활성화 합니다.</w:t>
+      </w:r>
+    </w:p>
+    <w:p>
+      <w:pPr>
+        <w:pStyle w:val="a3"/>
+        <w:numPr>
+          <w:ilvl w:val="1"/>
+          <w:numId w:val="1"/>
+        </w:numPr>
+        <w:ind w:leftChars="0"/>
+        <w:rPr>
+          <w:rFonts w:hint="eastAsia"/>
+        </w:rPr>
+      </w:pPr>
+      <w:r>
+        <w:rPr>
+          <w:rFonts w:hint="eastAsia"/>
+        </w:rPr>
+        <w:t xml:space="preserve">이때 각 </w:t>
+      </w:r>
+      <w:r>
+        <w:t>Unit</w:t>
+      </w:r>
+      <w:r>
+        <w:rPr>
+          <w:rFonts w:hint="eastAsia"/>
+        </w:rPr>
+        <w:t>의 C</w:t>
+      </w:r>
+      <w:r>
+        <w:t>ost</w:t>
+      </w:r>
+      <w:r>
+        <w:rPr>
+          <w:rFonts w:hint="eastAsia"/>
+        </w:rPr>
+        <w:t xml:space="preserve">와 </w:t>
+      </w:r>
+      <w:r>
+        <w:t>Summon Time</w:t>
+      </w:r>
+      <w:r>
+        <w:rPr>
+          <w:rFonts w:hint="eastAsia"/>
+        </w:rPr>
+        <w:t>을 받아와서 저장합니다.</w:t>
+      </w:r>
+    </w:p>
+    <w:p>
+      <w:r>
+        <w:rPr>
+          <w:rFonts w:hint="eastAsia"/>
+        </w:rPr>
+        <w:t>P</w:t>
+      </w:r>
+      <w:r>
+        <w:t>ublic Variable</w:t>
+      </w:r>
+    </w:p>
+    <w:p>
+      <w:r>
+        <w:rPr>
+          <w:rFonts w:hint="eastAsia"/>
+        </w:rPr>
+        <w:t>P</w:t>
+      </w:r>
+      <w:r>
+        <w:t>rivate Variable</w:t>
+      </w:r>
+    </w:p>
+    <w:p>
+      <w:pPr>
+        <w:ind w:firstLine="760"/>
+      </w:pPr>
+      <w:r>
+        <w:rPr>
+          <w:rFonts w:hint="eastAsia"/>
+        </w:rPr>
+        <w:t>B</w:t>
+      </w:r>
+      <w:r>
+        <w:t xml:space="preserve">ool </w:t>
+      </w:r>
+      <w:proofErr w:type="spellStart"/>
+      <w:r>
+        <w:t>Summonable</w:t>
+      </w:r>
+      <w:proofErr w:type="spellEnd"/>
+      <w:r>
+        <w:t xml:space="preserve">: </w:t>
+      </w:r>
+      <w:r>
+        <w:rPr>
+          <w:rFonts w:hint="eastAsia"/>
+        </w:rPr>
+        <w:t xml:space="preserve">새로운 </w:t>
+      </w:r>
+      <w:proofErr w:type="spellStart"/>
+      <w:r>
+        <w:rPr>
+          <w:rFonts w:hint="eastAsia"/>
+        </w:rPr>
+        <w:t>크리쳐를</w:t>
+      </w:r>
+      <w:proofErr w:type="spellEnd"/>
+      <w:r>
+        <w:rPr>
+          <w:rFonts w:hint="eastAsia"/>
+        </w:rPr>
+        <w:t xml:space="preserve"> 소환 가능한지 여부를 나타냅니다</w:t>
+      </w:r>
+      <w:r>
+        <w:t xml:space="preserve">. </w:t>
+      </w:r>
+      <w:r>
+        <w:t>Default</w:t>
+      </w:r>
+      <w:r>
+        <w:rPr>
+          <w:rFonts w:hint="eastAsia"/>
+        </w:rPr>
+        <w:t xml:space="preserve">값은 </w:t>
+      </w:r>
+      <w:r>
+        <w:t>True</w:t>
+      </w:r>
+      <w:r>
+        <w:rPr>
+          <w:rFonts w:hint="eastAsia"/>
+        </w:rPr>
+        <w:t>입니다.</w:t>
+      </w:r>
+    </w:p>
+    <w:p>
+      <w:pPr>
+        <w:ind w:firstLine="760"/>
+      </w:pPr>
+      <w:r>
+        <w:rPr>
+          <w:rFonts w:hint="eastAsia"/>
+        </w:rPr>
+        <w:t>B</w:t>
+      </w:r>
+      <w:r>
+        <w:t xml:space="preserve">ool </w:t>
+      </w:r>
+      <w:proofErr w:type="spellStart"/>
+      <w:r>
+        <w:t>Is_Paused</w:t>
+      </w:r>
+      <w:proofErr w:type="spellEnd"/>
+      <w:r>
+        <w:t xml:space="preserve">: </w:t>
+      </w:r>
+      <w:r>
+        <w:rPr>
+          <w:rFonts w:hint="eastAsia"/>
+        </w:rPr>
+        <w:t>현재 게임이 일시정지 되었는지를 나타냅니다.</w:t>
+      </w:r>
+      <w:r>
+        <w:t xml:space="preserve"> Default</w:t>
+      </w:r>
+      <w:r>
+        <w:rPr>
+          <w:rFonts w:hint="eastAsia"/>
+        </w:rPr>
+        <w:t xml:space="preserve">값은 </w:t>
+      </w:r>
+      <w:r>
+        <w:t>False</w:t>
+      </w:r>
+      <w:r>
+        <w:rPr>
+          <w:rFonts w:hint="eastAsia"/>
+        </w:rPr>
+        <w:t>입니다.</w:t>
+      </w:r>
+    </w:p>
+    <w:p>
+      <w:pPr>
+        <w:ind w:firstLine="760"/>
+      </w:pPr>
+      <w:r>
+        <w:t xml:space="preserve">Float </w:t>
+      </w:r>
+      <w:r>
+        <w:t>H</w:t>
+      </w:r>
+      <w:r>
+        <w:t>ealth: HQ</w:t>
+      </w:r>
+      <w:r>
+        <w:rPr>
+          <w:rFonts w:hint="eastAsia"/>
+        </w:rPr>
+        <w:t>의 현재 체력을 나타냅니다.</w:t>
+      </w:r>
+    </w:p>
+    <w:p>
+      <w:pPr>
+        <w:pStyle w:val="a3"/>
+        <w:ind w:leftChars="0" w:left="760"/>
+      </w:pPr>
+      <w:r>
+        <w:rPr>
+          <w:rFonts w:hint="eastAsia"/>
+        </w:rPr>
+        <w:t>I</w:t>
+      </w:r>
+      <w:r>
+        <w:t xml:space="preserve">nt Resource, </w:t>
+      </w:r>
+      <w:proofErr w:type="spellStart"/>
+      <w:r>
+        <w:t>Max_Resource</w:t>
+      </w:r>
+      <w:proofErr w:type="spellEnd"/>
+      <w:r>
+        <w:t xml:space="preserve">: </w:t>
+      </w:r>
+      <w:r>
+        <w:rPr>
+          <w:rFonts w:hint="eastAsia"/>
+        </w:rPr>
+        <w:t>H</w:t>
+      </w:r>
+      <w:r>
+        <w:t>Q</w:t>
+      </w:r>
+      <w:r>
+        <w:rPr>
+          <w:rFonts w:hint="eastAsia"/>
+        </w:rPr>
+        <w:t>가 현재 소유한 자원의 수와 최대 자원의 수를 나타냅니다.</w:t>
+      </w:r>
+    </w:p>
+    <w:p>
+      <w:pPr>
+        <w:pStyle w:val="a3"/>
+        <w:ind w:leftChars="0" w:left="760"/>
+      </w:pPr>
+      <w:r>
+        <w:rPr>
+          <w:rFonts w:hint="eastAsia"/>
+        </w:rPr>
+        <w:t>I</w:t>
+      </w:r>
+      <w:r>
+        <w:t xml:space="preserve">nt </w:t>
+      </w:r>
+      <w:proofErr w:type="spellStart"/>
+      <w:r>
+        <w:t>Unit_Count</w:t>
+      </w:r>
+      <w:proofErr w:type="spellEnd"/>
+      <w:r>
+        <w:t xml:space="preserve">: </w:t>
+      </w:r>
+      <w:r>
+        <w:rPr>
+          <w:rFonts w:hint="eastAsia"/>
+        </w:rPr>
+        <w:t xml:space="preserve">현재 </w:t>
+      </w:r>
+      <w:r>
+        <w:t>Unit</w:t>
+      </w:r>
+      <w:r>
+        <w:rPr>
+          <w:rFonts w:hint="eastAsia"/>
+        </w:rPr>
+        <w:t>의 수를 나타냅니다</w:t>
+      </w:r>
+      <w:r>
+        <w:t xml:space="preserve">. </w:t>
+      </w:r>
+      <w:proofErr w:type="spellStart"/>
+      <w:r>
+        <w:t>Summon_Unit</w:t>
+      </w:r>
+      <w:proofErr w:type="spellEnd"/>
+      <w:r>
+        <w:t xml:space="preserve">() </w:t>
+      </w:r>
+      <w:r>
+        <w:rPr>
+          <w:rFonts w:hint="eastAsia"/>
+        </w:rPr>
+        <w:t xml:space="preserve">함수를 호출할 때 마다 </w:t>
+      </w:r>
+      <w:r>
+        <w:t>1</w:t>
+      </w:r>
+      <w:r>
+        <w:rPr>
+          <w:rFonts w:hint="eastAsia"/>
+        </w:rPr>
+        <w:t>씩 증가하며,</w:t>
+      </w:r>
+      <w:r>
+        <w:t xml:space="preserve"> </w:t>
+      </w:r>
+      <w:r>
+        <w:rPr>
+          <w:rFonts w:hint="eastAsia"/>
+        </w:rPr>
+        <w:t>R</w:t>
+      </w:r>
+      <w:r>
+        <w:t xml:space="preserve">emoved() </w:t>
+      </w:r>
+      <w:r>
+        <w:rPr>
+          <w:rFonts w:hint="eastAsia"/>
+        </w:rPr>
+        <w:t xml:space="preserve">함수가 호출될 때 마다 </w:t>
+      </w:r>
+      <w:r>
+        <w:t>1</w:t>
+      </w:r>
+      <w:r>
+        <w:rPr>
+          <w:rFonts w:hint="eastAsia"/>
+        </w:rPr>
+        <w:t>씩 감소합니다.</w:t>
+      </w:r>
+    </w:p>
+    <w:p>
+      <w:pPr>
+        <w:pStyle w:val="a3"/>
+        <w:ind w:leftChars="0" w:left="760"/>
+      </w:pPr>
+      <w:r>
+        <w:rPr>
+          <w:rFonts w:hint="eastAsia"/>
+        </w:rPr>
+        <w:t>F</w:t>
+      </w:r>
+      <w:r>
+        <w:t xml:space="preserve">loat </w:t>
+      </w:r>
+      <w:proofErr w:type="spellStart"/>
+      <w:r>
+        <w:t>Unit_Cost</w:t>
+      </w:r>
+      <w:proofErr w:type="spellEnd"/>
+      <w:r>
+        <w:t xml:space="preserve">[3], </w:t>
+      </w:r>
+      <w:proofErr w:type="spellStart"/>
+      <w:r>
+        <w:rPr>
+          <w:rFonts w:hint="eastAsia"/>
+        </w:rPr>
+        <w:t>U</w:t>
+      </w:r>
+      <w:r>
+        <w:t>nit_Summon_Time</w:t>
+      </w:r>
+      <w:proofErr w:type="spellEnd"/>
+      <w:r>
+        <w:t xml:space="preserve">[3]: </w:t>
+      </w:r>
+      <w:r>
+        <w:rPr>
+          <w:rFonts w:hint="eastAsia"/>
+        </w:rPr>
+        <w:t xml:space="preserve">플레이어가 선택한 </w:t>
+      </w:r>
+      <w:r>
+        <w:t>Unit</w:t>
+      </w:r>
+      <w:r>
+        <w:rPr>
+          <w:rFonts w:hint="eastAsia"/>
+        </w:rPr>
+        <w:t xml:space="preserve">의 </w:t>
+      </w:r>
+      <w:r>
+        <w:t>Cost</w:t>
+      </w:r>
+      <w:r>
+        <w:rPr>
+          <w:rFonts w:hint="eastAsia"/>
+        </w:rPr>
+        <w:t xml:space="preserve">와 </w:t>
+      </w:r>
+      <w:proofErr w:type="spellStart"/>
+      <w:r>
+        <w:t>Summon_Time</w:t>
+      </w:r>
+      <w:proofErr w:type="spellEnd"/>
+      <w:r>
+        <w:rPr>
+          <w:rFonts w:hint="eastAsia"/>
+        </w:rPr>
+        <w:t>을 저장합니다.</w:t>
+      </w:r>
+      <w:r>
+        <w:t xml:space="preserve"> </w:t>
+      </w:r>
+      <w:r>
+        <w:t xml:space="preserve">Object Pooling </w:t>
+      </w:r>
+      <w:r>
+        <w:rPr>
+          <w:rFonts w:hint="eastAsia"/>
+        </w:rPr>
+        <w:t>과정에서 저장합니다.</w:t>
+      </w:r>
+    </w:p>
+    <w:p>
+      <w:pPr>
+        <w:pStyle w:val="a3"/>
+        <w:ind w:leftChars="0" w:left="760"/>
+      </w:pPr>
+      <w:proofErr w:type="spellStart"/>
+      <w:r>
+        <w:rPr>
+          <w:rFonts w:hint="eastAsia"/>
+        </w:rPr>
+        <w:t>G</w:t>
+      </w:r>
+      <w:r>
+        <w:t>ameObject</w:t>
+      </w:r>
+      <w:proofErr w:type="spellEnd"/>
+      <w:r>
+        <w:t xml:space="preserve"> </w:t>
+      </w:r>
+      <w:proofErr w:type="spellStart"/>
+      <w:r>
+        <w:t>Unit_Template</w:t>
+      </w:r>
+      <w:proofErr w:type="spellEnd"/>
+      <w:r>
+        <w:t>[3]:</w:t>
+      </w:r>
+      <w:r>
+        <w:rPr>
+          <w:rFonts w:hint="eastAsia"/>
+        </w:rPr>
+        <w:t xml:space="preserve"> 플레이어가</w:t>
+      </w:r>
+      <w:r>
+        <w:t xml:space="preserve"> </w:t>
+      </w:r>
+      <w:r>
+        <w:rPr>
+          <w:rFonts w:hint="eastAsia"/>
+        </w:rPr>
+        <w:t xml:space="preserve">선택한 </w:t>
+      </w:r>
+      <w:r>
+        <w:t>Unit</w:t>
+      </w:r>
+      <w:r>
+        <w:rPr>
+          <w:rFonts w:hint="eastAsia"/>
+        </w:rPr>
+        <w:t xml:space="preserve">의 </w:t>
+      </w:r>
+      <w:r>
+        <w:t>Prefab</w:t>
+      </w:r>
+      <w:r>
+        <w:rPr>
+          <w:rFonts w:hint="eastAsia"/>
+        </w:rPr>
+        <w:t>을 저장합니다,</w:t>
+      </w:r>
+      <w:r>
+        <w:t xml:space="preserve"> Object Pooling </w:t>
+      </w:r>
+      <w:r>
+        <w:rPr>
+          <w:rFonts w:hint="eastAsia"/>
+        </w:rPr>
+        <w:t xml:space="preserve">과정에서 이 </w:t>
+      </w:r>
+      <w:r>
+        <w:t>Prefab</w:t>
+      </w:r>
+      <w:r>
+        <w:rPr>
+          <w:rFonts w:hint="eastAsia"/>
+        </w:rPr>
+        <w:t>을 활용하여 진행합니다.</w:t>
+      </w:r>
+    </w:p>
+    <w:p>
+      <w:pPr>
+        <w:pStyle w:val="a3"/>
+        <w:ind w:leftChars="0" w:left="760"/>
+        <w:rPr>
+          <w:rFonts w:hint="eastAsia"/>
+        </w:rPr>
+      </w:pPr>
+      <w:r>
+        <w:t xml:space="preserve">Int </w:t>
+      </w:r>
+      <w:proofErr w:type="spellStart"/>
+      <w:r>
+        <w:t>Unit_Queue</w:t>
+      </w:r>
+      <w:proofErr w:type="spellEnd"/>
+      <w:r>
+        <w:t xml:space="preserve">[5]: </w:t>
+      </w:r>
+      <w:r>
+        <w:rPr>
+          <w:rFonts w:hint="eastAsia"/>
+        </w:rPr>
+        <w:t>소환 대기열에 들어있는 U</w:t>
+      </w:r>
+      <w:r>
+        <w:t>nit</w:t>
+      </w:r>
+      <w:r>
+        <w:rPr>
+          <w:rFonts w:hint="eastAsia"/>
+        </w:rPr>
+        <w:t>의 번호를 나타냅니다.</w:t>
+      </w:r>
+    </w:p>
+    <w:p>
+      <w:pPr>
+        <w:pStyle w:val="1"/>
+      </w:pPr>
+      <w:proofErr w:type="spellStart"/>
+      <w:r>
+        <w:rPr>
+          <w:rFonts w:hint="eastAsia"/>
+        </w:rPr>
+        <w:t>U</w:t>
+      </w:r>
+      <w:r>
+        <w:t>nit.cs</w:t>
+      </w:r>
+      <w:proofErr w:type="spellEnd"/>
+    </w:p>
+    <w:p>
+      <w:pPr>
+        <w:pStyle w:val="a3"/>
+        <w:numPr>
+          <w:ilvl w:val="0"/>
+          <w:numId w:val="1"/>
+        </w:numPr>
+        <w:ind w:leftChars="0"/>
+      </w:pPr>
+      <w:r>
+        <w:rPr>
+          <w:rFonts w:hint="eastAsia"/>
+        </w:rPr>
+        <w:t xml:space="preserve">모든 유닛의 </w:t>
+      </w:r>
+      <w:r>
+        <w:t xml:space="preserve">AI </w:t>
+      </w:r>
+      <w:r>
+        <w:rPr>
+          <w:rFonts w:hint="eastAsia"/>
+        </w:rPr>
+        <w:t>역할을 하는 코드입니다.</w:t>
+      </w:r>
+    </w:p>
+    <w:p>
+      <w:pPr>
+        <w:pStyle w:val="a3"/>
+        <w:numPr>
+          <w:ilvl w:val="0"/>
+          <w:numId w:val="1"/>
+        </w:numPr>
+        <w:ind w:leftChars="0"/>
+      </w:pPr>
+      <w:proofErr w:type="gramStart"/>
+      <w:r>
+        <w:rPr>
+          <w:rFonts w:hint="eastAsia"/>
+        </w:rPr>
+        <w:t xml:space="preserve">이동 </w:t>
+      </w:r>
+      <w:r>
+        <w:t>/</w:t>
+      </w:r>
+      <w:proofErr w:type="gramEnd"/>
+      <w:r>
+        <w:t xml:space="preserve"> </w:t>
+      </w:r>
+      <w:r>
+        <w:rPr>
+          <w:rFonts w:hint="eastAsia"/>
+        </w:rPr>
+        <w:t xml:space="preserve">공격 </w:t>
+      </w:r>
+      <w:r>
+        <w:t xml:space="preserve">/ </w:t>
+      </w:r>
+      <w:r>
+        <w:rPr>
+          <w:rFonts w:hint="eastAsia"/>
+        </w:rPr>
+        <w:t>피격을 관장합니다</w:t>
+      </w:r>
+      <w:r>
+        <w:t>.</w:t>
+      </w:r>
+    </w:p>
+    <w:p>
+      <w:pPr>
+        <w:pStyle w:val="a3"/>
+        <w:numPr>
+          <w:ilvl w:val="0"/>
+          <w:numId w:val="1"/>
+        </w:numPr>
+        <w:ind w:leftChars="0"/>
+      </w:pPr>
+      <w:r>
+        <w:rPr>
+          <w:rFonts w:hint="eastAsia"/>
+        </w:rPr>
+        <w:t xml:space="preserve">각 </w:t>
+      </w:r>
+      <w:r>
+        <w:t>Unit</w:t>
+      </w:r>
+      <w:r>
+        <w:rPr>
+          <w:rFonts w:hint="eastAsia"/>
+        </w:rPr>
+        <w:t xml:space="preserve">별로 고유의 </w:t>
+      </w:r>
+      <w:r>
+        <w:rPr>
+          <w:rFonts w:hint="eastAsia"/>
+        </w:rPr>
+        <w:t>공격</w:t>
+      </w:r>
+      <w:proofErr w:type="gramStart"/>
+      <w:r>
+        <w:t>Collider</w:t>
+      </w:r>
+      <w:r>
+        <w:t xml:space="preserve"> </w:t>
+      </w:r>
+      <w:r>
+        <w:t>/</w:t>
+      </w:r>
+      <w:proofErr w:type="gramEnd"/>
+      <w:r>
+        <w:t xml:space="preserve"> </w:t>
+      </w:r>
+      <w:r>
+        <w:rPr>
+          <w:rFonts w:hint="eastAsia"/>
+        </w:rPr>
+        <w:t>피격</w:t>
+      </w:r>
+      <w:r>
+        <w:t>Collider</w:t>
+      </w:r>
+      <w:r>
+        <w:rPr>
+          <w:rFonts w:hint="eastAsia"/>
+        </w:rPr>
+        <w:t>가 있으며,</w:t>
+      </w:r>
+      <w:r>
+        <w:t xml:space="preserve"> </w:t>
+      </w:r>
+      <w:r>
+        <w:rPr>
+          <w:rFonts w:hint="eastAsia"/>
+        </w:rPr>
+        <w:t>공격</w:t>
+      </w:r>
+      <w:r>
+        <w:t>Collider</w:t>
+      </w:r>
+      <w:r>
+        <w:rPr>
+          <w:rFonts w:hint="eastAsia"/>
+        </w:rPr>
+        <w:t>와 충돌한</w:t>
+      </w:r>
+      <w:r>
+        <w:t xml:space="preserve"> Unit </w:t>
+      </w:r>
+      <w:r>
+        <w:rPr>
+          <w:rFonts w:hint="eastAsia"/>
+        </w:rPr>
+        <w:t>중 특정 U</w:t>
+      </w:r>
+      <w:r>
+        <w:t>nit</w:t>
+      </w:r>
+      <w:r>
+        <w:rPr>
+          <w:rFonts w:hint="eastAsia"/>
+        </w:rPr>
+        <w:t xml:space="preserve">의 </w:t>
+      </w:r>
+      <w:r>
+        <w:t xml:space="preserve">Hit </w:t>
+      </w:r>
+      <w:r>
+        <w:rPr>
+          <w:rFonts w:hint="eastAsia"/>
+        </w:rPr>
+        <w:t>함수를 호출합니다.</w:t>
+      </w:r>
+      <w:r>
+        <w:t xml:space="preserve"> Collider</w:t>
+      </w:r>
+      <w:r>
+        <w:rPr>
+          <w:rFonts w:hint="eastAsia"/>
+        </w:rPr>
+        <w:t>는 U</w:t>
+      </w:r>
+      <w:r>
+        <w:t xml:space="preserve">nity </w:t>
+      </w:r>
+      <w:r>
+        <w:rPr>
+          <w:rFonts w:hint="eastAsia"/>
+        </w:rPr>
+        <w:t>편집기에서 직접 조율합니다.</w:t>
+      </w:r>
+    </w:p>
+    <w:p>
+      <w:r>
+        <w:rPr>
+          <w:rFonts w:hint="eastAsia"/>
+        </w:rPr>
+        <w:t>P</w:t>
+      </w:r>
+      <w:r>
+        <w:t>ublic Function:</w:t>
+      </w:r>
+    </w:p>
+    <w:p>
+      <w:pPr>
+        <w:rPr>
+          <w:b/>
+        </w:rPr>
+      </w:pPr>
+      <w:r>
+        <w:tab/>
+      </w:r>
+      <w:r>
+        <w:rPr>
+          <w:rFonts w:hint="eastAsia"/>
+          <w:b/>
+        </w:rPr>
+        <w:t>P</w:t>
+      </w:r>
+      <w:r>
+        <w:rPr>
+          <w:b/>
+        </w:rPr>
+        <w:t xml:space="preserve">ublic void </w:t>
+      </w:r>
+      <w:proofErr w:type="gramStart"/>
+      <w:r>
+        <w:rPr>
+          <w:b/>
+        </w:rPr>
+        <w:t>Init(</w:t>
+      </w:r>
+      <w:proofErr w:type="gramEnd"/>
+      <w:r>
+        <w:rPr>
+          <w:b/>
+        </w:rPr>
+        <w:t>int Team</w:t>
+      </w:r>
+      <w:r>
+        <w:rPr>
+          <w:b/>
+        </w:rPr>
+        <w:t xml:space="preserve">, </w:t>
+      </w:r>
+      <w:proofErr w:type="spellStart"/>
+      <w:r>
+        <w:rPr>
+          <w:b/>
+        </w:rPr>
+        <w:t>GameObject</w:t>
+      </w:r>
+      <w:proofErr w:type="spellEnd"/>
+      <w:r>
+        <w:rPr>
+          <w:b/>
+        </w:rPr>
+        <w:t xml:space="preserve"> </w:t>
+      </w:r>
+      <w:proofErr w:type="spellStart"/>
+      <w:r>
+        <w:rPr>
+          <w:b/>
+        </w:rPr>
+        <w:t>H</w:t>
+      </w:r>
+      <w:r>
+        <w:rPr>
+          <w:b/>
+        </w:rPr>
+        <w:t>ead</w:t>
+      </w:r>
+      <w:r>
+        <w:rPr>
+          <w:b/>
+        </w:rPr>
+        <w:t>Q</w:t>
+      </w:r>
+      <w:r>
+        <w:rPr>
+          <w:b/>
+        </w:rPr>
+        <w:t>uarter</w:t>
+      </w:r>
+      <w:proofErr w:type="spellEnd"/>
+      <w:r>
+        <w:rPr>
+          <w:b/>
+        </w:rPr>
+        <w:t>)</w:t>
+      </w:r>
+    </w:p>
+    <w:p>
+      <w:pPr>
+        <w:pStyle w:val="a3"/>
+        <w:numPr>
+          <w:ilvl w:val="1"/>
+          <w:numId w:val="1"/>
+        </w:numPr>
+        <w:ind w:leftChars="0"/>
+      </w:pPr>
+      <w:r>
+        <w:t>Unit</w:t>
+      </w:r>
+      <w:r>
+        <w:rPr>
+          <w:rFonts w:hint="eastAsia"/>
+        </w:rPr>
+        <w:t xml:space="preserve">이 생성된 직후 </w:t>
+      </w:r>
+      <w:proofErr w:type="spellStart"/>
+      <w:r>
+        <w:t>HeadQuarter</w:t>
+      </w:r>
+      <w:proofErr w:type="spellEnd"/>
+      <w:r>
+        <w:rPr>
+          <w:rFonts w:hint="eastAsia"/>
+        </w:rPr>
+        <w:t>에 의해 호출되며,</w:t>
+      </w:r>
+      <w:r>
+        <w:t xml:space="preserve"> </w:t>
+      </w:r>
+      <w:r>
+        <w:rPr>
+          <w:rFonts w:hint="eastAsia"/>
+        </w:rPr>
+        <w:t>U</w:t>
+      </w:r>
+      <w:r>
+        <w:t>nit</w:t>
+      </w:r>
+      <w:r>
+        <w:rPr>
+          <w:rFonts w:hint="eastAsia"/>
+        </w:rPr>
+        <w:t>이 속한 팀의 번호를 할당합니다.</w:t>
+      </w:r>
+    </w:p>
+    <w:p>
+      <w:pPr>
+        <w:pStyle w:val="a3"/>
+        <w:numPr>
+          <w:ilvl w:val="1"/>
+          <w:numId w:val="1"/>
+        </w:numPr>
+        <w:ind w:leftChars="0"/>
+      </w:pPr>
+      <w:r>
+        <w:rPr>
+          <w:rFonts w:hint="eastAsia"/>
+        </w:rPr>
+        <w:t>I</w:t>
+      </w:r>
+      <w:r>
+        <w:t>nput Parameter</w:t>
+      </w:r>
+    </w:p>
+    <w:p>
+      <w:pPr>
+        <w:pStyle w:val="a3"/>
+        <w:numPr>
+          <w:ilvl w:val="2"/>
+          <w:numId w:val="1"/>
+        </w:numPr>
+        <w:ind w:leftChars="0"/>
+      </w:pPr>
+      <w:r>
+        <w:t>Int Team: Unit</w:t>
+      </w:r>
+      <w:r>
+        <w:rPr>
+          <w:rFonts w:hint="eastAsia"/>
+        </w:rPr>
+        <w:t>이 소속된 팀의 번호입니다.</w:t>
+      </w:r>
+      <w:r>
+        <w:t xml:space="preserve"> </w:t>
+      </w:r>
+      <w:r>
+        <w:rPr>
+          <w:rFonts w:hint="eastAsia"/>
+        </w:rPr>
+        <w:t xml:space="preserve">피아식별 </w:t>
+      </w:r>
+      <w:proofErr w:type="spellStart"/>
+      <w:r>
+        <w:rPr>
+          <w:rFonts w:hint="eastAsia"/>
+        </w:rPr>
+        <w:t>할때</w:t>
+      </w:r>
+      <w:proofErr w:type="spellEnd"/>
+      <w:r>
+        <w:rPr>
+          <w:rFonts w:hint="eastAsia"/>
+        </w:rPr>
+        <w:t xml:space="preserve"> 사용됩니다.</w:t>
+      </w:r>
+    </w:p>
+    <w:p>
+      <w:pPr>
+        <w:pStyle w:val="a3"/>
+        <w:numPr>
+          <w:ilvl w:val="2"/>
+          <w:numId w:val="1"/>
+        </w:numPr>
+        <w:ind w:leftChars="0"/>
+      </w:pPr>
+      <w:proofErr w:type="spellStart"/>
+      <w:r>
+        <w:rPr>
+          <w:rFonts w:hint="eastAsia"/>
+        </w:rPr>
+        <w:t>G</w:t>
+      </w:r>
+      <w:r>
+        <w:t>ameObject</w:t>
+      </w:r>
+      <w:proofErr w:type="spellEnd"/>
+      <w:r>
+        <w:t xml:space="preserve"> </w:t>
+      </w:r>
+      <w:proofErr w:type="spellStart"/>
+      <w:r>
+        <w:t>HeadQuarter</w:t>
+      </w:r>
+      <w:proofErr w:type="spellEnd"/>
+      <w:r>
+        <w:t>: Unit</w:t>
+      </w:r>
+      <w:r>
+        <w:rPr>
+          <w:rFonts w:hint="eastAsia"/>
+        </w:rPr>
+        <w:t xml:space="preserve">을 소환한 </w:t>
+      </w:r>
+      <w:proofErr w:type="spellStart"/>
+      <w:r>
+        <w:t>HeadQuarter</w:t>
+      </w:r>
+      <w:proofErr w:type="spellEnd"/>
+      <w:r>
+        <w:t xml:space="preserve"> </w:t>
+      </w:r>
+      <w:proofErr w:type="spellStart"/>
+      <w:r>
+        <w:t>GameObject</w:t>
+      </w:r>
+      <w:proofErr w:type="spellEnd"/>
+      <w:r>
+        <w:rPr>
+          <w:rFonts w:hint="eastAsia"/>
+        </w:rPr>
+        <w:t>를 나타냅니다.</w:t>
+      </w:r>
+      <w:r>
+        <w:t xml:space="preserve"> Unit</w:t>
+      </w:r>
+      <w:r>
+        <w:rPr>
+          <w:rFonts w:hint="eastAsia"/>
+        </w:rPr>
+        <w:t>이 죽을 때 사용됩니다.</w:t>
+      </w:r>
+    </w:p>
+    <w:p>
+      <w:pPr>
+        <w:pStyle w:val="a3"/>
+        <w:numPr>
+          <w:ilvl w:val="1"/>
+          <w:numId w:val="1"/>
+        </w:numPr>
+        <w:ind w:leftChars="0"/>
+      </w:pPr>
+      <w:r>
+        <w:t>Output Parameter: None</w:t>
+      </w:r>
+    </w:p>
+    <w:p>
+      <w:pPr>
+        <w:pStyle w:val="a3"/>
+        <w:ind w:leftChars="0" w:left="760"/>
+        <w:rPr>
+          <w:b/>
+        </w:rPr>
+      </w:pPr>
+      <w:r>
+        <w:rPr>
+          <w:rFonts w:hint="eastAsia"/>
+          <w:b/>
+        </w:rPr>
+        <w:t>P</w:t>
+      </w:r>
+      <w:r>
+        <w:rPr>
+          <w:b/>
+        </w:rPr>
+        <w:t xml:space="preserve">ublic void </w:t>
+      </w:r>
+      <w:proofErr w:type="gramStart"/>
+      <w:r>
+        <w:rPr>
+          <w:b/>
+        </w:rPr>
+        <w:t>Hit(</w:t>
+      </w:r>
+      <w:proofErr w:type="gramEnd"/>
+      <w:r>
+        <w:rPr>
+          <w:b/>
+        </w:rPr>
+        <w:t>float damage)</w:t>
+      </w:r>
+    </w:p>
+    <w:p>
+      <w:pPr>
+        <w:pStyle w:val="a3"/>
+        <w:numPr>
+          <w:ilvl w:val="1"/>
+          <w:numId w:val="1"/>
+        </w:numPr>
+        <w:ind w:leftChars="0"/>
+        <w:rPr>
+          <w:b/>
+        </w:rPr>
+      </w:pPr>
+      <w:r>
+        <w:rPr>
+          <w:rFonts w:hint="eastAsia"/>
+        </w:rPr>
+        <w:t xml:space="preserve">특정 </w:t>
+      </w:r>
+      <w:r>
+        <w:t>Collider</w:t>
+      </w:r>
+      <w:r>
+        <w:rPr>
+          <w:rFonts w:hint="eastAsia"/>
+        </w:rPr>
+        <w:t xml:space="preserve">와 충돌했을 때 그 </w:t>
+      </w:r>
+      <w:r>
+        <w:t>Collider</w:t>
+      </w:r>
+      <w:r>
+        <w:rPr>
+          <w:rFonts w:hint="eastAsia"/>
+        </w:rPr>
+        <w:t xml:space="preserve">가 붙어있는 </w:t>
+      </w:r>
+      <w:r>
+        <w:t>Object</w:t>
+      </w:r>
+      <w:r>
+        <w:rPr>
+          <w:rFonts w:hint="eastAsia"/>
+        </w:rPr>
+        <w:t xml:space="preserve">의 </w:t>
+      </w:r>
+      <w:r>
+        <w:t>Script</w:t>
+      </w:r>
+      <w:r>
+        <w:rPr>
+          <w:rFonts w:hint="eastAsia"/>
+        </w:rPr>
+        <w:t>가 호출합니다,</w:t>
+      </w:r>
+      <w:r>
+        <w:t xml:space="preserve"> </w:t>
+      </w:r>
+      <w:r>
+        <w:rPr>
+          <w:rFonts w:hint="eastAsia"/>
+        </w:rPr>
+        <w:t xml:space="preserve">호출되면 피격되었다고 간주하고 체력을 </w:t>
+      </w:r>
+      <w:r>
+        <w:t>damage</w:t>
+      </w:r>
+      <w:r>
+        <w:rPr>
+          <w:rFonts w:hint="eastAsia"/>
+        </w:rPr>
+        <w:t>만큼 경감합니다</w:t>
+      </w:r>
+      <w:r>
+        <w:t>.</w:t>
+      </w:r>
+    </w:p>
+    <w:p>
+      <w:pPr>
+        <w:pStyle w:val="a3"/>
+        <w:numPr>
+          <w:ilvl w:val="1"/>
+          <w:numId w:val="1"/>
+        </w:numPr>
+        <w:ind w:leftChars="0"/>
+        <w:rPr>
+          <w:b/>
+        </w:rPr>
+      </w:pPr>
+      <w:r>
+        <w:t>Input Parameter</w:t>
+      </w:r>
+    </w:p>
+    <w:p>
+      <w:pPr>
+        <w:pStyle w:val="a3"/>
+        <w:numPr>
+          <w:ilvl w:val="2"/>
+          <w:numId w:val="1"/>
+        </w:numPr>
+        <w:ind w:leftChars="0"/>
+      </w:pPr>
+      <w:r>
+        <w:t xml:space="preserve">Float damage: </w:t>
+      </w:r>
+      <w:r>
+        <w:rPr>
+          <w:rFonts w:hint="eastAsia"/>
+        </w:rPr>
+        <w:t>얼마의 데미지를 입었는가를 나타냅니다,</w:t>
+      </w:r>
+      <w:r>
+        <w:t xml:space="preserve"> </w:t>
+      </w:r>
+      <w:r>
+        <w:rPr>
+          <w:rFonts w:hint="eastAsia"/>
+        </w:rPr>
+        <w:t>체력이 이 수치만큼 감소합니다.</w:t>
+      </w:r>
+    </w:p>
+    <w:p>
+      <w:pPr>
+        <w:pStyle w:val="a3"/>
+        <w:numPr>
+          <w:ilvl w:val="1"/>
+          <w:numId w:val="1"/>
+        </w:numPr>
+        <w:ind w:leftChars="0"/>
+      </w:pPr>
+      <w:r>
+        <w:rPr>
+          <w:rFonts w:hint="eastAsia"/>
+        </w:rPr>
+        <w:t>O</w:t>
+      </w:r>
+      <w:r>
+        <w:t>utput Parameter: None</w:t>
+      </w:r>
+    </w:p>
+    <w:p>
+      <w:pPr>
+        <w:ind w:left="800"/>
+        <w:rPr>
+          <w:b/>
+        </w:rPr>
+      </w:pPr>
+      <w:r>
+        <w:rPr>
+          <w:rFonts w:hint="eastAsia"/>
+          <w:b/>
+        </w:rPr>
+        <w:t>P</w:t>
+      </w:r>
+      <w:r>
+        <w:rPr>
+          <w:b/>
+        </w:rPr>
+        <w:t xml:space="preserve">ublic Float </w:t>
+      </w:r>
+      <w:proofErr w:type="spellStart"/>
+      <w:r>
+        <w:rPr>
+          <w:b/>
+        </w:rPr>
+        <w:t>Get_</w:t>
+      </w:r>
+      <w:proofErr w:type="gramStart"/>
+      <w:r>
+        <w:rPr>
+          <w:b/>
+        </w:rPr>
+        <w:t>Cost</w:t>
+      </w:r>
+      <w:proofErr w:type="spellEnd"/>
+      <w:r>
+        <w:rPr>
+          <w:b/>
+        </w:rPr>
+        <w:t>(</w:t>
+      </w:r>
+      <w:proofErr w:type="gramEnd"/>
+      <w:r>
+        <w:rPr>
+          <w:b/>
+        </w:rPr>
+        <w:t>)</w:t>
+      </w:r>
+    </w:p>
+    <w:p>
+      <w:pPr>
+        <w:pStyle w:val="a3"/>
+        <w:numPr>
+          <w:ilvl w:val="1"/>
+          <w:numId w:val="1"/>
+        </w:numPr>
+        <w:ind w:leftChars="0"/>
+      </w:pPr>
+      <w:r>
+        <w:rPr>
+          <w:rFonts w:hint="eastAsia"/>
+        </w:rPr>
+        <w:t xml:space="preserve">이 </w:t>
+      </w:r>
+      <w:r>
+        <w:t>Unit</w:t>
+      </w:r>
+      <w:r>
+        <w:rPr>
+          <w:rFonts w:hint="eastAsia"/>
+        </w:rPr>
+        <w:t xml:space="preserve">을 소환하는데 필요한 자원의 양을 </w:t>
+      </w:r>
+      <w:r>
+        <w:t xml:space="preserve">Return </w:t>
+      </w:r>
+      <w:r>
+        <w:rPr>
+          <w:rFonts w:hint="eastAsia"/>
+        </w:rPr>
+        <w:t>합니다.</w:t>
+      </w:r>
+    </w:p>
+    <w:p>
+      <w:pPr>
+        <w:pStyle w:val="a3"/>
+        <w:numPr>
+          <w:ilvl w:val="1"/>
+          <w:numId w:val="1"/>
+        </w:numPr>
+        <w:ind w:leftChars="0"/>
+      </w:pPr>
+      <w:proofErr w:type="spellStart"/>
+      <w:r>
+        <w:rPr>
+          <w:rFonts w:hint="eastAsia"/>
+        </w:rPr>
+        <w:t>H</w:t>
+      </w:r>
+      <w:r>
+        <w:t>eadQuarter</w:t>
+      </w:r>
+      <w:r>
+        <w:rPr>
+          <w:rFonts w:hint="eastAsia"/>
+        </w:rPr>
+        <w:t>.c</w:t>
+      </w:r>
+      <w:r>
+        <w:t>s</w:t>
+      </w:r>
+      <w:proofErr w:type="spellEnd"/>
+      <w:r>
+        <w:rPr>
+          <w:rFonts w:hint="eastAsia"/>
+        </w:rPr>
+        <w:t xml:space="preserve">에서 </w:t>
+      </w:r>
+      <w:r>
+        <w:t>Object Pooling</w:t>
+      </w:r>
+      <w:r>
+        <w:rPr>
+          <w:rFonts w:hint="eastAsia"/>
+        </w:rPr>
+        <w:t>을 진행할 때 한번씩 호출되며,</w:t>
+      </w:r>
+      <w:r>
+        <w:t xml:space="preserve"> </w:t>
+      </w:r>
+      <w:r>
+        <w:rPr>
+          <w:rFonts w:hint="eastAsia"/>
+        </w:rPr>
+        <w:t>게임이 시작되고 나서는 호출되지 않습니다.</w:t>
+      </w:r>
+    </w:p>
+    <w:p>
+      <w:pPr>
+        <w:pStyle w:val="a3"/>
+        <w:numPr>
+          <w:ilvl w:val="1"/>
+          <w:numId w:val="1"/>
+        </w:numPr>
+        <w:ind w:leftChars="0"/>
+      </w:pPr>
+      <w:r>
+        <w:rPr>
+          <w:rFonts w:hint="eastAsia"/>
+        </w:rPr>
         <w:lastRenderedPageBreak/>
         <w:t>I</w:t>
       </w:r>
       <w:r>
-        <w:t>nput Parameter: None</w:t>
+        <w:t xml:space="preserve">nput Parameter: </w:t>
+      </w:r>
+      <w:r>
+        <w:rPr>
+          <w:rFonts w:hint="eastAsia"/>
+        </w:rPr>
+        <w:t>N</w:t>
+      </w:r>
+      <w:r>
+        <w:t>one</w:t>
       </w:r>
     </w:p>
     <w:p>
@@ -2087,81 +4676,635 @@
         <w:t>O</w:t>
       </w:r>
       <w:r>
-        <w:t>utput Parameter</w:t>
-      </w:r>
-    </w:p>
-    <w:p>
-      <w:pPr>
-        <w:pStyle w:val="a3"/>
-        <w:numPr>
-          <w:ilvl w:val="2"/>
-          <w:numId w:val="1"/>
-        </w:numPr>
-        <w:ind w:leftChars="0"/>
-      </w:pPr>
-      <w:r>
-        <w:rPr>
-          <w:rFonts w:hint="eastAsia"/>
-        </w:rPr>
-        <w:t>현재 체력(</w:t>
-      </w:r>
-      <w:r>
-        <w:rPr>
-          <w:rFonts w:hint="eastAsia"/>
-        </w:rPr>
-        <w:t>h</w:t>
-      </w:r>
-      <w:r>
-        <w:t>ealth)</w:t>
-      </w:r>
-      <w:r>
-        <w:rPr>
-          <w:rFonts w:hint="eastAsia"/>
-        </w:rPr>
-        <w:t xml:space="preserve">를 </w:t>
-      </w:r>
-      <w:proofErr w:type="spellStart"/>
-      <w:r>
-        <w:rPr>
-          <w:rFonts w:hint="eastAsia"/>
-        </w:rPr>
-        <w:t>리턴합니다</w:t>
-      </w:r>
-      <w:proofErr w:type="spellEnd"/>
+        <w:t>utput Parameter: Float Cost</w:t>
+      </w:r>
+    </w:p>
+    <w:p>
+      <w:pPr>
+        <w:ind w:left="800"/>
+        <w:rPr>
+          <w:b/>
+        </w:rPr>
+      </w:pPr>
+      <w:r>
+        <w:rPr>
+          <w:rFonts w:hint="eastAsia"/>
+          <w:b/>
+        </w:rPr>
+        <w:t>P</w:t>
+      </w:r>
+      <w:r>
+        <w:rPr>
+          <w:b/>
+        </w:rPr>
+        <w:t xml:space="preserve">ublic Float </w:t>
+      </w:r>
+      <w:proofErr w:type="spellStart"/>
+      <w:r>
+        <w:rPr>
+          <w:b/>
+        </w:rPr>
+        <w:t>Get_</w:t>
+      </w:r>
+      <w:proofErr w:type="gramStart"/>
+      <w:r>
+        <w:rPr>
+          <w:b/>
+        </w:rPr>
+        <w:t>SummonTime</w:t>
+      </w:r>
+      <w:proofErr w:type="spellEnd"/>
+      <w:r>
+        <w:rPr>
+          <w:b/>
+        </w:rPr>
+        <w:t>(</w:t>
+      </w:r>
+      <w:proofErr w:type="gramEnd"/>
+      <w:r>
+        <w:rPr>
+          <w:b/>
+        </w:rPr>
+        <w:t>)</w:t>
+      </w:r>
+    </w:p>
+    <w:p>
+      <w:pPr>
+        <w:pStyle w:val="a3"/>
+        <w:numPr>
+          <w:ilvl w:val="1"/>
+          <w:numId w:val="1"/>
+        </w:numPr>
+        <w:ind w:leftChars="0"/>
+      </w:pPr>
+      <w:r>
+        <w:rPr>
+          <w:rFonts w:hint="eastAsia"/>
+        </w:rPr>
+        <w:t xml:space="preserve">이 </w:t>
+      </w:r>
+      <w:r>
+        <w:t>Unit</w:t>
+      </w:r>
+      <w:r>
+        <w:rPr>
+          <w:rFonts w:hint="eastAsia"/>
+        </w:rPr>
+        <w:t xml:space="preserve">을 소환하는데 </w:t>
+      </w:r>
+      <w:r>
+        <w:rPr>
+          <w:rFonts w:hint="eastAsia"/>
+        </w:rPr>
+        <w:t>걸리는 시간을</w:t>
+      </w:r>
+      <w:r>
+        <w:rPr>
+          <w:rFonts w:hint="eastAsia"/>
+        </w:rPr>
+        <w:t xml:space="preserve"> </w:t>
+      </w:r>
+      <w:r>
+        <w:t xml:space="preserve">Return </w:t>
+      </w:r>
+      <w:r>
+        <w:rPr>
+          <w:rFonts w:hint="eastAsia"/>
+        </w:rPr>
+        <w:t>합니다.</w:t>
+      </w:r>
+    </w:p>
+    <w:p>
+      <w:pPr>
+        <w:pStyle w:val="a3"/>
+        <w:numPr>
+          <w:ilvl w:val="1"/>
+          <w:numId w:val="1"/>
+        </w:numPr>
+        <w:ind w:leftChars="0"/>
+      </w:pPr>
+      <w:proofErr w:type="spellStart"/>
+      <w:r>
+        <w:rPr>
+          <w:rFonts w:hint="eastAsia"/>
+        </w:rPr>
+        <w:t>H</w:t>
+      </w:r>
+      <w:r>
+        <w:t>eadQuarter</w:t>
+      </w:r>
+      <w:r>
+        <w:rPr>
+          <w:rFonts w:hint="eastAsia"/>
+        </w:rPr>
+        <w:t>.c</w:t>
+      </w:r>
+      <w:r>
+        <w:t>s</w:t>
+      </w:r>
+      <w:proofErr w:type="spellEnd"/>
+      <w:r>
+        <w:rPr>
+          <w:rFonts w:hint="eastAsia"/>
+        </w:rPr>
+        <w:t xml:space="preserve">에서 </w:t>
+      </w:r>
+      <w:r>
+        <w:t>Object Pooling</w:t>
+      </w:r>
+      <w:r>
+        <w:rPr>
+          <w:rFonts w:hint="eastAsia"/>
+        </w:rPr>
+        <w:t>을 진행할 때 한번씩 호출되며,</w:t>
+      </w:r>
+      <w:r>
+        <w:t xml:space="preserve"> </w:t>
+      </w:r>
+      <w:r>
+        <w:rPr>
+          <w:rFonts w:hint="eastAsia"/>
+        </w:rPr>
+        <w:t>게임이 시작되고 나서는 호출되지 않습니다.</w:t>
+      </w:r>
+    </w:p>
+    <w:p>
+      <w:pPr>
+        <w:pStyle w:val="a3"/>
+        <w:numPr>
+          <w:ilvl w:val="1"/>
+          <w:numId w:val="1"/>
+        </w:numPr>
+        <w:ind w:leftChars="0"/>
+      </w:pPr>
+      <w:r>
+        <w:rPr>
+          <w:rFonts w:hint="eastAsia"/>
+        </w:rPr>
+        <w:t>I</w:t>
+      </w:r>
+      <w:r>
+        <w:t xml:space="preserve">nput Parameter: </w:t>
+      </w:r>
+      <w:r>
+        <w:rPr>
+          <w:rFonts w:hint="eastAsia"/>
+        </w:rPr>
+        <w:t>N</w:t>
+      </w:r>
+      <w:r>
+        <w:t>one</w:t>
+      </w:r>
+    </w:p>
+    <w:p>
+      <w:pPr>
+        <w:pStyle w:val="a3"/>
+        <w:numPr>
+          <w:ilvl w:val="1"/>
+          <w:numId w:val="1"/>
+        </w:numPr>
+        <w:ind w:leftChars="0"/>
+        <w:rPr>
+          <w:rFonts w:hint="eastAsia"/>
+        </w:rPr>
+      </w:pPr>
+      <w:r>
+        <w:rPr>
+          <w:rFonts w:hint="eastAsia"/>
+        </w:rPr>
+        <w:t>O</w:t>
+      </w:r>
+      <w:r>
+        <w:t xml:space="preserve">utput Parameter: Float </w:t>
+      </w:r>
+      <w:proofErr w:type="spellStart"/>
+      <w:r>
+        <w:t>Summon_Time</w:t>
+      </w:r>
+      <w:proofErr w:type="spellEnd"/>
+    </w:p>
+    <w:p>
+      <w:r>
+        <w:rPr>
+          <w:rFonts w:hint="eastAsia"/>
+        </w:rPr>
+        <w:t>P</w:t>
+      </w:r>
+      <w:r>
+        <w:t>rivate Function:</w:t>
+      </w:r>
+    </w:p>
+    <w:p>
+      <w:pPr>
+        <w:rPr>
+          <w:b/>
+        </w:rPr>
+      </w:pPr>
+      <w:r>
+        <w:tab/>
+      </w:r>
+      <w:r>
+        <w:rPr>
+          <w:rFonts w:hint="eastAsia"/>
+          <w:b/>
+        </w:rPr>
+        <w:t>P</w:t>
+      </w:r>
+      <w:r>
+        <w:rPr>
+          <w:b/>
+        </w:rPr>
+        <w:t xml:space="preserve">rivate void </w:t>
+      </w:r>
+      <w:proofErr w:type="gramStart"/>
+      <w:r>
+        <w:rPr>
+          <w:b/>
+        </w:rPr>
+        <w:t>Start(</w:t>
+      </w:r>
+      <w:proofErr w:type="gramEnd"/>
+      <w:r>
+        <w:rPr>
+          <w:b/>
+        </w:rPr>
+        <w:t>)</w:t>
+      </w:r>
+    </w:p>
+    <w:p>
+      <w:pPr>
+        <w:pStyle w:val="a3"/>
+        <w:numPr>
+          <w:ilvl w:val="1"/>
+          <w:numId w:val="1"/>
+        </w:numPr>
+        <w:ind w:leftChars="0"/>
+      </w:pPr>
+      <w:r>
+        <w:rPr>
+          <w:rFonts w:hint="eastAsia"/>
+        </w:rPr>
+        <w:t xml:space="preserve">오브젝트가 생성이 완료된 후 </w:t>
+      </w:r>
+      <w:r>
+        <w:rPr>
+          <w:rFonts w:hint="eastAsia"/>
+        </w:rPr>
+        <w:t>단 한번 호출되는 함수</w:t>
+      </w:r>
       <w:r>
         <w:rPr>
           <w:rFonts w:hint="eastAsia"/>
         </w:rPr>
         <w:t>.</w:t>
       </w:r>
-    </w:p>
-    <w:p>
-      <w:pPr>
-        <w:pStyle w:val="a3"/>
-        <w:ind w:leftChars="0" w:left="760"/>
-        <w:rPr>
-          <w:b/>
-        </w:rPr>
-      </w:pPr>
-      <w:r>
-        <w:rPr>
-          <w:b/>
-        </w:rPr>
-        <w:t xml:space="preserve">Public void </w:t>
-      </w:r>
-      <w:proofErr w:type="spellStart"/>
-      <w:r>
-        <w:rPr>
-          <w:b/>
-        </w:rPr>
-        <w:t>Pause_</w:t>
+      <w:r>
+        <w:t xml:space="preserve"> </w:t>
+      </w:r>
+      <w:r>
+        <w:rPr>
+          <w:rFonts w:hint="eastAsia"/>
+        </w:rPr>
+        <w:t>편집기에서 초기화되지 않은 변수를 초기화합니다.</w:t>
+      </w:r>
+    </w:p>
+    <w:p>
+      <w:pPr>
+        <w:rPr>
+          <w:b/>
+        </w:rPr>
+      </w:pPr>
+      <w:r>
+        <w:tab/>
+      </w:r>
+      <w:r>
+        <w:rPr>
+          <w:b/>
+        </w:rPr>
+        <w:t xml:space="preserve">Private void </w:t>
       </w:r>
       <w:proofErr w:type="gramStart"/>
       <w:r>
         <w:rPr>
           <w:b/>
         </w:rPr>
-        <w:t>Toggle</w:t>
+        <w:t>Update(</w:t>
+      </w:r>
+      <w:proofErr w:type="gramEnd"/>
+      <w:r>
+        <w:rPr>
+          <w:b/>
+        </w:rPr>
+        <w:t>)</w:t>
+      </w:r>
+    </w:p>
+    <w:p>
+      <w:pPr>
+        <w:pStyle w:val="a3"/>
+        <w:numPr>
+          <w:ilvl w:val="1"/>
+          <w:numId w:val="1"/>
+        </w:numPr>
+        <w:ind w:leftChars="0"/>
+      </w:pPr>
+      <w:r>
+        <w:rPr>
+          <w:rFonts w:hint="eastAsia"/>
+        </w:rPr>
+        <w:t xml:space="preserve">매 </w:t>
+      </w:r>
+      <w:r>
+        <w:t>Frame</w:t>
+      </w:r>
+      <w:r>
+        <w:rPr>
+          <w:rFonts w:hint="eastAsia"/>
+        </w:rPr>
+        <w:t>마다 호출되는 기본 함수</w:t>
+      </w:r>
+    </w:p>
+    <w:p>
+      <w:pPr>
+        <w:pStyle w:val="a3"/>
+        <w:numPr>
+          <w:ilvl w:val="1"/>
+          <w:numId w:val="1"/>
+        </w:numPr>
+        <w:ind w:leftChars="0"/>
+      </w:pPr>
+      <w:r>
+        <w:rPr>
+          <w:rFonts w:hint="eastAsia"/>
+        </w:rPr>
+        <w:t>현재 체력을 확인하고,</w:t>
+      </w:r>
+      <w:r>
+        <w:t xml:space="preserve"> </w:t>
+      </w:r>
+      <w:r>
+        <w:rPr>
+          <w:rFonts w:hint="eastAsia"/>
+        </w:rPr>
+        <w:t xml:space="preserve">체력이 </w:t>
+      </w:r>
+      <w:r>
+        <w:t>0</w:t>
+      </w:r>
+      <w:r>
+        <w:rPr>
+          <w:rFonts w:hint="eastAsia"/>
+        </w:rPr>
+        <w:t xml:space="preserve">보다 낮으면 </w:t>
+      </w:r>
+      <w:proofErr w:type="spellStart"/>
+      <w:r>
+        <w:t>Is_Moveable</w:t>
+      </w:r>
+      <w:proofErr w:type="spellEnd"/>
+      <w:r>
+        <w:rPr>
+          <w:rFonts w:hint="eastAsia"/>
+        </w:rPr>
+        <w:t xml:space="preserve">을 </w:t>
+      </w:r>
+      <w:r>
+        <w:t>False</w:t>
+      </w:r>
+      <w:r>
+        <w:rPr>
+          <w:rFonts w:hint="eastAsia"/>
+        </w:rPr>
+        <w:t>로 변경한다.</w:t>
+      </w:r>
+    </w:p>
+    <w:p>
+      <w:pPr>
+        <w:pStyle w:val="a3"/>
+        <w:numPr>
+          <w:ilvl w:val="1"/>
+          <w:numId w:val="1"/>
+        </w:numPr>
+        <w:ind w:leftChars="0"/>
+      </w:pPr>
+      <w:r>
+        <w:rPr>
+          <w:rFonts w:hint="eastAsia"/>
+        </w:rPr>
+        <w:t xml:space="preserve">공격 가능한 </w:t>
+      </w:r>
+      <w:r>
+        <w:t>Object</w:t>
+      </w:r>
+      <w:r>
+        <w:rPr>
+          <w:rFonts w:hint="eastAsia"/>
+        </w:rPr>
+        <w:t>가 사정거리 내에 있는지 확인한 후,</w:t>
+      </w:r>
+      <w:r>
+        <w:t xml:space="preserve"> </w:t>
+      </w:r>
+      <w:r>
+        <w:rPr>
+          <w:rFonts w:hint="eastAsia"/>
+        </w:rPr>
+        <w:t xml:space="preserve">없으면 </w:t>
+      </w:r>
+      <w:proofErr w:type="spellStart"/>
+      <w:r>
+        <w:t>Is_Moveable</w:t>
+      </w:r>
+      <w:proofErr w:type="spellEnd"/>
+      <w:r>
+        <w:rPr>
+          <w:rFonts w:hint="eastAsia"/>
+        </w:rPr>
+        <w:t xml:space="preserve">을 </w:t>
+      </w:r>
+      <w:r>
+        <w:t>True</w:t>
+      </w:r>
+      <w:r>
+        <w:rPr>
+          <w:rFonts w:hint="eastAsia"/>
+        </w:rPr>
+        <w:t xml:space="preserve">로 변경한 뒤 </w:t>
+      </w:r>
+      <w:r>
+        <w:t>Move()</w:t>
+      </w:r>
+      <w:r>
+        <w:rPr>
+          <w:rFonts w:hint="eastAsia"/>
+        </w:rPr>
+        <w:t>를 호출합니다.</w:t>
+      </w:r>
+      <w:r>
+        <w:t xml:space="preserve"> (</w:t>
+      </w:r>
+      <w:r>
+        <w:rPr>
+          <w:rFonts w:hint="eastAsia"/>
+        </w:rPr>
+        <w:t xml:space="preserve">있으면 </w:t>
+      </w:r>
+      <w:r>
+        <w:t>False</w:t>
+      </w:r>
+      <w:r>
+        <w:rPr>
+          <w:rFonts w:hint="eastAsia"/>
+        </w:rPr>
+        <w:t>로 변경합니다)</w:t>
+      </w:r>
+    </w:p>
+    <w:p>
+      <w:pPr>
+        <w:ind w:left="800"/>
+        <w:rPr>
+          <w:b/>
+        </w:rPr>
+      </w:pPr>
+      <w:r>
+        <w:rPr>
+          <w:rFonts w:hint="eastAsia"/>
+          <w:b/>
+        </w:rPr>
+        <w:t>P</w:t>
+      </w:r>
+      <w:r>
+        <w:rPr>
+          <w:b/>
+        </w:rPr>
+        <w:t xml:space="preserve">rivate void </w:t>
+      </w:r>
+      <w:proofErr w:type="gramStart"/>
+      <w:r>
+        <w:rPr>
+          <w:b/>
+        </w:rPr>
+        <w:t>Move(</w:t>
+      </w:r>
+      <w:proofErr w:type="gramEnd"/>
+      <w:r>
+        <w:rPr>
+          <w:b/>
+        </w:rPr>
+        <w:t>)</w:t>
+      </w:r>
+    </w:p>
+    <w:p>
+      <w:pPr>
+        <w:pStyle w:val="a3"/>
+        <w:numPr>
+          <w:ilvl w:val="1"/>
+          <w:numId w:val="1"/>
+        </w:numPr>
+        <w:ind w:leftChars="0"/>
+      </w:pPr>
+      <w:r>
+        <w:rPr>
+          <w:rFonts w:hint="eastAsia"/>
+        </w:rPr>
+        <w:t>호출될 때 마다 정해진 양식의 움직임을 나타내는 함수.</w:t>
+      </w:r>
+      <w:r>
+        <w:t xml:space="preserve"> </w:t>
+      </w:r>
+    </w:p>
+    <w:p>
+      <w:pPr>
+        <w:pStyle w:val="a3"/>
+        <w:numPr>
+          <w:ilvl w:val="1"/>
+          <w:numId w:val="1"/>
+        </w:numPr>
+        <w:ind w:leftChars="0"/>
+      </w:pPr>
+      <w:r>
+        <w:t>Private void Update</w:t>
+      </w:r>
+      <w:r>
+        <w:rPr>
+          <w:rFonts w:hint="eastAsia"/>
+        </w:rPr>
+        <w:t>에서 호출되며,</w:t>
+      </w:r>
+      <w:r>
+        <w:t xml:space="preserve"> </w:t>
+      </w:r>
+      <w:proofErr w:type="spellStart"/>
+      <w:r>
+        <w:t>Is_Moveable</w:t>
+      </w:r>
+      <w:proofErr w:type="spellEnd"/>
+      <w:r>
+        <w:rPr>
+          <w:rFonts w:hint="eastAsia"/>
+        </w:rPr>
+        <w:t xml:space="preserve">이 </w:t>
+      </w:r>
+      <w:r>
+        <w:t>True</w:t>
+      </w:r>
+      <w:r>
+        <w:rPr>
+          <w:rFonts w:hint="eastAsia"/>
+        </w:rPr>
+        <w:t>일때만 U</w:t>
+      </w:r>
+      <w:r>
+        <w:t xml:space="preserve">nit </w:t>
+      </w:r>
+      <w:r>
+        <w:rPr>
+          <w:rFonts w:hint="eastAsia"/>
+        </w:rPr>
+        <w:t>O</w:t>
+      </w:r>
+      <w:r>
+        <w:t>bject</w:t>
+      </w:r>
+      <w:r>
+        <w:rPr>
+          <w:rFonts w:hint="eastAsia"/>
+        </w:rPr>
+        <w:t>를 이동시킵니다.</w:t>
+      </w:r>
+    </w:p>
+    <w:p>
+      <w:pPr>
+        <w:ind w:left="800"/>
+        <w:rPr>
+          <w:b/>
+        </w:rPr>
+      </w:pPr>
+      <w:r>
+        <w:rPr>
+          <w:rFonts w:hint="eastAsia"/>
+          <w:b/>
+        </w:rPr>
+        <w:t>P</w:t>
+      </w:r>
+      <w:r>
+        <w:rPr>
+          <w:b/>
+        </w:rPr>
+        <w:t xml:space="preserve">rivate void </w:t>
+      </w:r>
+      <w:proofErr w:type="spellStart"/>
+      <w:r>
+        <w:rPr>
+          <w:b/>
+        </w:rPr>
+        <w:t>Is_</w:t>
+      </w:r>
+      <w:proofErr w:type="gramStart"/>
+      <w:r>
+        <w:rPr>
+          <w:b/>
+        </w:rPr>
+        <w:t>Dead</w:t>
       </w:r>
       <w:proofErr w:type="spellEnd"/>
       <w:r>
@@ -2173,27 +5316,6 @@
       <w:proofErr w:type="gramEnd"/>
       <w:r>
         <w:rPr>
-          <w:rFonts w:hint="eastAsia"/>
-          <w:b/>
-        </w:rPr>
-        <w:t>b</w:t>
-      </w:r>
-      <w:r>
-        <w:rPr>
-          <w:b/>
-        </w:rPr>
-        <w:t xml:space="preserve">ool </w:t>
-      </w:r>
-      <w:proofErr w:type="spellStart"/>
-      <w:r>
-        <w:rPr>
-          <w:b/>
-        </w:rPr>
-        <w:t>Is_Pause</w:t>
-      </w:r>
-      <w:proofErr w:type="spellEnd"/>
-      <w:r>
-        <w:rPr>
           <w:b/>
         </w:rPr>
         <w:t>)</w:t>
@@ -2208,22 +5330,20 @@
         </w:numPr>
         <w:ind w:leftChars="0"/>
       </w:pPr>
-      <w:proofErr w:type="spellStart"/>
-      <w:r>
-        <w:rPr>
-          <w:rFonts w:hint="eastAsia"/>
-        </w:rPr>
-        <w:t>G</w:t>
-      </w:r>
-      <w:r>
-        <w:t>ameManager</w:t>
-      </w:r>
-      <w:proofErr w:type="spellEnd"/>
-      <w:r>
-        <w:rPr>
-          <w:rFonts w:hint="eastAsia"/>
-        </w:rPr>
-        <w:t>에 의해 호출되며.</w:t>
+      <w:r>
+        <w:rPr>
+          <w:rFonts w:hint="eastAsia"/>
+        </w:rPr>
+        <w:t>U</w:t>
+      </w:r>
+      <w:r>
+        <w:t>pdate()</w:t>
+      </w:r>
+      <w:r>
+        <w:rPr>
+          <w:rFonts w:hint="eastAsia"/>
+        </w:rPr>
+        <w:t>에서 호출하며,</w:t>
       </w:r>
       <w:r>
         <w:t xml:space="preserve"> </w:t>
@@ -2232,64 +5352,34 @@
         <w:rPr>
           <w:rFonts w:hint="eastAsia"/>
         </w:rPr>
-        <w:t xml:space="preserve">호출되면 게임이 </w:t>
-      </w:r>
-      <w:proofErr w:type="spellStart"/>
-      <w:r>
-        <w:rPr>
-          <w:rFonts w:hint="eastAsia"/>
-        </w:rPr>
-        <w:t>일시정지됩니다</w:t>
-      </w:r>
-      <w:proofErr w:type="spellEnd"/>
-      <w:r>
-        <w:rPr>
-          <w:rFonts w:hint="eastAsia"/>
-        </w:rPr>
-        <w:t>.</w:t>
-      </w:r>
-      <w:r>
-        <w:t xml:space="preserve"> </w:t>
-      </w:r>
-      <w:r>
-        <w:rPr>
-          <w:rFonts w:hint="eastAsia"/>
-        </w:rPr>
-        <w:t xml:space="preserve">모든 </w:t>
-      </w:r>
-      <w:r>
-        <w:t>Unit</w:t>
-      </w:r>
-      <w:r>
-        <w:rPr>
-          <w:rFonts w:hint="eastAsia"/>
-        </w:rPr>
-        <w:t xml:space="preserve">의 동작을 </w:t>
-      </w:r>
-      <w:proofErr w:type="spellStart"/>
-      <w:proofErr w:type="gramStart"/>
-      <w:r>
-        <w:rPr>
-          <w:rFonts w:hint="eastAsia"/>
-        </w:rPr>
-        <w:t>일시정지합니다</w:t>
-      </w:r>
-      <w:proofErr w:type="spellEnd"/>
-      <w:r>
-        <w:rPr>
-          <w:rFonts w:hint="eastAsia"/>
-        </w:rPr>
-        <w:t>.</w:t>
-      </w:r>
-      <w:r>
-        <w:t>(</w:t>
-      </w:r>
-      <w:proofErr w:type="spellStart"/>
-      <w:proofErr w:type="gramEnd"/>
-      <w:r>
-        <w:t>Unit.cs</w:t>
-      </w:r>
-      <w:proofErr w:type="spellEnd"/>
+        <w:t xml:space="preserve">체력이 </w:t>
+      </w:r>
+      <w:r>
+        <w:t xml:space="preserve">0 </w:t>
+      </w:r>
+      <w:r>
+        <w:rPr>
+          <w:rFonts w:hint="eastAsia"/>
+        </w:rPr>
+        <w:t>이하로 떨어졌는지 확인합니다.</w:t>
+      </w:r>
+      <w:r>
+        <w:t xml:space="preserve"> 0</w:t>
+      </w:r>
+      <w:r>
+        <w:rPr>
+          <w:rFonts w:hint="eastAsia"/>
+        </w:rPr>
+        <w:t xml:space="preserve"> 이하로 떨어졌으면 </w:t>
+      </w:r>
+      <w:proofErr w:type="spellStart"/>
+      <w:r>
+        <w:t>GameObject</w:t>
+      </w:r>
+      <w:proofErr w:type="spellEnd"/>
+      <w:r>
+        <w:t xml:space="preserve"> HQ</w:t>
+      </w:r>
       <w:r>
         <w:rPr>
           <w:rFonts w:hint="eastAsia"/>
@@ -2298,14 +5388,45 @@
       </w:r>
       <w:proofErr w:type="spellStart"/>
       <w:r>
-        <w:t>Pause_Toggle</w:t>
-      </w:r>
-      <w:proofErr w:type="spellEnd"/>
-      <w:r>
-        <w:rPr>
-          <w:rFonts w:hint="eastAsia"/>
-        </w:rPr>
-        <w:t>을 호출)</w:t>
+        <w:rPr>
+          <w:rFonts w:hint="eastAsia"/>
+        </w:rPr>
+        <w:t>H</w:t>
+      </w:r>
+      <w:r>
+        <w:t>eadQuarter.cs</w:t>
+      </w:r>
+      <w:proofErr w:type="spellEnd"/>
+      <w:r>
+        <w:t xml:space="preserve"> Component</w:t>
+      </w:r>
+      <w:r>
+        <w:rPr>
+          <w:rFonts w:hint="eastAsia"/>
+        </w:rPr>
+        <w:t xml:space="preserve">의 </w:t>
+      </w:r>
+      <w:proofErr w:type="spellStart"/>
+      <w:r>
+        <w:t>Unit_Dead</w:t>
+      </w:r>
+      <w:proofErr w:type="spellEnd"/>
+      <w:r>
+        <w:t>(this)</w:t>
+      </w:r>
+      <w:proofErr w:type="spellStart"/>
+      <w:r>
+        <w:rPr>
+          <w:rFonts w:hint="eastAsia"/>
+        </w:rPr>
+        <w:t>를</w:t>
+      </w:r>
+      <w:proofErr w:type="spellEnd"/>
+      <w:r>
+        <w:rPr>
+          <w:rFonts w:hint="eastAsia"/>
+        </w:rPr>
+        <w:t xml:space="preserve"> 호출합니다.</w:t>
       </w:r>
     </w:p>
     <w:p>
@@ -2316,3164 +5437,817 @@
           <w:numId w:val="1"/>
         </w:numPr>
         <w:ind w:leftChars="0"/>
-      </w:pPr>
-      <w:r>
-        <w:rPr>
-          <w:rFonts w:hint="eastAsia"/>
-        </w:rPr>
-        <w:t>I</w:t>
-      </w:r>
-      <w:r>
-        <w:t>nput Parameter:</w:t>
-      </w:r>
-    </w:p>
-    <w:p>
-      <w:pPr>
-        <w:pStyle w:val="a3"/>
-        <w:numPr>
-          <w:ilvl w:val="2"/>
-          <w:numId w:val="1"/>
-        </w:numPr>
-        <w:ind w:leftChars="0"/>
-      </w:pPr>
-      <w:r>
-        <w:t xml:space="preserve">Bool </w:t>
-      </w:r>
-      <w:proofErr w:type="spellStart"/>
-      <w:r>
-        <w:t>Is_Pause</w:t>
-      </w:r>
-      <w:proofErr w:type="spellEnd"/>
-      <w:r>
-        <w:t xml:space="preserve">: </w:t>
-      </w:r>
-      <w:r>
-        <w:rPr>
-          <w:rFonts w:hint="eastAsia"/>
-        </w:rPr>
-        <w:t>일시정지 여부를 나타냅니다,</w:t>
-      </w:r>
-      <w:r>
-        <w:t xml:space="preserve"> True</w:t>
-      </w:r>
-      <w:r>
-        <w:rPr>
-          <w:rFonts w:hint="eastAsia"/>
-        </w:rPr>
-        <w:t xml:space="preserve">면 모든 </w:t>
-      </w:r>
-      <w:r>
-        <w:t>Unit</w:t>
-      </w:r>
-      <w:r>
-        <w:rPr>
-          <w:rFonts w:hint="eastAsia"/>
-        </w:rPr>
-        <w:t xml:space="preserve">을 </w:t>
-      </w:r>
-      <w:proofErr w:type="spellStart"/>
-      <w:r>
-        <w:rPr>
-          <w:rFonts w:hint="eastAsia"/>
-        </w:rPr>
-        <w:t>일시정지하며</w:t>
-      </w:r>
-      <w:proofErr w:type="spellEnd"/>
-      <w:r>
-        <w:rPr>
-          <w:rFonts w:hint="eastAsia"/>
-        </w:rPr>
-        <w:t>,</w:t>
-      </w:r>
-      <w:r>
-        <w:t xml:space="preserve"> False</w:t>
-      </w:r>
-      <w:r>
-        <w:rPr>
-          <w:rFonts w:hint="eastAsia"/>
-        </w:rPr>
-        <w:t>면 일시정지를 해제합니다</w:t>
-      </w:r>
-      <w:r>
-        <w:t>.</w:t>
-      </w:r>
-    </w:p>
-    <w:p>
-      <w:pPr>
-        <w:pStyle w:val="a3"/>
-        <w:numPr>
-          <w:ilvl w:val="1"/>
-          <w:numId w:val="1"/>
-        </w:numPr>
-        <w:ind w:leftChars="0"/>
-      </w:pPr>
-      <w:r>
-        <w:rPr>
-          <w:rFonts w:hint="eastAsia"/>
-        </w:rPr>
-        <w:t>O</w:t>
-      </w:r>
-      <w:r>
-        <w:t>utput Parameter: None</w:t>
-      </w:r>
-    </w:p>
-    <w:p>
-      <w:pPr>
-        <w:pStyle w:val="a3"/>
-        <w:numPr>
-          <w:ilvl w:val="0"/>
-          <w:numId w:val="1"/>
-        </w:numPr>
-        <w:ind w:leftChars="0"/>
-        <w:rPr>
-          <w:b/>
-        </w:rPr>
-      </w:pPr>
-      <w:r>
-        <w:rPr>
-          <w:rFonts w:hint="eastAsia"/>
-          <w:b/>
-        </w:rPr>
-        <w:t>P</w:t>
-      </w:r>
-      <w:r>
-        <w:rPr>
-          <w:b/>
-        </w:rPr>
-        <w:t xml:space="preserve">ublic void </w:t>
-      </w:r>
-      <w:proofErr w:type="spellStart"/>
-      <w:r>
-        <w:rPr>
-          <w:b/>
-        </w:rPr>
-        <w:t>Finish_</w:t>
-      </w:r>
-      <w:proofErr w:type="gramStart"/>
-      <w:r>
-        <w:rPr>
-          <w:b/>
-        </w:rPr>
-        <w:t>Game</w:t>
-      </w:r>
-      <w:proofErr w:type="spellEnd"/>
-      <w:r>
-        <w:rPr>
-          <w:b/>
-        </w:rPr>
-        <w:t>(</w:t>
-      </w:r>
-      <w:proofErr w:type="gramEnd"/>
-      <w:r>
-        <w:rPr>
-          <w:b/>
-        </w:rPr>
-        <w:t>)</w:t>
-      </w:r>
-    </w:p>
-    <w:p>
-      <w:pPr>
-        <w:pStyle w:val="a3"/>
-        <w:numPr>
-          <w:ilvl w:val="0"/>
-          <w:numId w:val="1"/>
-        </w:numPr>
-        <w:ind w:leftChars="0"/>
-        <w:rPr>
-          <w:b/>
-        </w:rPr>
-      </w:pPr>
-      <w:r>
-        <w:rPr>
-          <w:rFonts w:hint="eastAsia"/>
-          <w:b/>
-        </w:rPr>
-        <w:t>P</w:t>
-      </w:r>
-      <w:r>
-        <w:rPr>
-          <w:b/>
-        </w:rPr>
-        <w:t xml:space="preserve">ublic int </w:t>
-      </w:r>
-      <w:proofErr w:type="spellStart"/>
-      <w:r>
-        <w:rPr>
-          <w:b/>
-        </w:rPr>
-        <w:t>Unit_</w:t>
-      </w:r>
-      <w:proofErr w:type="gramStart"/>
-      <w:r>
-        <w:rPr>
-          <w:b/>
-        </w:rPr>
-        <w:t>Count</w:t>
-      </w:r>
-      <w:proofErr w:type="spellEnd"/>
-      <w:r>
-        <w:rPr>
-          <w:b/>
-        </w:rPr>
-        <w:t>(</w:t>
-      </w:r>
-      <w:proofErr w:type="gramEnd"/>
-      <w:r>
-        <w:rPr>
-          <w:b/>
-        </w:rPr>
-        <w:t>)</w:t>
-      </w:r>
-    </w:p>
-    <w:p>
-      <w:pPr>
-        <w:pStyle w:val="a3"/>
-        <w:numPr>
-          <w:ilvl w:val="1"/>
-          <w:numId w:val="1"/>
-        </w:numPr>
-        <w:ind w:leftChars="0"/>
-      </w:pPr>
-      <w:r>
-        <w:rPr>
-          <w:rFonts w:hint="eastAsia"/>
-        </w:rPr>
-        <w:t xml:space="preserve">현재 </w:t>
-      </w:r>
-      <w:r>
-        <w:t xml:space="preserve">Unit </w:t>
-      </w:r>
-      <w:r>
-        <w:rPr>
-          <w:rFonts w:hint="eastAsia"/>
-        </w:rPr>
-        <w:t xml:space="preserve">수를 </w:t>
-      </w:r>
-      <w:proofErr w:type="spellStart"/>
-      <w:r>
-        <w:rPr>
-          <w:rFonts w:hint="eastAsia"/>
-        </w:rPr>
-        <w:t>리턴합니다</w:t>
-      </w:r>
-      <w:proofErr w:type="spellEnd"/>
-      <w:r>
-        <w:rPr>
-          <w:rFonts w:hint="eastAsia"/>
-        </w:rPr>
-        <w:t>.</w:t>
-      </w:r>
-    </w:p>
-    <w:p>
-      <w:pPr>
-        <w:pStyle w:val="a3"/>
-        <w:numPr>
-          <w:ilvl w:val="1"/>
-          <w:numId w:val="1"/>
-        </w:numPr>
-        <w:ind w:leftChars="0"/>
-      </w:pPr>
-      <w:r>
-        <w:rPr>
-          <w:rFonts w:hint="eastAsia"/>
-        </w:rPr>
-        <w:t>I</w:t>
-      </w:r>
-      <w:r>
-        <w:t>nput Parameter:</w:t>
-      </w:r>
-      <w:r>
-        <w:t xml:space="preserve"> None</w:t>
-      </w:r>
-    </w:p>
-    <w:p>
-      <w:pPr>
-        <w:pStyle w:val="a3"/>
-        <w:numPr>
-          <w:ilvl w:val="1"/>
-          <w:numId w:val="1"/>
-        </w:numPr>
-        <w:ind w:leftChars="0"/>
-      </w:pPr>
-      <w:r>
-        <w:rPr>
-          <w:rFonts w:hint="eastAsia"/>
-        </w:rPr>
-        <w:t>O</w:t>
-      </w:r>
-      <w:r>
-        <w:t xml:space="preserve">utput Parameter: </w:t>
-      </w:r>
-    </w:p>
-    <w:p>
-      <w:pPr>
-        <w:pStyle w:val="a3"/>
-        <w:numPr>
-          <w:ilvl w:val="2"/>
-          <w:numId w:val="1"/>
-        </w:numPr>
-        <w:ind w:leftChars="0"/>
-        <w:rPr>
-          <w:rFonts w:hint="eastAsia"/>
-        </w:rPr>
-      </w:pPr>
-      <w:r>
-        <w:rPr>
-          <w:rFonts w:hint="eastAsia"/>
-        </w:rPr>
-        <w:t>I</w:t>
-      </w:r>
-      <w:r>
-        <w:t xml:space="preserve">nt </w:t>
-      </w:r>
-      <w:proofErr w:type="spellStart"/>
-      <w:r>
-        <w:t>Unit_Count</w:t>
-      </w:r>
-      <w:proofErr w:type="spellEnd"/>
-      <w:r>
-        <w:t xml:space="preserve">: </w:t>
-      </w:r>
-      <w:r>
-        <w:rPr>
-          <w:rFonts w:hint="eastAsia"/>
-        </w:rPr>
-        <w:t>현재 유닛 수</w:t>
-      </w:r>
-    </w:p>
-    <w:p>
-      <w:pPr>
-        <w:pStyle w:val="a3"/>
-        <w:numPr>
-          <w:ilvl w:val="0"/>
-          <w:numId w:val="1"/>
-        </w:numPr>
-        <w:ind w:leftChars="0"/>
-        <w:rPr>
-          <w:b/>
-        </w:rPr>
-      </w:pPr>
-      <w:r>
-        <w:rPr>
-          <w:rFonts w:hint="eastAsia"/>
-          <w:b/>
-        </w:rPr>
-        <w:t>P</w:t>
-      </w:r>
-      <w:r>
-        <w:rPr>
-          <w:b/>
-        </w:rPr>
-        <w:t xml:space="preserve">ublic void </w:t>
-      </w:r>
-      <w:proofErr w:type="spellStart"/>
-      <w:r>
-        <w:rPr>
-          <w:b/>
-        </w:rPr>
-        <w:t>Unit_</w:t>
-      </w:r>
-      <w:proofErr w:type="gramStart"/>
-      <w:r>
-        <w:rPr>
-          <w:b/>
-        </w:rPr>
-        <w:t>Dead</w:t>
-      </w:r>
-      <w:proofErr w:type="spellEnd"/>
-      <w:r>
-        <w:rPr>
-          <w:b/>
-        </w:rPr>
-        <w:t>(</w:t>
-      </w:r>
-      <w:proofErr w:type="spellStart"/>
-      <w:proofErr w:type="gramEnd"/>
-      <w:r>
-        <w:rPr>
-          <w:b/>
-        </w:rPr>
-        <w:t>GameObject</w:t>
-      </w:r>
-      <w:proofErr w:type="spellEnd"/>
-      <w:r>
-        <w:rPr>
-          <w:b/>
-        </w:rPr>
-        <w:t xml:space="preserve"> </w:t>
-      </w:r>
-      <w:proofErr w:type="spellStart"/>
-      <w:r>
-        <w:rPr>
-          <w:b/>
-        </w:rPr>
-        <w:t>Dead_Target</w:t>
-      </w:r>
-      <w:proofErr w:type="spellEnd"/>
-      <w:r>
-        <w:rPr>
-          <w:b/>
-        </w:rPr>
-        <w:t>)</w:t>
-      </w:r>
-    </w:p>
-    <w:p>
-      <w:pPr>
-        <w:pStyle w:val="a3"/>
-        <w:numPr>
-          <w:ilvl w:val="1"/>
-          <w:numId w:val="1"/>
-        </w:numPr>
-        <w:ind w:leftChars="0"/>
-      </w:pPr>
-      <w:proofErr w:type="spellStart"/>
-      <w:r>
-        <w:rPr>
-          <w:rFonts w:hint="eastAsia"/>
-        </w:rPr>
-        <w:t>U</w:t>
-      </w:r>
-      <w:r>
-        <w:t>nit.cs</w:t>
-      </w:r>
-      <w:proofErr w:type="spellEnd"/>
-      <w:r>
-        <w:rPr>
-          <w:rFonts w:hint="eastAsia"/>
-        </w:rPr>
-        <w:t>에 의해 호출되며,</w:t>
-      </w:r>
-      <w:r>
-        <w:t xml:space="preserve"> </w:t>
-      </w:r>
-      <w:r>
-        <w:rPr>
-          <w:rFonts w:hint="eastAsia"/>
-        </w:rPr>
-        <w:t xml:space="preserve">체력이 </w:t>
-      </w:r>
-      <w:r>
-        <w:t>0</w:t>
-      </w:r>
-      <w:r>
-        <w:rPr>
-          <w:rFonts w:hint="eastAsia"/>
-        </w:rPr>
-        <w:t xml:space="preserve"> 이하가 된 </w:t>
-      </w:r>
-      <w:r>
-        <w:t>Unit</w:t>
-      </w:r>
-      <w:r>
-        <w:rPr>
-          <w:rFonts w:hint="eastAsia"/>
-        </w:rPr>
-        <w:t xml:space="preserve">을 비활성화 하고 </w:t>
-      </w:r>
-      <w:proofErr w:type="spellStart"/>
-      <w:r>
-        <w:t>Unit_Count</w:t>
-      </w:r>
-      <w:proofErr w:type="spellEnd"/>
-      <w:r>
-        <w:rPr>
-          <w:rFonts w:hint="eastAsia"/>
-        </w:rPr>
-        <w:t>를 1</w:t>
-      </w:r>
-      <w:r>
-        <w:t xml:space="preserve"> </w:t>
-      </w:r>
-      <w:r>
-        <w:rPr>
-          <w:rFonts w:hint="eastAsia"/>
-        </w:rPr>
-        <w:t>감소시킵니다</w:t>
-      </w:r>
-      <w:r>
-        <w:t>.</w:t>
-      </w:r>
-    </w:p>
-    <w:p>
-      <w:pPr>
-        <w:pStyle w:val="a3"/>
-        <w:numPr>
-          <w:ilvl w:val="0"/>
-          <w:numId w:val="1"/>
-        </w:numPr>
-        <w:ind w:leftChars="0"/>
-        <w:rPr>
-          <w:b/>
-        </w:rPr>
-      </w:pPr>
-      <w:r>
-        <w:rPr>
-          <w:rFonts w:hint="eastAsia"/>
-          <w:b/>
-        </w:rPr>
-        <w:t>P</w:t>
-      </w:r>
-      <w:r>
-        <w:rPr>
-          <w:b/>
-        </w:rPr>
-        <w:t xml:space="preserve">ublic void </w:t>
-      </w:r>
-      <w:proofErr w:type="spellStart"/>
-      <w:r>
-        <w:rPr>
-          <w:b/>
-        </w:rPr>
-        <w:t>Toggle_</w:t>
-      </w:r>
-      <w:proofErr w:type="gramStart"/>
-      <w:r>
-        <w:rPr>
-          <w:b/>
-        </w:rPr>
-        <w:t>Summonable</w:t>
-      </w:r>
-      <w:proofErr w:type="spellEnd"/>
-      <w:r>
-        <w:rPr>
-          <w:b/>
-        </w:rPr>
-        <w:t>(</w:t>
-      </w:r>
-      <w:proofErr w:type="gramEnd"/>
-      <w:r>
-        <w:rPr>
-          <w:b/>
-        </w:rPr>
-        <w:t>)</w:t>
-      </w:r>
-    </w:p>
-    <w:p>
-      <w:pPr>
-        <w:pStyle w:val="a3"/>
-        <w:numPr>
-          <w:ilvl w:val="1"/>
-          <w:numId w:val="1"/>
-        </w:numPr>
-        <w:ind w:leftChars="0"/>
-      </w:pPr>
-      <w:proofErr w:type="spellStart"/>
-      <w:r>
-        <w:t>GameMamager.cs</w:t>
-      </w:r>
-      <w:proofErr w:type="spellEnd"/>
-      <w:r>
-        <w:rPr>
-          <w:rFonts w:hint="eastAsia"/>
-        </w:rPr>
-        <w:t xml:space="preserve">나 같은 </w:t>
-      </w:r>
-      <w:r>
-        <w:t>Object</w:t>
-      </w:r>
-      <w:r>
-        <w:rPr>
-          <w:rFonts w:hint="eastAsia"/>
-        </w:rPr>
-        <w:t xml:space="preserve">에 붙어있는 </w:t>
-      </w:r>
-      <w:proofErr w:type="spellStart"/>
-      <w:r>
-        <w:t>SpellManager.c</w:t>
-      </w:r>
-      <w:r>
-        <w:rPr>
-          <w:rFonts w:hint="eastAsia"/>
-        </w:rPr>
-        <w:t>s</w:t>
-      </w:r>
-      <w:proofErr w:type="spellEnd"/>
-      <w:r>
-        <w:rPr>
-          <w:rFonts w:hint="eastAsia"/>
-        </w:rPr>
-        <w:t xml:space="preserve"> 에서 호출하며</w:t>
-      </w:r>
-      <w:r>
-        <w:t xml:space="preserve"> </w:t>
-      </w:r>
-      <w:proofErr w:type="spellStart"/>
-      <w:r>
-        <w:t>Summonable</w:t>
-      </w:r>
-      <w:proofErr w:type="spellEnd"/>
-      <w:r>
-        <w:rPr>
-          <w:rFonts w:hint="eastAsia"/>
-        </w:rPr>
-        <w:t>의 값을 현재 값의 반대 값(</w:t>
-      </w:r>
-      <w:r>
-        <w:t xml:space="preserve">True </w:t>
-      </w:r>
-      <w:r>
-        <w:sym w:font="Wingdings" w:char="F0DF"/>
-      </w:r>
-      <w:r>
-        <w:sym w:font="Wingdings" w:char="F0E0"/>
-      </w:r>
-      <w:r>
-        <w:t xml:space="preserve"> False)</w:t>
-      </w:r>
-      <w:r>
-        <w:rPr>
-          <w:rFonts w:hint="eastAsia"/>
-        </w:rPr>
-        <w:t>으로 변경합니다.</w:t>
-      </w:r>
-    </w:p>
-    <w:p>
-      <w:pPr>
-        <w:pStyle w:val="a3"/>
-        <w:numPr>
-          <w:ilvl w:val="1"/>
-          <w:numId w:val="1"/>
-        </w:numPr>
-        <w:ind w:leftChars="0"/>
-      </w:pPr>
-      <w:r>
-        <w:rPr>
-          <w:rFonts w:hint="eastAsia"/>
-        </w:rPr>
-        <w:t>I</w:t>
-      </w:r>
-      <w:r>
-        <w:t>nput / Output Parameter: None</w:t>
-      </w:r>
-    </w:p>
-    <w:p>
-      <w:r>
-        <w:rPr>
-          <w:rFonts w:hint="eastAsia"/>
-        </w:rPr>
-        <w:t>P</w:t>
-      </w:r>
-      <w:r>
-        <w:t>rivate Function:</w:t>
-      </w:r>
-    </w:p>
-    <w:p>
-      <w:pPr>
-        <w:rPr>
-          <w:b/>
-        </w:rPr>
-      </w:pPr>
-      <w:r>
-        <w:tab/>
-      </w:r>
-      <w:r>
-        <w:rPr>
-          <w:rFonts w:hint="eastAsia"/>
-          <w:b/>
-        </w:rPr>
-        <w:t>P</w:t>
-      </w:r>
-      <w:r>
-        <w:rPr>
-          <w:b/>
-        </w:rPr>
-        <w:t xml:space="preserve">rivate void </w:t>
-      </w:r>
-      <w:proofErr w:type="gramStart"/>
-      <w:r>
-        <w:rPr>
-          <w:b/>
-        </w:rPr>
-        <w:t>Start(</w:t>
-      </w:r>
-      <w:proofErr w:type="gramEnd"/>
-      <w:r>
-        <w:rPr>
-          <w:b/>
-        </w:rPr>
-        <w:t>)</w:t>
-      </w:r>
-    </w:p>
-    <w:p>
-      <w:pPr>
-        <w:pStyle w:val="a3"/>
-        <w:numPr>
-          <w:ilvl w:val="1"/>
-          <w:numId w:val="1"/>
-        </w:numPr>
-        <w:ind w:leftChars="0"/>
-      </w:pPr>
-      <w:r>
-        <w:rPr>
-          <w:rFonts w:hint="eastAsia"/>
-        </w:rPr>
-        <w:t xml:space="preserve">오브젝트가 생성이 완료된 후 </w:t>
-      </w:r>
-      <w:r>
-        <w:rPr>
-          <w:rFonts w:hint="eastAsia"/>
-        </w:rPr>
-        <w:t>단 한번 호출되는 함수</w:t>
-      </w:r>
-    </w:p>
-    <w:p>
-      <w:pPr>
-        <w:pStyle w:val="a3"/>
-        <w:numPr>
-          <w:ilvl w:val="1"/>
-          <w:numId w:val="1"/>
-        </w:numPr>
-        <w:ind w:leftChars="0"/>
-      </w:pPr>
-      <w:proofErr w:type="spellStart"/>
-      <w:r>
-        <w:rPr>
-          <w:rFonts w:hint="eastAsia"/>
-        </w:rPr>
-        <w:t>S</w:t>
-      </w:r>
-      <w:r>
-        <w:t>ummonable</w:t>
-      </w:r>
-      <w:proofErr w:type="spellEnd"/>
-      <w:r>
-        <w:rPr>
-          <w:rFonts w:hint="eastAsia"/>
-        </w:rPr>
-        <w:t xml:space="preserve">의 값을 </w:t>
-      </w:r>
-      <w:r>
-        <w:t>True</w:t>
-      </w:r>
-      <w:r>
-        <w:rPr>
-          <w:rFonts w:hint="eastAsia"/>
-        </w:rPr>
-        <w:t>로 변경합니다.</w:t>
-      </w:r>
-    </w:p>
-    <w:p>
-      <w:pPr>
-        <w:rPr>
-          <w:b/>
-        </w:rPr>
-      </w:pPr>
-      <w:r>
-        <w:tab/>
-      </w:r>
-      <w:r>
-        <w:rPr>
-          <w:b/>
-        </w:rPr>
-        <w:t xml:space="preserve">Private void </w:t>
-      </w:r>
-      <w:proofErr w:type="gramStart"/>
-      <w:r>
-        <w:rPr>
-          <w:b/>
-        </w:rPr>
-        <w:t>Update(</w:t>
-      </w:r>
-      <w:proofErr w:type="gramEnd"/>
-      <w:r>
-        <w:rPr>
-          <w:b/>
-        </w:rPr>
-        <w:t>)</w:t>
-      </w:r>
-    </w:p>
-    <w:p>
-      <w:pPr>
-        <w:pStyle w:val="a3"/>
-        <w:numPr>
-          <w:ilvl w:val="1"/>
-          <w:numId w:val="1"/>
-        </w:numPr>
-        <w:ind w:leftChars="0"/>
-      </w:pPr>
-      <w:r>
-        <w:rPr>
-          <w:rFonts w:hint="eastAsia"/>
-        </w:rPr>
-        <w:t xml:space="preserve">매 </w:t>
-      </w:r>
-      <w:r>
-        <w:t>Frame</w:t>
-      </w:r>
-      <w:r>
-        <w:rPr>
-          <w:rFonts w:hint="eastAsia"/>
-        </w:rPr>
-        <w:t>마다 호출되는 기본 함수</w:t>
-      </w:r>
-    </w:p>
-    <w:p>
-      <w:pPr>
-        <w:pStyle w:val="a3"/>
-        <w:numPr>
-          <w:ilvl w:val="1"/>
-          <w:numId w:val="1"/>
-        </w:numPr>
-        <w:ind w:leftChars="0"/>
-      </w:pPr>
-      <w:r>
-        <w:rPr>
-          <w:rFonts w:hint="eastAsia"/>
-        </w:rPr>
-        <w:t>매</w:t>
-      </w:r>
-      <w:r>
-        <w:t>초마다</w:t>
-      </w:r>
-      <w:r>
-        <w:rPr>
-          <w:rFonts w:hint="eastAsia"/>
-        </w:rPr>
-        <w:t xml:space="preserve"> 에너지를 </w:t>
-      </w:r>
-      <w:r>
-        <w:t>1</w:t>
-      </w:r>
-      <w:r>
-        <w:rPr>
-          <w:rFonts w:hint="eastAsia"/>
-        </w:rPr>
-        <w:t>씩 추가합니다</w:t>
-      </w:r>
-      <w:r>
-        <w:t xml:space="preserve">. </w:t>
-      </w:r>
-      <w:r>
-        <w:rPr>
-          <w:rFonts w:hint="eastAsia"/>
-        </w:rPr>
-        <w:t>에너지가 최대치만큼 있으면 추가하지 않습니다.</w:t>
-      </w:r>
-    </w:p>
-    <w:p>
-      <w:pPr>
-        <w:pStyle w:val="a3"/>
-        <w:numPr>
-          <w:ilvl w:val="2"/>
-          <w:numId w:val="1"/>
-        </w:numPr>
-        <w:ind w:leftChars="0"/>
-        <w:rPr>
-          <w:rFonts w:hint="eastAsia"/>
-        </w:rPr>
-      </w:pPr>
-      <w:r>
-        <w:t>Update</w:t>
-      </w:r>
-      <w:r>
-        <w:rPr>
-          <w:rFonts w:hint="eastAsia"/>
-        </w:rPr>
-        <w:t xml:space="preserve">가 호출되고 다음 </w:t>
-      </w:r>
-      <w:r>
-        <w:t>Update</w:t>
-      </w:r>
-      <w:r>
-        <w:rPr>
-          <w:rFonts w:hint="eastAsia"/>
-        </w:rPr>
-        <w:t>가 호출될 때</w:t>
-      </w:r>
-      <w:r>
-        <w:t>까지</w:t>
-      </w:r>
-      <w:r>
-        <w:rPr>
-          <w:rFonts w:hint="eastAsia"/>
-        </w:rPr>
-        <w:t xml:space="preserve"> 걸린 시간에 </w:t>
-      </w:r>
-      <w:r>
-        <w:t>1</w:t>
-      </w:r>
-      <w:r>
-        <w:rPr>
-          <w:rFonts w:hint="eastAsia"/>
-        </w:rPr>
-        <w:t>을 곱한 값만큼 에너지를 추가</w:t>
-      </w:r>
-      <w:r>
-        <w:rPr>
-          <w:rFonts w:hint="eastAsia"/>
-        </w:rPr>
-        <w:lastRenderedPageBreak/>
-        <w:t>합니다.</w:t>
-      </w:r>
-      <w:r>
-        <w:t xml:space="preserve"> (</w:t>
-      </w:r>
-      <w:r>
-        <w:rPr>
-          <w:rFonts w:hint="eastAsia"/>
-        </w:rPr>
-        <w:t xml:space="preserve">결과적으로 초당 </w:t>
-      </w:r>
-      <w:r>
-        <w:t>1</w:t>
-      </w:r>
-      <w:r>
-        <w:rPr>
-          <w:rFonts w:hint="eastAsia"/>
-        </w:rPr>
-        <w:t>씩 에너지가 추가됩니다</w:t>
-      </w:r>
-      <w:r>
-        <w:rPr>
-          <w:rFonts w:hint="eastAsia"/>
-        </w:rPr>
-        <w:t>)</w:t>
-      </w:r>
-      <w:r>
-        <w:rPr>
-          <w:rFonts w:hint="eastAsia"/>
-        </w:rPr>
-        <w:t>.</w:t>
-      </w:r>
-    </w:p>
-    <w:p>
-      <w:r>
-        <w:rPr>
-          <w:rFonts w:hint="eastAsia"/>
-        </w:rPr>
-        <w:t>P</w:t>
-      </w:r>
-      <w:r>
-        <w:t>ublic Variable</w:t>
-      </w:r>
-    </w:p>
-    <w:p>
-      <w:r>
-        <w:rPr>
-          <w:rFonts w:hint="eastAsia"/>
-        </w:rPr>
-        <w:t>P</w:t>
-      </w:r>
-      <w:r>
-        <w:t>rivate Variable</w:t>
-      </w:r>
-    </w:p>
-    <w:p>
-      <w:pPr>
-        <w:ind w:firstLine="760"/>
-      </w:pPr>
-      <w:r>
-        <w:rPr>
-          <w:rFonts w:hint="eastAsia"/>
-        </w:rPr>
-        <w:t>B</w:t>
-      </w:r>
-      <w:r>
-        <w:t xml:space="preserve">ool </w:t>
-      </w:r>
-      <w:proofErr w:type="spellStart"/>
-      <w:r>
-        <w:t>Summonable</w:t>
-      </w:r>
-      <w:proofErr w:type="spellEnd"/>
-      <w:r>
-        <w:t xml:space="preserve">: </w:t>
-      </w:r>
-      <w:r>
-        <w:rPr>
-          <w:rFonts w:hint="eastAsia"/>
-        </w:rPr>
-        <w:t xml:space="preserve">새로운 </w:t>
-      </w:r>
-      <w:proofErr w:type="spellStart"/>
-      <w:r>
-        <w:rPr>
-          <w:rFonts w:hint="eastAsia"/>
-        </w:rPr>
-        <w:t>크리쳐를</w:t>
-      </w:r>
-      <w:proofErr w:type="spellEnd"/>
-      <w:r>
-        <w:rPr>
-          <w:rFonts w:hint="eastAsia"/>
-        </w:rPr>
-        <w:t xml:space="preserve"> 소환 가능한지 여부를 나타냅니다</w:t>
-      </w:r>
-      <w:r>
-        <w:t xml:space="preserve">. </w:t>
-      </w:r>
-      <w:r>
-        <w:t>Default</w:t>
-      </w:r>
-      <w:r>
-        <w:rPr>
-          <w:rFonts w:hint="eastAsia"/>
-        </w:rPr>
-        <w:t xml:space="preserve">값은 </w:t>
-      </w:r>
-      <w:r>
-        <w:t>True</w:t>
-      </w:r>
-      <w:r>
-        <w:rPr>
-          <w:rFonts w:hint="eastAsia"/>
-        </w:rPr>
-        <w:t>입니다.</w:t>
-      </w:r>
-    </w:p>
-    <w:p>
-      <w:pPr>
-        <w:ind w:firstLine="760"/>
-      </w:pPr>
-      <w:r>
-        <w:rPr>
-          <w:rFonts w:hint="eastAsia"/>
-        </w:rPr>
-        <w:t>B</w:t>
-      </w:r>
-      <w:r>
-        <w:t xml:space="preserve">ool </w:t>
-      </w:r>
-      <w:proofErr w:type="spellStart"/>
-      <w:r>
-        <w:t>Is_Paused</w:t>
-      </w:r>
-      <w:proofErr w:type="spellEnd"/>
-      <w:r>
-        <w:t xml:space="preserve">: </w:t>
-      </w:r>
-      <w:r>
-        <w:rPr>
-          <w:rFonts w:hint="eastAsia"/>
-        </w:rPr>
-        <w:t>현재 게임이 일시정지 되었는지를 나타냅니다.</w:t>
-      </w:r>
-      <w:r>
-        <w:t xml:space="preserve"> Default</w:t>
-      </w:r>
-      <w:r>
-        <w:rPr>
-          <w:rFonts w:hint="eastAsia"/>
-        </w:rPr>
-        <w:t xml:space="preserve">값은 </w:t>
-      </w:r>
-      <w:r>
-        <w:t>False</w:t>
-      </w:r>
-      <w:r>
-        <w:rPr>
-          <w:rFonts w:hint="eastAsia"/>
-        </w:rPr>
-        <w:t>입니다.</w:t>
-      </w:r>
-    </w:p>
-    <w:p>
-      <w:pPr>
-        <w:ind w:firstLine="760"/>
-      </w:pPr>
-      <w:r>
-        <w:t xml:space="preserve">Float </w:t>
-      </w:r>
-      <w:r>
-        <w:t>H</w:t>
-      </w:r>
-      <w:r>
-        <w:t>ealth: HQ</w:t>
-      </w:r>
-      <w:r>
-        <w:rPr>
-          <w:rFonts w:hint="eastAsia"/>
-        </w:rPr>
-        <w:t>의 현재 체력을 나타냅니다.</w:t>
-      </w:r>
-    </w:p>
-    <w:p>
-      <w:pPr>
-        <w:pStyle w:val="a3"/>
-        <w:ind w:leftChars="0" w:left="760"/>
-      </w:pPr>
-      <w:r>
-        <w:rPr>
-          <w:rFonts w:hint="eastAsia"/>
-        </w:rPr>
-        <w:t>I</w:t>
-      </w:r>
-      <w:r>
-        <w:t xml:space="preserve">nt Resource, </w:t>
-      </w:r>
-      <w:proofErr w:type="spellStart"/>
-      <w:r>
-        <w:t>Max_Resource</w:t>
-      </w:r>
-      <w:proofErr w:type="spellEnd"/>
-      <w:r>
-        <w:t xml:space="preserve">: </w:t>
-      </w:r>
-      <w:r>
-        <w:rPr>
-          <w:rFonts w:hint="eastAsia"/>
-        </w:rPr>
-        <w:t>H</w:t>
-      </w:r>
-      <w:r>
-        <w:t>Q</w:t>
-      </w:r>
-      <w:r>
-        <w:rPr>
-          <w:rFonts w:hint="eastAsia"/>
-        </w:rPr>
-        <w:t>가 현재 소유한 자원의 수와 최대 자원의 수를 나타냅니다.</w:t>
-      </w:r>
-    </w:p>
-    <w:p>
-      <w:pPr>
-        <w:pStyle w:val="a3"/>
-        <w:ind w:leftChars="0" w:left="760"/>
-      </w:pPr>
-      <w:r>
-        <w:rPr>
-          <w:rFonts w:hint="eastAsia"/>
-        </w:rPr>
-        <w:t>I</w:t>
-      </w:r>
-      <w:r>
-        <w:t xml:space="preserve">nt </w:t>
-      </w:r>
-      <w:proofErr w:type="spellStart"/>
-      <w:r>
-        <w:t>Unit_Count</w:t>
-      </w:r>
-      <w:proofErr w:type="spellEnd"/>
-      <w:r>
-        <w:t xml:space="preserve">: </w:t>
-      </w:r>
-      <w:r>
-        <w:rPr>
-          <w:rFonts w:hint="eastAsia"/>
-        </w:rPr>
-        <w:t xml:space="preserve">현재 </w:t>
-      </w:r>
-      <w:r>
-        <w:t>Unit</w:t>
-      </w:r>
-      <w:r>
-        <w:rPr>
-          <w:rFonts w:hint="eastAsia"/>
-        </w:rPr>
-        <w:t>의 수를 나타냅니다</w:t>
-      </w:r>
-      <w:r>
-        <w:t xml:space="preserve">. </w:t>
-      </w:r>
-      <w:proofErr w:type="spellStart"/>
-      <w:r>
-        <w:t>Summon_Unit</w:t>
-      </w:r>
-      <w:proofErr w:type="spellEnd"/>
-      <w:r>
-        <w:t xml:space="preserve">() </w:t>
-      </w:r>
-      <w:r>
-        <w:rPr>
-          <w:rFonts w:hint="eastAsia"/>
-        </w:rPr>
-        <w:t xml:space="preserve">함수를 호출할 때 마다 </w:t>
-      </w:r>
-      <w:r>
-        <w:t>1</w:t>
-      </w:r>
-      <w:r>
-        <w:rPr>
-          <w:rFonts w:hint="eastAsia"/>
-        </w:rPr>
-        <w:t>씩 증가하며,</w:t>
-      </w:r>
-      <w:r>
-        <w:t xml:space="preserve"> </w:t>
-      </w:r>
-      <w:r>
-        <w:rPr>
-          <w:rFonts w:hint="eastAsia"/>
-        </w:rPr>
-        <w:t>R</w:t>
-      </w:r>
-      <w:r>
-        <w:t xml:space="preserve">emoved() </w:t>
-      </w:r>
-      <w:r>
-        <w:rPr>
-          <w:rFonts w:hint="eastAsia"/>
-        </w:rPr>
-        <w:t xml:space="preserve">함수가 호출될 때 마다 </w:t>
-      </w:r>
-      <w:r>
-        <w:t>1</w:t>
-      </w:r>
-      <w:r>
-        <w:rPr>
-          <w:rFonts w:hint="eastAsia"/>
-        </w:rPr>
-        <w:t>씩 감소합니다.</w:t>
-      </w:r>
-    </w:p>
-    <w:p>
-      <w:pPr>
-        <w:pStyle w:val="1"/>
-      </w:pPr>
-      <w:proofErr w:type="spellStart"/>
-      <w:r>
-        <w:rPr>
-          <w:rFonts w:hint="eastAsia"/>
-        </w:rPr>
-        <w:t>U</w:t>
-      </w:r>
-      <w:r>
-        <w:t>nit.cs</w:t>
-      </w:r>
-      <w:proofErr w:type="spellEnd"/>
-    </w:p>
-    <w:p>
-      <w:pPr>
-        <w:pStyle w:val="a3"/>
-        <w:numPr>
-          <w:ilvl w:val="0"/>
-          <w:numId w:val="1"/>
-        </w:numPr>
-        <w:ind w:leftChars="0"/>
-      </w:pPr>
-      <w:r>
-        <w:rPr>
-          <w:rFonts w:hint="eastAsia"/>
-        </w:rPr>
-        <w:t xml:space="preserve">모든 유닛의 </w:t>
-      </w:r>
-      <w:r>
-        <w:t xml:space="preserve">AI </w:t>
-      </w:r>
-      <w:r>
-        <w:rPr>
-          <w:rFonts w:hint="eastAsia"/>
-        </w:rPr>
-        <w:t>역할을 하는 코드입니다.</w:t>
-      </w:r>
-    </w:p>
-    <w:p>
-      <w:pPr>
-        <w:pStyle w:val="a3"/>
-        <w:numPr>
-          <w:ilvl w:val="0"/>
-          <w:numId w:val="1"/>
-        </w:numPr>
-        <w:ind w:leftChars="0"/>
-      </w:pPr>
-      <w:proofErr w:type="gramStart"/>
-      <w:r>
-        <w:rPr>
-          <w:rFonts w:hint="eastAsia"/>
-        </w:rPr>
-        <w:t xml:space="preserve">이동 </w:t>
-      </w:r>
-      <w:r>
-        <w:t>/</w:t>
-      </w:r>
-      <w:proofErr w:type="gramEnd"/>
-      <w:r>
-        <w:t xml:space="preserve"> </w:t>
-      </w:r>
-      <w:r>
-        <w:rPr>
-          <w:rFonts w:hint="eastAsia"/>
-        </w:rPr>
-        <w:t xml:space="preserve">공격 </w:t>
-      </w:r>
-      <w:r>
-        <w:t xml:space="preserve">/ </w:t>
-      </w:r>
-      <w:r>
-        <w:rPr>
-          <w:rFonts w:hint="eastAsia"/>
-        </w:rPr>
-        <w:t>피격을 관장합니다</w:t>
-      </w:r>
-      <w:r>
-        <w:t>.</w:t>
-      </w:r>
-    </w:p>
-    <w:p>
-      <w:pPr>
-        <w:pStyle w:val="a3"/>
-        <w:numPr>
-          <w:ilvl w:val="0"/>
-          <w:numId w:val="1"/>
-        </w:numPr>
-        <w:ind w:leftChars="0"/>
-      </w:pPr>
-      <w:r>
-        <w:rPr>
-          <w:rFonts w:hint="eastAsia"/>
-        </w:rPr>
-        <w:t xml:space="preserve">각 </w:t>
-      </w:r>
-      <w:r>
-        <w:t>Unit</w:t>
-      </w:r>
-      <w:r>
-        <w:rPr>
-          <w:rFonts w:hint="eastAsia"/>
-        </w:rPr>
-        <w:t xml:space="preserve">별로 고유의 </w:t>
-      </w:r>
-      <w:r>
-        <w:rPr>
-          <w:rFonts w:hint="eastAsia"/>
-        </w:rPr>
-        <w:t>공격</w:t>
-      </w:r>
-      <w:proofErr w:type="gramStart"/>
-      <w:r>
-        <w:t>Collider</w:t>
-      </w:r>
-      <w:r>
-        <w:t xml:space="preserve"> </w:t>
-      </w:r>
-      <w:r>
-        <w:t>/</w:t>
-      </w:r>
-      <w:proofErr w:type="gramEnd"/>
-      <w:r>
-        <w:t xml:space="preserve"> </w:t>
-      </w:r>
-      <w:r>
-        <w:rPr>
-          <w:rFonts w:hint="eastAsia"/>
-        </w:rPr>
-        <w:t>피격</w:t>
-      </w:r>
-      <w:r>
-        <w:t>Collider</w:t>
-      </w:r>
-      <w:r>
-        <w:rPr>
-          <w:rFonts w:hint="eastAsia"/>
-        </w:rPr>
-        <w:t>가 있으며,</w:t>
-      </w:r>
-      <w:r>
-        <w:t xml:space="preserve"> </w:t>
-      </w:r>
-      <w:r>
-        <w:rPr>
-          <w:rFonts w:hint="eastAsia"/>
-        </w:rPr>
-        <w:t>공격</w:t>
-      </w:r>
-      <w:r>
-        <w:t>Collider</w:t>
-      </w:r>
-      <w:r>
-        <w:rPr>
-          <w:rFonts w:hint="eastAsia"/>
-        </w:rPr>
-        <w:t>와 충돌한</w:t>
-      </w:r>
-      <w:r>
-        <w:t xml:space="preserve"> Unit </w:t>
-      </w:r>
-      <w:r>
-        <w:rPr>
-          <w:rFonts w:hint="eastAsia"/>
-        </w:rPr>
-        <w:t>중 특정 U</w:t>
-      </w:r>
-      <w:r>
-        <w:t>nit</w:t>
-      </w:r>
-      <w:r>
-        <w:rPr>
-          <w:rFonts w:hint="eastAsia"/>
-        </w:rPr>
-        <w:t xml:space="preserve">의 </w:t>
-      </w:r>
-      <w:r>
-        <w:t xml:space="preserve">Hit </w:t>
-      </w:r>
-      <w:r>
-        <w:rPr>
-          <w:rFonts w:hint="eastAsia"/>
-        </w:rPr>
-        <w:t>함수를 호출합니다.</w:t>
-      </w:r>
-      <w:r>
-        <w:t xml:space="preserve"> Collider</w:t>
-      </w:r>
-      <w:r>
-        <w:rPr>
-          <w:rFonts w:hint="eastAsia"/>
-        </w:rPr>
-        <w:t>는 U</w:t>
-      </w:r>
-      <w:r>
-        <w:t xml:space="preserve">nity </w:t>
-      </w:r>
-      <w:r>
-        <w:rPr>
-          <w:rFonts w:hint="eastAsia"/>
-        </w:rPr>
-        <w:t>편집기에서 직접 조율합니다.</w:t>
-      </w:r>
-    </w:p>
-    <w:p>
-      <w:r>
-        <w:rPr>
-          <w:rFonts w:hint="eastAsia"/>
-        </w:rPr>
-        <w:t>P</w:t>
-      </w:r>
-      <w:r>
-        <w:t>ublic Function:</w:t>
-      </w:r>
-    </w:p>
-    <w:p>
-      <w:pPr>
-        <w:rPr>
-          <w:b/>
-        </w:rPr>
-      </w:pPr>
-      <w:r>
-        <w:tab/>
-      </w:r>
-      <w:r>
-        <w:rPr>
-          <w:rFonts w:hint="eastAsia"/>
-          <w:b/>
-        </w:rPr>
-        <w:t>P</w:t>
-      </w:r>
-      <w:r>
-        <w:rPr>
-          <w:b/>
-        </w:rPr>
-        <w:t xml:space="preserve">ublic void </w:t>
-      </w:r>
-      <w:proofErr w:type="gramStart"/>
-      <w:r>
-        <w:rPr>
-          <w:b/>
-        </w:rPr>
-        <w:t>Init(</w:t>
-      </w:r>
-      <w:proofErr w:type="gramEnd"/>
-      <w:r>
-        <w:rPr>
-          <w:b/>
-        </w:rPr>
-        <w:t>int Team</w:t>
-      </w:r>
-      <w:r>
-        <w:rPr>
-          <w:b/>
-        </w:rPr>
-        <w:t xml:space="preserve">, </w:t>
-      </w:r>
-      <w:proofErr w:type="spellStart"/>
-      <w:r>
-        <w:rPr>
-          <w:b/>
-        </w:rPr>
-        <w:t>GameObject</w:t>
-      </w:r>
-      <w:proofErr w:type="spellEnd"/>
-      <w:r>
-        <w:rPr>
-          <w:b/>
-        </w:rPr>
-        <w:t xml:space="preserve"> </w:t>
-      </w:r>
-      <w:proofErr w:type="spellStart"/>
-      <w:r>
-        <w:rPr>
-          <w:b/>
-        </w:rPr>
-        <w:t>H</w:t>
-      </w:r>
-      <w:r>
-        <w:rPr>
-          <w:b/>
-        </w:rPr>
-        <w:t>ead</w:t>
-      </w:r>
-      <w:r>
-        <w:rPr>
-          <w:b/>
-        </w:rPr>
-        <w:t>Q</w:t>
-      </w:r>
-      <w:r>
-        <w:rPr>
-          <w:b/>
-        </w:rPr>
-        <w:t>uarter</w:t>
-      </w:r>
-      <w:proofErr w:type="spellEnd"/>
-      <w:r>
-        <w:rPr>
-          <w:b/>
-        </w:rPr>
-        <w:t>)</w:t>
-      </w:r>
-    </w:p>
-    <w:p>
-      <w:pPr>
-        <w:pStyle w:val="a3"/>
-        <w:numPr>
-          <w:ilvl w:val="1"/>
-          <w:numId w:val="1"/>
-        </w:numPr>
-        <w:ind w:leftChars="0"/>
-      </w:pPr>
-      <w:r>
-        <w:t>Unit</w:t>
-      </w:r>
-      <w:r>
-        <w:rPr>
-          <w:rFonts w:hint="eastAsia"/>
-        </w:rPr>
-        <w:t xml:space="preserve">이 생성된 직후 </w:t>
-      </w:r>
-      <w:proofErr w:type="spellStart"/>
-      <w:r>
-        <w:t>HeadQuarter</w:t>
-      </w:r>
-      <w:proofErr w:type="spellEnd"/>
-      <w:r>
-        <w:rPr>
-          <w:rFonts w:hint="eastAsia"/>
-        </w:rPr>
-        <w:t>에 의해 호출되며,</w:t>
-      </w:r>
-      <w:r>
-        <w:t xml:space="preserve"> </w:t>
-      </w:r>
-      <w:r>
-        <w:rPr>
-          <w:rFonts w:hint="eastAsia"/>
-        </w:rPr>
-        <w:t>U</w:t>
-      </w:r>
-      <w:r>
-        <w:t>nit</w:t>
-      </w:r>
-      <w:r>
-        <w:rPr>
-          <w:rFonts w:hint="eastAsia"/>
-        </w:rPr>
-        <w:t>이 속한 팀의 번호를 할당합니다.</w:t>
-      </w:r>
-    </w:p>
-    <w:p>
-      <w:pPr>
-        <w:pStyle w:val="a3"/>
-        <w:numPr>
-          <w:ilvl w:val="1"/>
-          <w:numId w:val="1"/>
-        </w:numPr>
-        <w:ind w:leftChars="0"/>
-      </w:pPr>
-      <w:r>
-        <w:rPr>
-          <w:rFonts w:hint="eastAsia"/>
-        </w:rPr>
-        <w:t>I</w:t>
-      </w:r>
-      <w:r>
-        <w:t>nput Parameter</w:t>
-      </w:r>
-    </w:p>
-    <w:p>
-      <w:pPr>
-        <w:pStyle w:val="a3"/>
-        <w:numPr>
-          <w:ilvl w:val="2"/>
-          <w:numId w:val="1"/>
-        </w:numPr>
-        <w:ind w:leftChars="0"/>
-      </w:pPr>
-      <w:r>
-        <w:t>Int Team: Unit</w:t>
-      </w:r>
-      <w:r>
-        <w:rPr>
-          <w:rFonts w:hint="eastAsia"/>
-        </w:rPr>
-        <w:t>이 소속된 팀의 번호입니다.</w:t>
-      </w:r>
-      <w:r>
-        <w:t xml:space="preserve"> </w:t>
-      </w:r>
-      <w:r>
-        <w:rPr>
-          <w:rFonts w:hint="eastAsia"/>
-        </w:rPr>
-        <w:t xml:space="preserve">피아식별 </w:t>
-      </w:r>
-      <w:proofErr w:type="spellStart"/>
-      <w:r>
-        <w:rPr>
-          <w:rFonts w:hint="eastAsia"/>
-        </w:rPr>
-        <w:t>할때</w:t>
-      </w:r>
-      <w:proofErr w:type="spellEnd"/>
-      <w:r>
-        <w:rPr>
-          <w:rFonts w:hint="eastAsia"/>
-        </w:rPr>
-        <w:t xml:space="preserve"> 사용됩니다.</w:t>
-      </w:r>
-    </w:p>
-    <w:p>
-      <w:pPr>
-        <w:pStyle w:val="a3"/>
-        <w:numPr>
-          <w:ilvl w:val="2"/>
-          <w:numId w:val="1"/>
-        </w:numPr>
-        <w:ind w:leftChars="0"/>
-      </w:pPr>
-      <w:proofErr w:type="spellStart"/>
-      <w:r>
-        <w:rPr>
-          <w:rFonts w:hint="eastAsia"/>
-        </w:rPr>
-        <w:t>G</w:t>
-      </w:r>
-      <w:r>
-        <w:t>ameObject</w:t>
-      </w:r>
-      <w:proofErr w:type="spellEnd"/>
-      <w:r>
-        <w:t xml:space="preserve"> </w:t>
-      </w:r>
-      <w:proofErr w:type="spellStart"/>
-      <w:r>
-        <w:t>HeadQuarter</w:t>
-      </w:r>
-      <w:proofErr w:type="spellEnd"/>
-      <w:r>
-        <w:t>: Unit</w:t>
-      </w:r>
-      <w:r>
-        <w:rPr>
-          <w:rFonts w:hint="eastAsia"/>
-        </w:rPr>
-        <w:t xml:space="preserve">을 소환한 </w:t>
-      </w:r>
-      <w:proofErr w:type="spellStart"/>
-      <w:r>
-        <w:t>HeadQuarter</w:t>
-      </w:r>
-      <w:proofErr w:type="spellEnd"/>
-      <w:r>
-        <w:t xml:space="preserve"> </w:t>
-      </w:r>
-      <w:proofErr w:type="spellStart"/>
-      <w:r>
-        <w:t>GameObject</w:t>
-      </w:r>
-      <w:proofErr w:type="spellEnd"/>
-      <w:r>
-        <w:rPr>
-          <w:rFonts w:hint="eastAsia"/>
-        </w:rPr>
-        <w:t>를 나타냅니다.</w:t>
-      </w:r>
-      <w:r>
-        <w:t xml:space="preserve"> Unit</w:t>
-      </w:r>
-      <w:r>
-        <w:rPr>
-          <w:rFonts w:hint="eastAsia"/>
-        </w:rPr>
-        <w:t>이 죽을 때 사용됩니다.</w:t>
-      </w:r>
-    </w:p>
-    <w:p>
-      <w:pPr>
-        <w:pStyle w:val="a3"/>
-        <w:numPr>
-          <w:ilvl w:val="1"/>
-          <w:numId w:val="1"/>
-        </w:numPr>
-        <w:ind w:leftChars="0"/>
-      </w:pPr>
-      <w:r>
-        <w:t>Output Parameter: None</w:t>
-      </w:r>
-    </w:p>
-    <w:p>
-      <w:pPr>
-        <w:pStyle w:val="a3"/>
-        <w:ind w:leftChars="0" w:left="760"/>
-        <w:rPr>
-          <w:b/>
-        </w:rPr>
-      </w:pPr>
-      <w:r>
-        <w:rPr>
-          <w:rFonts w:hint="eastAsia"/>
-          <w:b/>
-        </w:rPr>
-        <w:t>P</w:t>
-      </w:r>
-      <w:r>
-        <w:rPr>
-          <w:b/>
-        </w:rPr>
-        <w:t xml:space="preserve">ublic void </w:t>
-      </w:r>
-      <w:proofErr w:type="gramStart"/>
-      <w:r>
-        <w:rPr>
-          <w:b/>
-        </w:rPr>
-        <w:t>Hit(</w:t>
-      </w:r>
-      <w:proofErr w:type="gramEnd"/>
-      <w:r>
-        <w:rPr>
-          <w:b/>
-        </w:rPr>
-        <w:t>float damage)</w:t>
-      </w:r>
-    </w:p>
-    <w:p>
-      <w:pPr>
-        <w:pStyle w:val="a3"/>
-        <w:numPr>
-          <w:ilvl w:val="1"/>
-          <w:numId w:val="1"/>
-        </w:numPr>
-        <w:ind w:leftChars="0"/>
-        <w:rPr>
-          <w:b/>
-        </w:rPr>
-      </w:pPr>
-      <w:r>
-        <w:rPr>
-          <w:rFonts w:hint="eastAsia"/>
-        </w:rPr>
-        <w:t xml:space="preserve">특정 </w:t>
-      </w:r>
-      <w:r>
-        <w:t>Collider</w:t>
-      </w:r>
-      <w:r>
-        <w:rPr>
-          <w:rFonts w:hint="eastAsia"/>
-        </w:rPr>
-        <w:t xml:space="preserve">와 충돌했을 때 그 </w:t>
-      </w:r>
-      <w:r>
-        <w:t>Collider</w:t>
-      </w:r>
-      <w:r>
-        <w:rPr>
-          <w:rFonts w:hint="eastAsia"/>
-        </w:rPr>
-        <w:t xml:space="preserve">가 붙어있는 </w:t>
-      </w:r>
-      <w:r>
-        <w:t>Object</w:t>
-      </w:r>
-      <w:r>
-        <w:rPr>
-          <w:rFonts w:hint="eastAsia"/>
-        </w:rPr>
-        <w:t xml:space="preserve">의 </w:t>
-      </w:r>
-      <w:r>
-        <w:t>Script</w:t>
-      </w:r>
-      <w:r>
-        <w:rPr>
-          <w:rFonts w:hint="eastAsia"/>
-        </w:rPr>
-        <w:t>가 호출합니다,</w:t>
-      </w:r>
-      <w:r>
-        <w:t xml:space="preserve"> </w:t>
-      </w:r>
-      <w:r>
-        <w:rPr>
-          <w:rFonts w:hint="eastAsia"/>
-        </w:rPr>
-        <w:t xml:space="preserve">호출되면 피격되었다고 간주하고 체력을 </w:t>
-      </w:r>
-      <w:r>
-        <w:t>damage</w:t>
-      </w:r>
-      <w:r>
-        <w:rPr>
-          <w:rFonts w:hint="eastAsia"/>
-        </w:rPr>
-        <w:t>만큼 경감합니다</w:t>
-      </w:r>
-      <w:r>
-        <w:t>.</w:t>
-      </w:r>
-    </w:p>
-    <w:p>
-      <w:pPr>
-        <w:pStyle w:val="a3"/>
-        <w:numPr>
-          <w:ilvl w:val="1"/>
-          <w:numId w:val="1"/>
-        </w:numPr>
-        <w:ind w:leftChars="0"/>
-        <w:rPr>
-          <w:b/>
-        </w:rPr>
-      </w:pPr>
-      <w:r>
-        <w:t>Input Parameter</w:t>
-      </w:r>
-    </w:p>
-    <w:p>
-      <w:pPr>
-        <w:pStyle w:val="a3"/>
-        <w:numPr>
-          <w:ilvl w:val="2"/>
-          <w:numId w:val="1"/>
-        </w:numPr>
-        <w:ind w:leftChars="0"/>
-      </w:pPr>
-      <w:r>
-        <w:t xml:space="preserve">Float damage: </w:t>
-      </w:r>
-      <w:r>
-        <w:rPr>
-          <w:rFonts w:hint="eastAsia"/>
-        </w:rPr>
-        <w:t>얼마의 데미지를 입었는가를 나타냅니다,</w:t>
-      </w:r>
-      <w:r>
-        <w:t xml:space="preserve"> </w:t>
-      </w:r>
-      <w:r>
-        <w:rPr>
-          <w:rFonts w:hint="eastAsia"/>
-        </w:rPr>
-        <w:t>체력이 이 수치만큼 감소합니다.</w:t>
-      </w:r>
-    </w:p>
-    <w:p>
-      <w:pPr>
-        <w:pStyle w:val="a3"/>
-        <w:numPr>
-          <w:ilvl w:val="1"/>
-          <w:numId w:val="1"/>
-        </w:numPr>
-        <w:ind w:leftChars="0"/>
-      </w:pPr>
-      <w:r>
-        <w:rPr>
-          <w:rFonts w:hint="eastAsia"/>
-        </w:rPr>
-        <w:t>O</w:t>
-      </w:r>
-      <w:r>
-        <w:t>utput Parameter: None</w:t>
-      </w:r>
-    </w:p>
-    <w:p>
-      <w:pPr>
-        <w:ind w:left="800"/>
-      </w:pPr>
-      <w:r>
-        <w:rPr>
-          <w:rFonts w:hint="eastAsia"/>
-        </w:rPr>
-        <w:t>P</w:t>
-      </w:r>
-      <w:r>
-        <w:t xml:space="preserve">ublic Float </w:t>
-      </w:r>
-      <w:proofErr w:type="spellStart"/>
-      <w:r>
-        <w:t>Get_</w:t>
-      </w:r>
-      <w:proofErr w:type="gramStart"/>
-      <w:r>
-        <w:t>Cost</w:t>
-      </w:r>
-      <w:proofErr w:type="spellEnd"/>
-      <w:r>
-        <w:t>(</w:t>
-      </w:r>
-      <w:proofErr w:type="gramEnd"/>
-      <w:r>
-        <w:t>)</w:t>
-      </w:r>
-    </w:p>
-    <w:p>
-      <w:pPr>
-        <w:pStyle w:val="a3"/>
-        <w:numPr>
-          <w:ilvl w:val="1"/>
-          <w:numId w:val="1"/>
-        </w:numPr>
-        <w:ind w:leftChars="0"/>
-      </w:pPr>
-      <w:r>
-        <w:rPr>
-          <w:rFonts w:hint="eastAsia"/>
-        </w:rPr>
-        <w:t xml:space="preserve">이 </w:t>
-      </w:r>
-      <w:r>
-        <w:t>Unit</w:t>
-      </w:r>
-      <w:r>
-        <w:rPr>
-          <w:rFonts w:hint="eastAsia"/>
-        </w:rPr>
-        <w:t xml:space="preserve">을 소환하는데 필요한 자원의 양을 </w:t>
-      </w:r>
-      <w:r>
-        <w:t xml:space="preserve">Return </w:t>
-      </w:r>
-      <w:r>
-        <w:rPr>
-          <w:rFonts w:hint="eastAsia"/>
-        </w:rPr>
-        <w:t>합니다.</w:t>
-      </w:r>
-    </w:p>
-    <w:p>
-      <w:pPr>
-        <w:pStyle w:val="a3"/>
-        <w:numPr>
-          <w:ilvl w:val="1"/>
-          <w:numId w:val="1"/>
-        </w:numPr>
-        <w:ind w:leftChars="0"/>
-      </w:pPr>
-      <w:proofErr w:type="spellStart"/>
-      <w:r>
-        <w:rPr>
-          <w:rFonts w:hint="eastAsia"/>
-        </w:rPr>
-        <w:lastRenderedPageBreak/>
-        <w:t>H</w:t>
-      </w:r>
-      <w:r>
-        <w:t>eadQuarter</w:t>
-      </w:r>
-      <w:r>
-        <w:rPr>
-          <w:rFonts w:hint="eastAsia"/>
-        </w:rPr>
-        <w:t>.c</w:t>
-      </w:r>
-      <w:r>
-        <w:t>s</w:t>
-      </w:r>
-      <w:proofErr w:type="spellEnd"/>
-      <w:r>
-        <w:rPr>
-          <w:rFonts w:hint="eastAsia"/>
-        </w:rPr>
-        <w:t xml:space="preserve">에서 </w:t>
-      </w:r>
-      <w:r>
-        <w:t>Object Pooling</w:t>
-      </w:r>
-      <w:r>
-        <w:rPr>
-          <w:rFonts w:hint="eastAsia"/>
-        </w:rPr>
-        <w:t>을 진행할 때 한번씩 호출되며,</w:t>
-      </w:r>
-      <w:r>
-        <w:t xml:space="preserve"> </w:t>
-      </w:r>
-      <w:r>
-        <w:rPr>
-          <w:rFonts w:hint="eastAsia"/>
-        </w:rPr>
-        <w:t>게임이 시작되고 나서는 호출되지 않습니다.</w:t>
-      </w:r>
-    </w:p>
-    <w:p>
-      <w:pPr>
-        <w:pStyle w:val="a3"/>
-        <w:numPr>
-          <w:ilvl w:val="1"/>
-          <w:numId w:val="1"/>
-        </w:numPr>
-        <w:ind w:leftChars="0"/>
-      </w:pPr>
-      <w:r>
-        <w:rPr>
-          <w:rFonts w:hint="eastAsia"/>
-        </w:rPr>
-        <w:t>I</w:t>
-      </w:r>
-      <w:r>
-        <w:t xml:space="preserve">nput Parameter: </w:t>
-      </w:r>
-      <w:r>
-        <w:rPr>
-          <w:rFonts w:hint="eastAsia"/>
-        </w:rPr>
-        <w:t>N</w:t>
-      </w:r>
-      <w:r>
-        <w:t>one</w:t>
-      </w:r>
-    </w:p>
-    <w:p>
-      <w:pPr>
-        <w:pStyle w:val="a3"/>
-        <w:numPr>
-          <w:ilvl w:val="1"/>
-          <w:numId w:val="1"/>
-        </w:numPr>
-        <w:ind w:leftChars="0"/>
-        <w:rPr>
-          <w:rFonts w:hint="eastAsia"/>
-        </w:rPr>
-      </w:pPr>
-      <w:r>
-        <w:rPr>
-          <w:rFonts w:hint="eastAsia"/>
-        </w:rPr>
-        <w:t>O</w:t>
-      </w:r>
-      <w:r>
-        <w:t>utput Parameter: Float Cost</w:t>
-      </w:r>
-    </w:p>
-    <w:p>
-      <w:r>
-        <w:rPr>
-          <w:rFonts w:hint="eastAsia"/>
-        </w:rPr>
-        <w:t>P</w:t>
-      </w:r>
-      <w:r>
-        <w:t>rivate Function:</w:t>
-      </w:r>
-    </w:p>
-    <w:p>
-      <w:pPr>
-        <w:rPr>
-          <w:b/>
-        </w:rPr>
-      </w:pPr>
-      <w:r>
-        <w:tab/>
-      </w:r>
-      <w:r>
-        <w:rPr>
-          <w:rFonts w:hint="eastAsia"/>
-          <w:b/>
-        </w:rPr>
-        <w:t>P</w:t>
-      </w:r>
-      <w:r>
-        <w:rPr>
-          <w:b/>
-        </w:rPr>
-        <w:t xml:space="preserve">rivate void </w:t>
-      </w:r>
-      <w:proofErr w:type="gramStart"/>
-      <w:r>
-        <w:rPr>
-          <w:b/>
-        </w:rPr>
-        <w:t>Start(</w:t>
-      </w:r>
-      <w:proofErr w:type="gramEnd"/>
-      <w:r>
-        <w:rPr>
-          <w:b/>
-        </w:rPr>
-        <w:t>)</w:t>
-      </w:r>
-    </w:p>
-    <w:p>
-      <w:pPr>
-        <w:pStyle w:val="a3"/>
-        <w:numPr>
-          <w:ilvl w:val="1"/>
-          <w:numId w:val="1"/>
-        </w:numPr>
-        <w:ind w:leftChars="0"/>
-      </w:pPr>
-      <w:r>
-        <w:rPr>
-          <w:rFonts w:hint="eastAsia"/>
-        </w:rPr>
-        <w:t xml:space="preserve">오브젝트가 생성이 완료된 후 </w:t>
-      </w:r>
-      <w:r>
-        <w:rPr>
-          <w:rFonts w:hint="eastAsia"/>
-        </w:rPr>
-        <w:t>단 한번 호출되는 함수</w:t>
-      </w:r>
-      <w:r>
-        <w:rPr>
-          <w:rFonts w:hint="eastAsia"/>
-        </w:rPr>
-        <w:t>.</w:t>
-      </w:r>
-      <w:r>
-        <w:t xml:space="preserve"> </w:t>
-      </w:r>
-      <w:r>
-        <w:rPr>
-          <w:rFonts w:hint="eastAsia"/>
-        </w:rPr>
-        <w:t>편집기에서 초기화되지 않은 변수를 초기화합니다.</w:t>
-      </w:r>
-    </w:p>
-    <w:p>
-      <w:pPr>
-        <w:rPr>
-          <w:b/>
-        </w:rPr>
-      </w:pPr>
-      <w:r>
-        <w:tab/>
-      </w:r>
-      <w:r>
-        <w:rPr>
-          <w:b/>
-        </w:rPr>
-        <w:t xml:space="preserve">Private void </w:t>
-      </w:r>
-      <w:proofErr w:type="gramStart"/>
-      <w:r>
-        <w:rPr>
-          <w:b/>
-        </w:rPr>
-        <w:t>Update(</w:t>
-      </w:r>
-      <w:proofErr w:type="gramEnd"/>
-      <w:r>
-        <w:rPr>
-          <w:b/>
-        </w:rPr>
-        <w:t>)</w:t>
-      </w:r>
-    </w:p>
-    <w:p>
-      <w:pPr>
-        <w:pStyle w:val="a3"/>
-        <w:numPr>
-          <w:ilvl w:val="1"/>
-          <w:numId w:val="1"/>
-        </w:numPr>
-        <w:ind w:leftChars="0"/>
-      </w:pPr>
-      <w:r>
-        <w:rPr>
-          <w:rFonts w:hint="eastAsia"/>
-        </w:rPr>
-        <w:t xml:space="preserve">매 </w:t>
-      </w:r>
-      <w:r>
-        <w:t>Frame</w:t>
-      </w:r>
-      <w:r>
-        <w:rPr>
-          <w:rFonts w:hint="eastAsia"/>
-        </w:rPr>
-        <w:t>마다 호출되는 기본 함수</w:t>
-      </w:r>
-    </w:p>
-    <w:p>
-      <w:pPr>
-        <w:pStyle w:val="a3"/>
-        <w:numPr>
-          <w:ilvl w:val="1"/>
-          <w:numId w:val="1"/>
-        </w:numPr>
-        <w:ind w:leftChars="0"/>
-      </w:pPr>
-      <w:r>
-        <w:rPr>
-          <w:rFonts w:hint="eastAsia"/>
-        </w:rPr>
-        <w:t>현재 체력을 확인하고,</w:t>
-      </w:r>
-      <w:r>
-        <w:t xml:space="preserve"> </w:t>
-      </w:r>
-      <w:r>
-        <w:rPr>
-          <w:rFonts w:hint="eastAsia"/>
-        </w:rPr>
-        <w:t xml:space="preserve">체력이 </w:t>
-      </w:r>
-      <w:r>
-        <w:t>0</w:t>
-      </w:r>
-      <w:r>
-        <w:rPr>
-          <w:rFonts w:hint="eastAsia"/>
-        </w:rPr>
-        <w:t xml:space="preserve">보다 낮으면 </w:t>
-      </w:r>
-      <w:proofErr w:type="spellStart"/>
-      <w:r>
-        <w:t>Is_Moveable</w:t>
-      </w:r>
-      <w:proofErr w:type="spellEnd"/>
-      <w:r>
-        <w:rPr>
-          <w:rFonts w:hint="eastAsia"/>
-        </w:rPr>
-        <w:t xml:space="preserve">을 </w:t>
-      </w:r>
-      <w:r>
-        <w:t>False</w:t>
-      </w:r>
-      <w:r>
-        <w:rPr>
-          <w:rFonts w:hint="eastAsia"/>
-        </w:rPr>
-        <w:t>로 변경한다.</w:t>
-      </w:r>
-    </w:p>
-    <w:p>
-      <w:pPr>
-        <w:pStyle w:val="a3"/>
-        <w:numPr>
-          <w:ilvl w:val="1"/>
-          <w:numId w:val="1"/>
-        </w:numPr>
-        <w:ind w:leftChars="0"/>
-      </w:pPr>
-      <w:r>
-        <w:rPr>
-          <w:rFonts w:hint="eastAsia"/>
-        </w:rPr>
-        <w:t xml:space="preserve">공격 가능한 </w:t>
-      </w:r>
-      <w:r>
-        <w:t>Object</w:t>
-      </w:r>
-      <w:r>
-        <w:rPr>
-          <w:rFonts w:hint="eastAsia"/>
-        </w:rPr>
-        <w:t>가 사정거리 내에 있는지 확인한 후,</w:t>
-      </w:r>
-      <w:r>
-        <w:t xml:space="preserve"> </w:t>
-      </w:r>
-      <w:r>
-        <w:rPr>
-          <w:rFonts w:hint="eastAsia"/>
-        </w:rPr>
-        <w:t xml:space="preserve">없으면 </w:t>
-      </w:r>
-      <w:proofErr w:type="spellStart"/>
-      <w:r>
-        <w:t>Is_Moveable</w:t>
-      </w:r>
-      <w:proofErr w:type="spellEnd"/>
-      <w:r>
-        <w:rPr>
-          <w:rFonts w:hint="eastAsia"/>
-        </w:rPr>
-        <w:t xml:space="preserve">을 </w:t>
-      </w:r>
-      <w:r>
-        <w:t>True</w:t>
-      </w:r>
-      <w:r>
-        <w:rPr>
-          <w:rFonts w:hint="eastAsia"/>
-        </w:rPr>
-        <w:t xml:space="preserve">로 변경한 뒤 </w:t>
-      </w:r>
-      <w:r>
-        <w:t>Move()</w:t>
-      </w:r>
-      <w:r>
-        <w:rPr>
-          <w:rFonts w:hint="eastAsia"/>
-        </w:rPr>
-        <w:t>를 호출합니다.</w:t>
-      </w:r>
-      <w:r>
-        <w:t xml:space="preserve"> (</w:t>
-      </w:r>
-      <w:r>
-        <w:rPr>
-          <w:rFonts w:hint="eastAsia"/>
-        </w:rPr>
-        <w:t xml:space="preserve">있으면 </w:t>
-      </w:r>
-      <w:r>
-        <w:t>False</w:t>
-      </w:r>
-      <w:r>
-        <w:rPr>
-          <w:rFonts w:hint="eastAsia"/>
-        </w:rPr>
-        <w:t>로 변경합니다)</w:t>
-      </w:r>
-    </w:p>
-    <w:p>
-      <w:pPr>
-        <w:ind w:left="800"/>
-        <w:rPr>
-          <w:b/>
-        </w:rPr>
-      </w:pPr>
-      <w:r>
-        <w:rPr>
-          <w:rFonts w:hint="eastAsia"/>
-          <w:b/>
-        </w:rPr>
-        <w:t>P</w:t>
-      </w:r>
-      <w:r>
-        <w:rPr>
-          <w:b/>
-        </w:rPr>
-        <w:t xml:space="preserve">rivate void </w:t>
-      </w:r>
-      <w:proofErr w:type="gramStart"/>
-      <w:r>
-        <w:rPr>
-          <w:b/>
-        </w:rPr>
-        <w:t>Move(</w:t>
-      </w:r>
-      <w:proofErr w:type="gramEnd"/>
-      <w:r>
-        <w:rPr>
-          <w:b/>
-        </w:rPr>
-        <w:t>)</w:t>
-      </w:r>
-    </w:p>
-    <w:p>
-      <w:pPr>
-        <w:pStyle w:val="a3"/>
-        <w:numPr>
-          <w:ilvl w:val="1"/>
-          <w:numId w:val="1"/>
-        </w:numPr>
-        <w:ind w:leftChars="0"/>
-      </w:pPr>
-      <w:r>
-        <w:rPr>
-          <w:rFonts w:hint="eastAsia"/>
-        </w:rPr>
-        <w:t>호출될 때 마다 정해진 양식의 움직임을 나타내는 함수.</w:t>
-      </w:r>
-      <w:r>
-        <w:t xml:space="preserve"> </w:t>
-      </w:r>
-    </w:p>
-    <w:p>
-      <w:pPr>
-        <w:pStyle w:val="a3"/>
-        <w:numPr>
-          <w:ilvl w:val="1"/>
-          <w:numId w:val="1"/>
-        </w:numPr>
-        <w:ind w:leftChars="0"/>
-      </w:pPr>
-      <w:r>
-        <w:t>Private void Update</w:t>
-      </w:r>
-      <w:r>
-        <w:rPr>
-          <w:rFonts w:hint="eastAsia"/>
-        </w:rPr>
-        <w:t>에서 호출되며,</w:t>
-      </w:r>
-      <w:r>
-        <w:t xml:space="preserve"> </w:t>
-      </w:r>
-      <w:proofErr w:type="spellStart"/>
-      <w:r>
-        <w:t>Is_Moveable</w:t>
-      </w:r>
-      <w:proofErr w:type="spellEnd"/>
-      <w:r>
-        <w:rPr>
-          <w:rFonts w:hint="eastAsia"/>
-        </w:rPr>
-        <w:t xml:space="preserve">이 </w:t>
-      </w:r>
-      <w:r>
-        <w:t>True</w:t>
-      </w:r>
-      <w:r>
-        <w:rPr>
-          <w:rFonts w:hint="eastAsia"/>
-        </w:rPr>
-        <w:t>일때만 U</w:t>
-      </w:r>
-      <w:r>
-        <w:t xml:space="preserve">nit </w:t>
-      </w:r>
-      <w:r>
-        <w:rPr>
-          <w:rFonts w:hint="eastAsia"/>
-        </w:rPr>
-        <w:t>O</w:t>
-      </w:r>
-      <w:r>
-        <w:t>bject</w:t>
-      </w:r>
-      <w:r>
-        <w:rPr>
-          <w:rFonts w:hint="eastAsia"/>
-        </w:rPr>
-        <w:t>를 이동시킵니다.</w:t>
-      </w:r>
-    </w:p>
-    <w:p>
-      <w:pPr>
-        <w:ind w:left="800"/>
-        <w:rPr>
-          <w:b/>
-        </w:rPr>
-      </w:pPr>
-      <w:r>
-        <w:rPr>
-          <w:rFonts w:hint="eastAsia"/>
-          <w:b/>
-        </w:rPr>
-        <w:t>P</w:t>
-      </w:r>
-      <w:r>
-        <w:rPr>
-          <w:b/>
-        </w:rPr>
-        <w:t xml:space="preserve">rivate void </w:t>
-      </w:r>
-      <w:proofErr w:type="spellStart"/>
-      <w:r>
-        <w:rPr>
-          <w:b/>
-        </w:rPr>
-        <w:t>Is_</w:t>
-      </w:r>
-      <w:proofErr w:type="gramStart"/>
-      <w:r>
-        <w:rPr>
-          <w:b/>
-        </w:rPr>
-        <w:t>Dead</w:t>
-      </w:r>
-      <w:proofErr w:type="spellEnd"/>
-      <w:r>
-        <w:rPr>
-          <w:b/>
-        </w:rPr>
-        <w:t>(</w:t>
-      </w:r>
-      <w:proofErr w:type="gramEnd"/>
-      <w:r>
-        <w:rPr>
-          <w:b/>
-        </w:rPr>
-        <w:t>)</w:t>
-      </w:r>
-    </w:p>
-    <w:p>
-      <w:pPr>
-        <w:pStyle w:val="a3"/>
-        <w:numPr>
-          <w:ilvl w:val="1"/>
-          <w:numId w:val="1"/>
-        </w:numPr>
-        <w:ind w:leftChars="0"/>
-        <w:rPr>
-          <w:rFonts w:hint="eastAsia"/>
-        </w:rPr>
-      </w:pPr>
-      <w:r>
-        <w:rPr>
-          <w:rFonts w:hint="eastAsia"/>
-        </w:rPr>
-        <w:t>U</w:t>
-      </w:r>
-      <w:r>
-        <w:t>pdate()</w:t>
-      </w:r>
-      <w:r>
-        <w:rPr>
-          <w:rFonts w:hint="eastAsia"/>
-        </w:rPr>
-        <w:t>에서 호출하며,</w:t>
-      </w:r>
-      <w:r>
-        <w:t xml:space="preserve"> </w:t>
-      </w:r>
-      <w:r>
-        <w:rPr>
-          <w:rFonts w:hint="eastAsia"/>
-        </w:rPr>
-        <w:t xml:space="preserve">체력이 </w:t>
-      </w:r>
-      <w:r>
-        <w:t xml:space="preserve">0 </w:t>
-      </w:r>
-      <w:r>
-        <w:rPr>
-          <w:rFonts w:hint="eastAsia"/>
-        </w:rPr>
-        <w:t>이하로 떨어졌는지 확인합니다.</w:t>
-      </w:r>
-      <w:r>
-        <w:t xml:space="preserve"> 0</w:t>
-      </w:r>
-      <w:r>
-        <w:rPr>
-          <w:rFonts w:hint="eastAsia"/>
-        </w:rPr>
-        <w:t xml:space="preserve"> 이하로 떨어졌으면 </w:t>
-      </w:r>
-      <w:proofErr w:type="spellStart"/>
-      <w:r>
-        <w:t>GameObject</w:t>
-      </w:r>
-      <w:proofErr w:type="spellEnd"/>
-      <w:r>
-        <w:t xml:space="preserve"> HQ</w:t>
-      </w:r>
-      <w:r>
-        <w:rPr>
-          <w:rFonts w:hint="eastAsia"/>
-        </w:rPr>
-        <w:t xml:space="preserve">의 </w:t>
-      </w:r>
-      <w:proofErr w:type="spellStart"/>
-      <w:r>
-        <w:rPr>
-          <w:rFonts w:hint="eastAsia"/>
-        </w:rPr>
-        <w:t>H</w:t>
-      </w:r>
-      <w:r>
-        <w:t>eadQuarter.cs</w:t>
-      </w:r>
-      <w:proofErr w:type="spellEnd"/>
-      <w:r>
-        <w:t xml:space="preserve"> Component</w:t>
-      </w:r>
-      <w:r>
-        <w:rPr>
-          <w:rFonts w:hint="eastAsia"/>
-        </w:rPr>
-        <w:t xml:space="preserve">의 </w:t>
-      </w:r>
-      <w:proofErr w:type="spellStart"/>
-      <w:r>
-        <w:t>Unit_Dead</w:t>
-      </w:r>
-      <w:proofErr w:type="spellEnd"/>
-      <w:r>
-        <w:t>(this)</w:t>
-      </w:r>
-      <w:proofErr w:type="spellStart"/>
-      <w:r>
-        <w:rPr>
-          <w:rFonts w:hint="eastAsia"/>
-        </w:rPr>
-        <w:t>를</w:t>
-      </w:r>
-      <w:proofErr w:type="spellEnd"/>
-      <w:r>
-        <w:rPr>
-          <w:rFonts w:hint="eastAsia"/>
-        </w:rPr>
-        <w:t xml:space="preserve"> 호출합니다.</w:t>
-      </w:r>
-    </w:p>
-    <w:p>
-      <w:r>
-        <w:t>Public Variable</w:t>
-      </w:r>
-    </w:p>
-    <w:p>
-      <w:pPr>
-        <w:pStyle w:val="a3"/>
-        <w:numPr>
-          <w:ilvl w:val="0"/>
-          <w:numId w:val="1"/>
-        </w:numPr>
-        <w:ind w:leftChars="0"/>
-      </w:pPr>
-      <w:r>
-        <w:t xml:space="preserve">Int </w:t>
-      </w:r>
-      <w:proofErr w:type="spellStart"/>
-      <w:r>
-        <w:t>M</w:t>
-      </w:r>
-      <w:r>
-        <w:t>ax_</w:t>
-      </w:r>
-      <w:r>
-        <w:t>H</w:t>
-      </w:r>
-      <w:r>
-        <w:t>ealth</w:t>
-      </w:r>
-      <w:proofErr w:type="spellEnd"/>
-      <w:r>
-        <w:t>,</w:t>
-      </w:r>
-      <w:r>
-        <w:t xml:space="preserve"> H</w:t>
-      </w:r>
-      <w:r>
-        <w:t xml:space="preserve">ealth: </w:t>
-      </w:r>
-      <w:r>
-        <w:rPr>
-          <w:rFonts w:hint="eastAsia"/>
-        </w:rPr>
-        <w:t xml:space="preserve">최대 </w:t>
-      </w:r>
-      <w:r>
-        <w:rPr>
-          <w:rFonts w:hint="eastAsia"/>
-        </w:rPr>
-        <w:t>체력수치</w:t>
-      </w:r>
-      <w:r>
-        <w:t>/현재</w:t>
-      </w:r>
-      <w:r>
-        <w:rPr>
-          <w:rFonts w:hint="eastAsia"/>
-        </w:rPr>
-        <w:t xml:space="preserve"> 체력수치를 나타냅니다,</w:t>
-      </w:r>
-      <w:r>
-        <w:t xml:space="preserve"> Unity </w:t>
-      </w:r>
-      <w:r>
-        <w:rPr>
-          <w:rFonts w:hint="eastAsia"/>
-        </w:rPr>
-        <w:t xml:space="preserve">편집기에서 각 </w:t>
-      </w:r>
-      <w:r>
-        <w:t>Unit</w:t>
-      </w:r>
-      <w:r>
-        <w:rPr>
-          <w:rFonts w:hint="eastAsia"/>
-        </w:rPr>
-        <w:t>별로 고유의 값을 지정합니다.</w:t>
-      </w:r>
-    </w:p>
-    <w:p>
-      <w:pPr>
-        <w:pStyle w:val="a3"/>
-        <w:numPr>
-          <w:ilvl w:val="0"/>
-          <w:numId w:val="1"/>
-        </w:numPr>
-        <w:ind w:leftChars="0"/>
-      </w:pPr>
-      <w:r>
-        <w:rPr>
-          <w:rFonts w:hint="eastAsia"/>
-        </w:rPr>
-        <w:t>I</w:t>
-      </w:r>
-      <w:r>
-        <w:t xml:space="preserve">nt </w:t>
-      </w:r>
-      <w:proofErr w:type="spellStart"/>
-      <w:r>
-        <w:t>Max_Energy</w:t>
-      </w:r>
-      <w:proofErr w:type="spellEnd"/>
-      <w:r>
-        <w:t xml:space="preserve">, Energy: </w:t>
-      </w:r>
-      <w:r>
-        <w:rPr>
-          <w:rFonts w:hint="eastAsia"/>
-        </w:rPr>
-        <w:t xml:space="preserve">최대 에너지 </w:t>
-      </w:r>
-      <w:r>
-        <w:rPr>
-          <w:rFonts w:hint="eastAsia"/>
-        </w:rPr>
-        <w:t>수치</w:t>
-      </w:r>
-      <w:r>
-        <w:t>/현재</w:t>
-      </w:r>
-      <w:r>
-        <w:rPr>
-          <w:rFonts w:hint="eastAsia"/>
-        </w:rPr>
-        <w:t xml:space="preserve"> 에너지 수치를 나타냅니다,</w:t>
-      </w:r>
-      <w:r>
-        <w:t xml:space="preserve"> Unity </w:t>
-      </w:r>
-      <w:r>
-        <w:rPr>
-          <w:rFonts w:hint="eastAsia"/>
-        </w:rPr>
-        <w:t xml:space="preserve">편집기에서 각 </w:t>
-      </w:r>
-      <w:r>
-        <w:t>Unit</w:t>
-      </w:r>
-      <w:r>
-        <w:rPr>
-          <w:rFonts w:hint="eastAsia"/>
-        </w:rPr>
-        <w:t>별로 고유의 값을 지정합니다.</w:t>
-      </w:r>
-    </w:p>
-    <w:p>
-      <w:pPr>
-        <w:pStyle w:val="a3"/>
-        <w:numPr>
-          <w:ilvl w:val="0"/>
-          <w:numId w:val="1"/>
-        </w:numPr>
-        <w:ind w:leftChars="0"/>
-        <w:rPr>
-          <w:rFonts w:hint="eastAsia"/>
-        </w:rPr>
-      </w:pPr>
-      <w:r>
-        <w:rPr>
-          <w:rFonts w:hint="eastAsia"/>
-        </w:rPr>
-        <w:t>F</w:t>
-      </w:r>
-      <w:r>
-        <w:t xml:space="preserve">loat Cost: </w:t>
-      </w:r>
-      <w:r>
-        <w:rPr>
-          <w:rFonts w:hint="eastAsia"/>
-        </w:rPr>
-        <w:t xml:space="preserve">이 </w:t>
-      </w:r>
-      <w:r>
-        <w:t>Unit</w:t>
-      </w:r>
-      <w:r>
-        <w:rPr>
-          <w:rFonts w:hint="eastAsia"/>
-        </w:rPr>
-        <w:t>을 소환하는데 필요한 자원(에너지)의 양입니다.</w:t>
-      </w:r>
-      <w:r>
-        <w:t xml:space="preserve"> </w:t>
-      </w:r>
-      <w:r>
-        <w:t xml:space="preserve">Unity </w:t>
-      </w:r>
-      <w:r>
-        <w:rPr>
-          <w:rFonts w:hint="eastAsia"/>
-        </w:rPr>
-        <w:t xml:space="preserve">편집기에서 각 </w:t>
-      </w:r>
-      <w:r>
-        <w:t>Unit</w:t>
-      </w:r>
-      <w:r>
-        <w:rPr>
-          <w:rFonts w:hint="eastAsia"/>
-        </w:rPr>
-        <w:t xml:space="preserve">별로 별도의 값을 지정한 뒤 </w:t>
-      </w:r>
-      <w:r>
-        <w:t>Prefab</w:t>
-      </w:r>
-      <w:r>
-        <w:rPr>
-          <w:rFonts w:hint="eastAsia"/>
-        </w:rPr>
-        <w:t>화 합니다.</w:t>
-      </w:r>
-    </w:p>
-    <w:p>
-      <w:r>
-        <w:rPr>
-          <w:rFonts w:hint="eastAsia"/>
-        </w:rPr>
-        <w:t>P</w:t>
-      </w:r>
-      <w:r>
-        <w:t>rivate Variable</w:t>
-      </w:r>
-    </w:p>
-    <w:p>
-      <w:pPr>
-        <w:pStyle w:val="a3"/>
-        <w:numPr>
-          <w:ilvl w:val="0"/>
-          <w:numId w:val="1"/>
-        </w:numPr>
-        <w:ind w:leftChars="0"/>
-      </w:pPr>
-      <w:r>
-        <w:t xml:space="preserve">Int MAX_R, MAX_G, MAX_B: </w:t>
-      </w:r>
-      <w:r>
-        <w:rPr>
-          <w:rFonts w:hint="eastAsia"/>
-        </w:rPr>
-        <w:t>각 환경요소의 최대값을 나타냅니다.</w:t>
-      </w:r>
-      <w:r>
-        <w:t xml:space="preserve"> </w:t>
-      </w:r>
-      <w:proofErr w:type="spellStart"/>
-      <w:r>
-        <w:t>GameManager</w:t>
-      </w:r>
-      <w:proofErr w:type="spellEnd"/>
-      <w:r>
-        <w:rPr>
-          <w:rFonts w:hint="eastAsia"/>
-        </w:rPr>
-        <w:t>에서 받아옵니다.</w:t>
-      </w:r>
-    </w:p>
-    <w:p>
-      <w:pPr>
-        <w:pStyle w:val="a3"/>
-        <w:numPr>
-          <w:ilvl w:val="0"/>
-          <w:numId w:val="1"/>
-        </w:numPr>
-        <w:ind w:leftChars="0"/>
-      </w:pPr>
-      <w:r>
-        <w:t xml:space="preserve">Int MIN_R, MIN_G, MIN_B: </w:t>
-      </w:r>
-      <w:r>
-        <w:rPr>
-          <w:rFonts w:hint="eastAsia"/>
-        </w:rPr>
-        <w:t>각 환경요소의 최소값을 나타냅니다.</w:t>
-      </w:r>
-      <w:r>
-        <w:t xml:space="preserve"> </w:t>
-      </w:r>
-      <w:proofErr w:type="spellStart"/>
-      <w:r>
-        <w:rPr>
-          <w:rFonts w:hint="eastAsia"/>
-        </w:rPr>
-        <w:t>G</w:t>
-      </w:r>
-      <w:r>
-        <w:t>ameManager</w:t>
-      </w:r>
-      <w:proofErr w:type="spellEnd"/>
-      <w:r>
-        <w:rPr>
-          <w:rFonts w:hint="eastAsia"/>
-        </w:rPr>
-        <w:t>에서 받아옵니다.</w:t>
-      </w:r>
-    </w:p>
-    <w:p>
-      <w:pPr>
-        <w:pStyle w:val="a3"/>
-        <w:numPr>
-          <w:ilvl w:val="0"/>
-          <w:numId w:val="1"/>
-        </w:numPr>
-        <w:ind w:leftChars="0"/>
-      </w:pPr>
-      <w:r>
-        <w:rPr>
-          <w:rFonts w:hint="eastAsia"/>
-        </w:rPr>
-        <w:t>I</w:t>
-      </w:r>
-      <w:r>
-        <w:t xml:space="preserve">nt CUR_R, CUR_G, CUR_B: </w:t>
-      </w:r>
-      <w:r>
-        <w:rPr>
-          <w:rFonts w:hint="eastAsia"/>
-        </w:rPr>
-        <w:t>현재 환경요소의 값을 나타냅니다.</w:t>
-      </w:r>
-      <w:r>
-        <w:t xml:space="preserve"> </w:t>
-      </w:r>
-      <w:proofErr w:type="spellStart"/>
-      <w:r>
-        <w:t>GameManager</w:t>
-      </w:r>
-      <w:proofErr w:type="spellEnd"/>
-      <w:r>
-        <w:rPr>
-          <w:rFonts w:hint="eastAsia"/>
-        </w:rPr>
-        <w:t>에서 받아옵니다</w:t>
-      </w:r>
-      <w:r>
-        <w:t>.</w:t>
-      </w:r>
-    </w:p>
-    <w:p>
-      <w:pPr>
-        <w:pStyle w:val="a3"/>
-        <w:numPr>
-          <w:ilvl w:val="0"/>
-          <w:numId w:val="1"/>
-        </w:numPr>
-        <w:ind w:leftChars="0"/>
-      </w:pPr>
-      <w:r>
-        <w:t xml:space="preserve">Bool </w:t>
-      </w:r>
-      <w:proofErr w:type="spellStart"/>
-      <w:r>
-        <w:t>Is_Moveable</w:t>
-      </w:r>
-      <w:proofErr w:type="spellEnd"/>
-      <w:r>
-        <w:t>:</w:t>
-      </w:r>
-      <w:r>
-        <w:rPr>
-          <w:rFonts w:hint="eastAsia"/>
-        </w:rPr>
-        <w:t xml:space="preserve"> 현재 </w:t>
-      </w:r>
-      <w:proofErr w:type="spellStart"/>
-      <w:r>
-        <w:rPr>
-          <w:rFonts w:hint="eastAsia"/>
-        </w:rPr>
-        <w:t>U</w:t>
-      </w:r>
-      <w:r>
-        <w:t>nit.cs</w:t>
-      </w:r>
-      <w:proofErr w:type="spellEnd"/>
-      <w:r>
-        <w:rPr>
-          <w:rFonts w:hint="eastAsia"/>
-        </w:rPr>
-        <w:t xml:space="preserve">가 붙어 있는 </w:t>
-      </w:r>
-      <w:r>
-        <w:t>Object</w:t>
-      </w:r>
-      <w:r>
-        <w:rPr>
-          <w:rFonts w:hint="eastAsia"/>
-        </w:rPr>
-        <w:t>가 움직일 수 있는지를 나타냅니다.</w:t>
-      </w:r>
-      <w:r>
-        <w:t xml:space="preserve"> </w:t>
-      </w:r>
-      <w:r>
-        <w:rPr>
-          <w:rFonts w:hint="eastAsia"/>
-        </w:rPr>
-        <w:t xml:space="preserve">기본값은 </w:t>
-      </w:r>
-      <w:r>
-        <w:t>True</w:t>
-      </w:r>
-      <w:r>
-        <w:rPr>
-          <w:rFonts w:hint="eastAsia"/>
-        </w:rPr>
-        <w:t>이</w:t>
-      </w:r>
-      <w:r>
-        <w:rPr>
-          <w:rFonts w:hint="eastAsia"/>
-        </w:rPr>
-        <w:lastRenderedPageBreak/>
-        <w:t>며,</w:t>
-      </w:r>
-      <w:r>
-        <w:t xml:space="preserve"> </w:t>
-      </w:r>
-      <w:r>
-        <w:rPr>
-          <w:rFonts w:hint="eastAsia"/>
-        </w:rPr>
-        <w:t>앞에 공격할 수 있는 다른 O</w:t>
-      </w:r>
-      <w:r>
-        <w:t>bject</w:t>
-      </w:r>
-      <w:r>
-        <w:rPr>
-          <w:rFonts w:hint="eastAsia"/>
-        </w:rPr>
-        <w:t xml:space="preserve">가 있거나 </w:t>
-      </w:r>
-      <w:r>
-        <w:t>health</w:t>
-      </w:r>
-      <w:r>
-        <w:rPr>
-          <w:rFonts w:hint="eastAsia"/>
-        </w:rPr>
-        <w:t xml:space="preserve">가 </w:t>
-      </w:r>
-      <w:r>
-        <w:t>0</w:t>
-      </w:r>
-      <w:r>
-        <w:rPr>
-          <w:rFonts w:hint="eastAsia"/>
-        </w:rPr>
-        <w:t xml:space="preserve">보다 작아지면 </w:t>
-      </w:r>
-      <w:r>
-        <w:t>False</w:t>
-      </w:r>
-      <w:r>
-        <w:rPr>
-          <w:rFonts w:hint="eastAsia"/>
-        </w:rPr>
-        <w:t>로 변경됩니다.</w:t>
-      </w:r>
-    </w:p>
-    <w:p>
-      <w:pPr>
-        <w:pStyle w:val="a3"/>
-        <w:numPr>
-          <w:ilvl w:val="0"/>
-          <w:numId w:val="1"/>
-        </w:numPr>
-        <w:ind w:leftChars="0"/>
-      </w:pPr>
-      <w:proofErr w:type="spellStart"/>
-      <w:r>
-        <w:t>GameObject</w:t>
-      </w:r>
-      <w:proofErr w:type="spellEnd"/>
-      <w:r>
-        <w:t xml:space="preserve"> HQ: Unit</w:t>
-      </w:r>
-      <w:r>
-        <w:rPr>
-          <w:rFonts w:hint="eastAsia"/>
-        </w:rPr>
-        <w:t xml:space="preserve">을 소환한 </w:t>
-      </w:r>
-      <w:proofErr w:type="spellStart"/>
-      <w:r>
-        <w:t>HeadQuarte</w:t>
-      </w:r>
-      <w:r>
-        <w:rPr>
-          <w:rFonts w:hint="eastAsia"/>
-        </w:rPr>
-        <w:t>r</w:t>
-      </w:r>
-      <w:proofErr w:type="spellEnd"/>
-      <w:r>
-        <w:rPr>
-          <w:rFonts w:hint="eastAsia"/>
-        </w:rPr>
-        <w:t xml:space="preserve"> </w:t>
-      </w:r>
-      <w:proofErr w:type="spellStart"/>
-      <w:r>
-        <w:t>GameObject</w:t>
-      </w:r>
-      <w:proofErr w:type="spellEnd"/>
-      <w:r>
-        <w:rPr>
-          <w:rFonts w:hint="eastAsia"/>
-        </w:rPr>
-        <w:t>를 저장합니다.</w:t>
-      </w:r>
-      <w:r>
-        <w:t xml:space="preserve"> </w:t>
-      </w:r>
-    </w:p>
-    <w:p>
-      <w:pPr>
-        <w:pStyle w:val="a3"/>
-        <w:numPr>
-          <w:ilvl w:val="0"/>
-          <w:numId w:val="1"/>
-        </w:numPr>
-        <w:ind w:leftChars="0"/>
-      </w:pPr>
-      <w:r>
-        <w:rPr>
-          <w:rFonts w:hint="eastAsia"/>
-        </w:rPr>
-        <w:t>F</w:t>
-      </w:r>
-      <w:r>
-        <w:t xml:space="preserve">loat Speed: 각 </w:t>
-      </w:r>
-      <w:r>
-        <w:rPr>
-          <w:rFonts w:hint="eastAsia"/>
-        </w:rPr>
-        <w:t>U</w:t>
-      </w:r>
-      <w:r>
-        <w:t>nit</w:t>
-      </w:r>
-      <w:r>
-        <w:rPr>
-          <w:rFonts w:hint="eastAsia"/>
-        </w:rPr>
-        <w:t>의 고유 속도입니다,</w:t>
-      </w:r>
-      <w:r>
-        <w:t xml:space="preserve"> </w:t>
-      </w:r>
-      <w:r>
-        <w:rPr>
-          <w:rFonts w:hint="eastAsia"/>
-        </w:rPr>
-        <w:t xml:space="preserve">단위는 </w:t>
-      </w:r>
-      <w:r>
-        <w:t>Unity Meter</w:t>
-      </w:r>
-      <w:r>
-        <w:rPr>
-          <w:rFonts w:hint="eastAsia"/>
-        </w:rPr>
-        <w:t>입니다.</w:t>
+        <w:rPr>
+          <w:rFonts w:hint="eastAsia"/>
+        </w:rPr>
+      </w:pPr>
+      <w:r>
+        <w:rPr>
+          <w:rFonts w:hint="eastAsia"/>
+        </w:rPr>
+        <w:t xml:space="preserve">유닛이 </w:t>
+      </w:r>
+      <w:proofErr w:type="spellStart"/>
+      <w:r>
+        <w:rPr>
+          <w:rFonts w:hint="eastAsia"/>
+        </w:rPr>
+        <w:t>죽은게</w:t>
+      </w:r>
+      <w:proofErr w:type="spellEnd"/>
+      <w:r>
+        <w:rPr>
+          <w:rFonts w:hint="eastAsia"/>
+        </w:rPr>
+        <w:t xml:space="preserve"> 확인되면 사망 애니메이션을 재생합니다.</w:t>
       </w:r>
       <w:bookmarkStart w:id="0" w:name="_GoBack"/>
       <w:bookmarkEnd w:id="0"/>
     </w:p>
     <w:p>
+      <w:r>
+        <w:t>Public Variable</w:t>
+      </w:r>
+    </w:p>
+    <w:p>
+      <w:pPr>
+        <w:pStyle w:val="a3"/>
+        <w:numPr>
+          <w:ilvl w:val="0"/>
+          <w:numId w:val="1"/>
+        </w:numPr>
+        <w:ind w:leftChars="0"/>
+      </w:pPr>
+      <w:r>
+        <w:t xml:space="preserve">Int </w:t>
+      </w:r>
+      <w:proofErr w:type="spellStart"/>
+      <w:r>
+        <w:t>M</w:t>
+      </w:r>
+      <w:r>
+        <w:t>ax_</w:t>
+      </w:r>
+      <w:r>
+        <w:t>H</w:t>
+      </w:r>
+      <w:r>
+        <w:t>ealth</w:t>
+      </w:r>
+      <w:proofErr w:type="spellEnd"/>
+      <w:r>
+        <w:t>,</w:t>
+      </w:r>
+      <w:r>
+        <w:t xml:space="preserve"> H</w:t>
+      </w:r>
+      <w:r>
+        <w:t xml:space="preserve">ealth: </w:t>
+      </w:r>
+      <w:r>
+        <w:rPr>
+          <w:rFonts w:hint="eastAsia"/>
+        </w:rPr>
+        <w:t xml:space="preserve">최대 </w:t>
+      </w:r>
+      <w:r>
+        <w:rPr>
+          <w:rFonts w:hint="eastAsia"/>
+        </w:rPr>
+        <w:t>체력수치</w:t>
+      </w:r>
+      <w:r>
+        <w:t>/현재</w:t>
+      </w:r>
+      <w:r>
+        <w:rPr>
+          <w:rFonts w:hint="eastAsia"/>
+        </w:rPr>
+        <w:t xml:space="preserve"> 체력수치를 나타냅니다,</w:t>
+      </w:r>
+      <w:r>
+        <w:t xml:space="preserve"> Unity </w:t>
+      </w:r>
+      <w:r>
+        <w:rPr>
+          <w:rFonts w:hint="eastAsia"/>
+        </w:rPr>
+        <w:t xml:space="preserve">편집기에서 각 </w:t>
+      </w:r>
+      <w:r>
+        <w:t>Unit</w:t>
+      </w:r>
+      <w:r>
+        <w:rPr>
+          <w:rFonts w:hint="eastAsia"/>
+        </w:rPr>
+        <w:t>별로 고유의 값을 지정합니다.</w:t>
+      </w:r>
+    </w:p>
+    <w:p>
+      <w:pPr>
+        <w:pStyle w:val="a3"/>
+        <w:numPr>
+          <w:ilvl w:val="0"/>
+          <w:numId w:val="1"/>
+        </w:numPr>
+        <w:ind w:leftChars="0"/>
+      </w:pPr>
+      <w:r>
+        <w:rPr>
+          <w:rFonts w:hint="eastAsia"/>
+        </w:rPr>
+        <w:t>I</w:t>
+      </w:r>
+      <w:r>
+        <w:t xml:space="preserve">nt </w:t>
+      </w:r>
+      <w:proofErr w:type="spellStart"/>
+      <w:r>
+        <w:t>Max_Energy</w:t>
+      </w:r>
+      <w:proofErr w:type="spellEnd"/>
+      <w:r>
+        <w:t xml:space="preserve">, Energy: </w:t>
+      </w:r>
+      <w:r>
+        <w:rPr>
+          <w:rFonts w:hint="eastAsia"/>
+        </w:rPr>
+        <w:t xml:space="preserve">최대 에너지 </w:t>
+      </w:r>
+      <w:r>
+        <w:rPr>
+          <w:rFonts w:hint="eastAsia"/>
+        </w:rPr>
+        <w:t>수치</w:t>
+      </w:r>
+      <w:r>
+        <w:t>/현재</w:t>
+      </w:r>
+      <w:r>
+        <w:rPr>
+          <w:rFonts w:hint="eastAsia"/>
+        </w:rPr>
+        <w:t xml:space="preserve"> 에너지 수치를 나타냅니다,</w:t>
+      </w:r>
+      <w:r>
+        <w:t xml:space="preserve"> Unity </w:t>
+      </w:r>
+      <w:r>
+        <w:rPr>
+          <w:rFonts w:hint="eastAsia"/>
+        </w:rPr>
+        <w:t xml:space="preserve">편집기에서 각 </w:t>
+      </w:r>
+      <w:r>
+        <w:t>Unit</w:t>
+      </w:r>
+      <w:r>
+        <w:rPr>
+          <w:rFonts w:hint="eastAsia"/>
+        </w:rPr>
+        <w:t>별로 고유의 값을 지정합니다.</w:t>
+      </w:r>
+    </w:p>
+    <w:p>
+      <w:pPr>
+        <w:pStyle w:val="a3"/>
+        <w:numPr>
+          <w:ilvl w:val="0"/>
+          <w:numId w:val="1"/>
+        </w:numPr>
+        <w:ind w:leftChars="0"/>
+      </w:pPr>
+      <w:r>
+        <w:rPr>
+          <w:rFonts w:hint="eastAsia"/>
+        </w:rPr>
+        <w:t>F</w:t>
+      </w:r>
+      <w:r>
+        <w:t xml:space="preserve">loat Cost: </w:t>
+      </w:r>
+      <w:r>
+        <w:rPr>
+          <w:rFonts w:hint="eastAsia"/>
+        </w:rPr>
+        <w:t xml:space="preserve">이 </w:t>
+      </w:r>
+      <w:r>
+        <w:t>Unit</w:t>
+      </w:r>
+      <w:r>
+        <w:rPr>
+          <w:rFonts w:hint="eastAsia"/>
+        </w:rPr>
+        <w:t>을 소환하는데 필요한 자원(에너지)의 양입니다.</w:t>
+      </w:r>
+      <w:r>
+        <w:t xml:space="preserve"> </w:t>
+      </w:r>
+      <w:r>
+        <w:t xml:space="preserve">Unity </w:t>
+      </w:r>
+      <w:r>
+        <w:rPr>
+          <w:rFonts w:hint="eastAsia"/>
+        </w:rPr>
+        <w:t xml:space="preserve">편집기에서 각 </w:t>
+      </w:r>
+      <w:r>
+        <w:t>Unit</w:t>
+      </w:r>
+      <w:r>
+        <w:rPr>
+          <w:rFonts w:hint="eastAsia"/>
+        </w:rPr>
+        <w:t xml:space="preserve">별로 별도의 값을 지정한 뒤 </w:t>
+      </w:r>
+      <w:r>
+        <w:t>Prefab</w:t>
+      </w:r>
+      <w:r>
+        <w:rPr>
+          <w:rFonts w:hint="eastAsia"/>
+        </w:rPr>
+        <w:t>화 합니다.</w:t>
+      </w:r>
+    </w:p>
+    <w:p>
+      <w:pPr>
+        <w:pStyle w:val="a3"/>
+        <w:numPr>
+          <w:ilvl w:val="0"/>
+          <w:numId w:val="1"/>
+        </w:numPr>
+        <w:ind w:leftChars="0"/>
+        <w:rPr>
+          <w:rFonts w:hint="eastAsia"/>
+        </w:rPr>
+      </w:pPr>
+      <w:r>
+        <w:rPr>
+          <w:rFonts w:hint="eastAsia"/>
+        </w:rPr>
+        <w:lastRenderedPageBreak/>
+        <w:t>F</w:t>
+      </w:r>
+      <w:r>
+        <w:t xml:space="preserve">loat Speed: 각 </w:t>
+      </w:r>
+      <w:r>
+        <w:rPr>
+          <w:rFonts w:hint="eastAsia"/>
+        </w:rPr>
+        <w:t>U</w:t>
+      </w:r>
+      <w:r>
+        <w:t>nit</w:t>
+      </w:r>
+      <w:r>
+        <w:rPr>
+          <w:rFonts w:hint="eastAsia"/>
+        </w:rPr>
+        <w:t>의 고유 속도입니다,</w:t>
+      </w:r>
+      <w:r>
+        <w:t xml:space="preserve"> </w:t>
+      </w:r>
+      <w:r>
+        <w:rPr>
+          <w:rFonts w:hint="eastAsia"/>
+        </w:rPr>
+        <w:t xml:space="preserve">단위는 </w:t>
+      </w:r>
+      <w:r>
+        <w:t>Unity Meter</w:t>
+      </w:r>
+      <w:r>
+        <w:rPr>
+          <w:rFonts w:hint="eastAsia"/>
+        </w:rPr>
+        <w:t>입니다.</w:t>
+      </w:r>
+      <w:r>
+        <w:t xml:space="preserve"> </w:t>
+      </w:r>
+      <w:r>
+        <w:t xml:space="preserve">Unity </w:t>
+      </w:r>
+      <w:r>
+        <w:rPr>
+          <w:rFonts w:hint="eastAsia"/>
+        </w:rPr>
+        <w:t xml:space="preserve">편집기에서 각 </w:t>
+      </w:r>
+      <w:r>
+        <w:t>Unit</w:t>
+      </w:r>
+      <w:r>
+        <w:rPr>
+          <w:rFonts w:hint="eastAsia"/>
+        </w:rPr>
+        <w:t xml:space="preserve">별로 별도의 값을 지정한 뒤 </w:t>
+      </w:r>
+      <w:r>
+        <w:t>Prefab</w:t>
+      </w:r>
+      <w:r>
+        <w:rPr>
+          <w:rFonts w:hint="eastAsia"/>
+        </w:rPr>
+        <w:t>화 합니다.</w:t>
+      </w:r>
+    </w:p>
+    <w:p>
+      <w:pPr>
+        <w:pStyle w:val="a3"/>
+        <w:numPr>
+          <w:ilvl w:val="0"/>
+          <w:numId w:val="1"/>
+        </w:numPr>
+        <w:ind w:leftChars="0"/>
+        <w:rPr>
+          <w:rFonts w:hint="eastAsia"/>
+        </w:rPr>
+      </w:pPr>
+      <w:r>
+        <w:rPr>
+          <w:rFonts w:hint="eastAsia"/>
+        </w:rPr>
+        <w:t>F</w:t>
+      </w:r>
+      <w:r>
+        <w:t xml:space="preserve">loat </w:t>
+      </w:r>
+      <w:proofErr w:type="spellStart"/>
+      <w:r>
+        <w:t>Summon_Time</w:t>
+      </w:r>
+      <w:proofErr w:type="spellEnd"/>
+      <w:r>
+        <w:t xml:space="preserve">: </w:t>
+      </w:r>
+      <w:r>
+        <w:rPr>
+          <w:rFonts w:hint="eastAsia"/>
+        </w:rPr>
+        <w:t xml:space="preserve">각 </w:t>
+      </w:r>
+      <w:r>
+        <w:t>Unit</w:t>
+      </w:r>
+      <w:r>
+        <w:rPr>
+          <w:rFonts w:hint="eastAsia"/>
+        </w:rPr>
+        <w:t xml:space="preserve">의 고유 </w:t>
+      </w:r>
+      <w:proofErr w:type="spellStart"/>
+      <w:r>
+        <w:rPr>
+          <w:rFonts w:hint="eastAsia"/>
+        </w:rPr>
+        <w:t>소환시간입니다</w:t>
+      </w:r>
+      <w:proofErr w:type="spellEnd"/>
+      <w:r>
+        <w:rPr>
+          <w:rFonts w:hint="eastAsia"/>
+        </w:rPr>
+        <w:t>.</w:t>
+      </w:r>
+      <w:r>
+        <w:t xml:space="preserve"> </w:t>
+      </w:r>
+      <w:r>
+        <w:rPr>
+          <w:rFonts w:hint="eastAsia"/>
+        </w:rPr>
+        <w:t>단위는 초입니다.</w:t>
+      </w:r>
+      <w:r>
+        <w:t xml:space="preserve"> </w:t>
+      </w:r>
+      <w:r>
+        <w:t xml:space="preserve">Unity </w:t>
+      </w:r>
+      <w:r>
+        <w:rPr>
+          <w:rFonts w:hint="eastAsia"/>
+        </w:rPr>
+        <w:t xml:space="preserve">편집기에서 각 </w:t>
+      </w:r>
+      <w:r>
+        <w:t>Unit</w:t>
+      </w:r>
+      <w:r>
+        <w:rPr>
+          <w:rFonts w:hint="eastAsia"/>
+        </w:rPr>
+        <w:t xml:space="preserve">별로 별도의 값을 지정한 뒤 </w:t>
+      </w:r>
+      <w:r>
+        <w:t>Prefab</w:t>
+      </w:r>
+      <w:r>
+        <w:rPr>
+          <w:rFonts w:hint="eastAsia"/>
+        </w:rPr>
+        <w:t>화 합니다.</w:t>
+      </w:r>
+    </w:p>
+    <w:p>
+      <w:pPr>
+        <w:pStyle w:val="a3"/>
+        <w:numPr>
+          <w:ilvl w:val="0"/>
+          <w:numId w:val="1"/>
+        </w:numPr>
+        <w:ind w:leftChars="0"/>
+        <w:rPr>
+          <w:rFonts w:hint="eastAsia"/>
+        </w:rPr>
+      </w:pPr>
+      <w:r>
+        <w:rPr>
+          <w:rFonts w:hint="eastAsia"/>
+        </w:rPr>
+        <w:t>F</w:t>
+      </w:r>
+      <w:r>
+        <w:t xml:space="preserve">loat </w:t>
+      </w:r>
+      <w:proofErr w:type="spellStart"/>
+      <w:r>
+        <w:t>Attack_</w:t>
+      </w:r>
+      <w:r>
+        <w:rPr>
+          <w:rFonts w:hint="eastAsia"/>
+        </w:rPr>
+        <w:t>S</w:t>
+      </w:r>
+      <w:r>
+        <w:t>peed</w:t>
+      </w:r>
+      <w:proofErr w:type="spellEnd"/>
+      <w:r>
+        <w:t xml:space="preserve">: </w:t>
+      </w:r>
+      <w:r>
+        <w:rPr>
+          <w:rFonts w:hint="eastAsia"/>
+        </w:rPr>
+        <w:t xml:space="preserve">각 </w:t>
+      </w:r>
+      <w:r>
+        <w:t>Unit</w:t>
+      </w:r>
+      <w:r>
+        <w:rPr>
+          <w:rFonts w:hint="eastAsia"/>
+        </w:rPr>
+        <w:t xml:space="preserve">이 공격을 </w:t>
+      </w:r>
+      <w:r>
+        <w:t>1</w:t>
+      </w:r>
+      <w:r>
+        <w:rPr>
+          <w:rFonts w:hint="eastAsia"/>
+        </w:rPr>
+        <w:t>회 하는데 걸리는 시간을 의미합니다.</w:t>
+      </w:r>
+      <w:r>
+        <w:t xml:space="preserve"> </w:t>
+      </w:r>
+      <w:r>
+        <w:t xml:space="preserve">Unity </w:t>
+      </w:r>
+      <w:r>
+        <w:rPr>
+          <w:rFonts w:hint="eastAsia"/>
+        </w:rPr>
+        <w:t xml:space="preserve">편집기에서 각 </w:t>
+      </w:r>
+      <w:r>
+        <w:t>Unit</w:t>
+      </w:r>
+      <w:r>
+        <w:rPr>
+          <w:rFonts w:hint="eastAsia"/>
+        </w:rPr>
+        <w:t xml:space="preserve">별로 별도의 값을 지정한 뒤 </w:t>
+      </w:r>
+      <w:r>
+        <w:t>Prefab</w:t>
+      </w:r>
+      <w:r>
+        <w:rPr>
+          <w:rFonts w:hint="eastAsia"/>
+        </w:rPr>
+        <w:t>화 합니다.</w:t>
+      </w:r>
+    </w:p>
+    <w:p>
+      <w:r>
+        <w:rPr>
+          <w:rFonts w:hint="eastAsia"/>
+        </w:rPr>
+        <w:t>P</w:t>
+      </w:r>
+      <w:r>
+        <w:t>rivate Variable</w:t>
+      </w:r>
+    </w:p>
+    <w:p>
+      <w:pPr>
+        <w:pStyle w:val="a3"/>
+        <w:numPr>
+          <w:ilvl w:val="0"/>
+          <w:numId w:val="1"/>
+        </w:numPr>
+        <w:ind w:leftChars="0"/>
+      </w:pPr>
+      <w:r>
+        <w:t xml:space="preserve">Int MAX_R, MAX_G, MAX_B: </w:t>
+      </w:r>
+      <w:r>
+        <w:rPr>
+          <w:rFonts w:hint="eastAsia"/>
+        </w:rPr>
+        <w:t>각 환경요소의 최대값을 나타냅니다.</w:t>
+      </w:r>
+      <w:r>
+        <w:t xml:space="preserve"> </w:t>
+      </w:r>
+      <w:proofErr w:type="spellStart"/>
+      <w:r>
+        <w:t>GameManager</w:t>
+      </w:r>
+      <w:proofErr w:type="spellEnd"/>
+      <w:r>
+        <w:rPr>
+          <w:rFonts w:hint="eastAsia"/>
+        </w:rPr>
+        <w:t>에서 받아옵니다.</w:t>
+      </w:r>
+    </w:p>
+    <w:p>
+      <w:pPr>
+        <w:pStyle w:val="a3"/>
+        <w:numPr>
+          <w:ilvl w:val="0"/>
+          <w:numId w:val="1"/>
+        </w:numPr>
+        <w:ind w:leftChars="0"/>
+      </w:pPr>
+      <w:r>
+        <w:t xml:space="preserve">Int MIN_R, MIN_G, MIN_B: </w:t>
+      </w:r>
+      <w:r>
+        <w:rPr>
+          <w:rFonts w:hint="eastAsia"/>
+        </w:rPr>
+        <w:t>각 환경요소의 최소값을 나타냅니다.</w:t>
+      </w:r>
+      <w:r>
+        <w:t xml:space="preserve"> </w:t>
+      </w:r>
+      <w:proofErr w:type="spellStart"/>
+      <w:r>
+        <w:rPr>
+          <w:rFonts w:hint="eastAsia"/>
+        </w:rPr>
+        <w:t>G</w:t>
+      </w:r>
+      <w:r>
+        <w:t>ameManager</w:t>
+      </w:r>
+      <w:proofErr w:type="spellEnd"/>
+      <w:r>
+        <w:rPr>
+          <w:rFonts w:hint="eastAsia"/>
+        </w:rPr>
+        <w:t>에서 받아옵니다.</w:t>
+      </w:r>
+    </w:p>
+    <w:p>
+      <w:pPr>
+        <w:pStyle w:val="a3"/>
+        <w:numPr>
+          <w:ilvl w:val="0"/>
+          <w:numId w:val="1"/>
+        </w:numPr>
+        <w:ind w:leftChars="0"/>
+      </w:pPr>
+      <w:r>
+        <w:rPr>
+          <w:rFonts w:hint="eastAsia"/>
+        </w:rPr>
+        <w:t>I</w:t>
+      </w:r>
+      <w:r>
+        <w:t xml:space="preserve">nt CUR_R, CUR_G, CUR_B: </w:t>
+      </w:r>
+      <w:r>
+        <w:rPr>
+          <w:rFonts w:hint="eastAsia"/>
+        </w:rPr>
+        <w:t>현재 환경요소의 값을 나타냅니다.</w:t>
+      </w:r>
+      <w:r>
+        <w:t xml:space="preserve"> </w:t>
+      </w:r>
+      <w:proofErr w:type="spellStart"/>
+      <w:r>
+        <w:t>GameManager</w:t>
+      </w:r>
+      <w:proofErr w:type="spellEnd"/>
+      <w:r>
+        <w:rPr>
+          <w:rFonts w:hint="eastAsia"/>
+        </w:rPr>
+        <w:t>에서 받아옵니다</w:t>
+      </w:r>
+      <w:r>
+        <w:t>.</w:t>
+      </w:r>
+    </w:p>
+    <w:p>
+      <w:pPr>
+        <w:pStyle w:val="a3"/>
+        <w:numPr>
+          <w:ilvl w:val="0"/>
+          <w:numId w:val="1"/>
+        </w:numPr>
+        <w:ind w:leftChars="0"/>
+      </w:pPr>
+      <w:r>
+        <w:t xml:space="preserve">Bool </w:t>
+      </w:r>
+      <w:proofErr w:type="spellStart"/>
+      <w:r>
+        <w:t>Is_Moveable</w:t>
+      </w:r>
+      <w:proofErr w:type="spellEnd"/>
+      <w:r>
+        <w:t>:</w:t>
+      </w:r>
+      <w:r>
+        <w:rPr>
+          <w:rFonts w:hint="eastAsia"/>
+        </w:rPr>
+        <w:t xml:space="preserve"> 현재 </w:t>
+      </w:r>
+      <w:proofErr w:type="spellStart"/>
+      <w:r>
+        <w:rPr>
+          <w:rFonts w:hint="eastAsia"/>
+        </w:rPr>
+        <w:t>U</w:t>
+      </w:r>
+      <w:r>
+        <w:t>nit.cs</w:t>
+      </w:r>
+      <w:proofErr w:type="spellEnd"/>
+      <w:r>
+        <w:rPr>
+          <w:rFonts w:hint="eastAsia"/>
+        </w:rPr>
+        <w:t xml:space="preserve">가 붙어 있는 </w:t>
+      </w:r>
+      <w:r>
+        <w:t>Object</w:t>
+      </w:r>
+      <w:r>
+        <w:rPr>
+          <w:rFonts w:hint="eastAsia"/>
+        </w:rPr>
+        <w:t>가 움직일 수 있는지를 나타냅니다.</w:t>
+      </w:r>
+      <w:r>
+        <w:t xml:space="preserve"> </w:t>
+      </w:r>
+      <w:r>
+        <w:rPr>
+          <w:rFonts w:hint="eastAsia"/>
+        </w:rPr>
+        <w:t xml:space="preserve">기본값은 </w:t>
+      </w:r>
+      <w:r>
+        <w:t>True</w:t>
+      </w:r>
+      <w:r>
+        <w:rPr>
+          <w:rFonts w:hint="eastAsia"/>
+        </w:rPr>
+        <w:t>이며,</w:t>
+      </w:r>
+      <w:r>
+        <w:t xml:space="preserve"> </w:t>
+      </w:r>
+      <w:r>
+        <w:rPr>
+          <w:rFonts w:hint="eastAsia"/>
+        </w:rPr>
+        <w:t>앞에 공격할 수 있는 다른 O</w:t>
+      </w:r>
+      <w:r>
+        <w:t>bject</w:t>
+      </w:r>
+      <w:r>
+        <w:rPr>
+          <w:rFonts w:hint="eastAsia"/>
+        </w:rPr>
+        <w:t xml:space="preserve">가 있거나 </w:t>
+      </w:r>
+      <w:r>
+        <w:t>health</w:t>
+      </w:r>
+      <w:r>
+        <w:rPr>
+          <w:rFonts w:hint="eastAsia"/>
+        </w:rPr>
+        <w:t xml:space="preserve">가 </w:t>
+      </w:r>
+      <w:r>
+        <w:t>0</w:t>
+      </w:r>
+      <w:r>
+        <w:rPr>
+          <w:rFonts w:hint="eastAsia"/>
+        </w:rPr>
+        <w:t xml:space="preserve">보다 작아지면 </w:t>
+      </w:r>
+      <w:r>
+        <w:t>False</w:t>
+      </w:r>
+      <w:r>
+        <w:rPr>
+          <w:rFonts w:hint="eastAsia"/>
+        </w:rPr>
+        <w:t>로 변경됩니다.</w:t>
+      </w:r>
+    </w:p>
+    <w:p>
+      <w:pPr>
+        <w:pStyle w:val="a3"/>
+        <w:numPr>
+          <w:ilvl w:val="0"/>
+          <w:numId w:val="1"/>
+        </w:numPr>
+        <w:ind w:leftChars="0"/>
+      </w:pPr>
+      <w:proofErr w:type="spellStart"/>
+      <w:r>
+        <w:t>GameObject</w:t>
+      </w:r>
+      <w:proofErr w:type="spellEnd"/>
+      <w:r>
+        <w:t xml:space="preserve"> HQ: Unit</w:t>
+      </w:r>
+      <w:r>
+        <w:rPr>
+          <w:rFonts w:hint="eastAsia"/>
+        </w:rPr>
+        <w:t xml:space="preserve">을 소환한 </w:t>
+      </w:r>
+      <w:proofErr w:type="spellStart"/>
+      <w:r>
+        <w:t>HeadQuarte</w:t>
+      </w:r>
+      <w:r>
+        <w:rPr>
+          <w:rFonts w:hint="eastAsia"/>
+        </w:rPr>
+        <w:t>r</w:t>
+      </w:r>
+      <w:proofErr w:type="spellEnd"/>
+      <w:r>
+        <w:rPr>
+          <w:rFonts w:hint="eastAsia"/>
+        </w:rPr>
+        <w:t xml:space="preserve"> </w:t>
+      </w:r>
+      <w:proofErr w:type="spellStart"/>
+      <w:r>
+        <w:t>GameObject</w:t>
+      </w:r>
+      <w:proofErr w:type="spellEnd"/>
+      <w:r>
+        <w:rPr>
+          <w:rFonts w:hint="eastAsia"/>
+        </w:rPr>
+        <w:t>를 저장합니다.</w:t>
+      </w:r>
+      <w:r>
+        <w:t xml:space="preserve"> </w:t>
+      </w:r>
+    </w:p>
+    <w:p>
       <w:pPr>
         <w:pStyle w:val="1"/>
       </w:pPr>
@@ -6716,7 +7490,6 @@
         <w:rPr>
           <w:rFonts w:hint="eastAsia"/>
         </w:rPr>
-        <w:lastRenderedPageBreak/>
         <w:t>I</w:t>
       </w:r>
       <w:r>
@@ -8092,7 +8865,7 @@
 </file>
 
 <file path=customXml/itemProps1.xml><?xml version="1.0" encoding="utf-8"?>
-<ds:datastoreItem xmlns:ds="http://schemas.openxmlformats.org/officeDocument/2006/customXml" ds:itemID="{0E8F0DD6-B773-4D7F-9DB0-408B10E9430A}">
+<ds:datastoreItem xmlns:ds="http://schemas.openxmlformats.org/officeDocument/2006/customXml" ds:itemID="{9F7FF85A-C495-4EA2-8D1A-90EE1B1EFC87}">
   <ds:schemaRefs>
     <ds:schemaRef ds:uri="http://schemas.openxmlformats.org/officeDocument/2006/bibliography"/>
   </ds:schemaRefs>
